--- a/docs/Программа и методика испытаний11.docx
+++ b/docs/Программа и методика испытаний11.docx
@@ -240,6 +240,71 @@
                 <w:color w:val="FF0000"/>
               </w:rPr>
             </w:pPr>
+            <w:r>
+              <w:rPr>
+                <w:noProof/>
+                <w:color w:val="FF0000"/>
+              </w:rPr>
+              <mc:AlternateContent>
+                <mc:Choice Requires="wpi">
+                  <w:drawing>
+                    <wp:anchor distT="0" distB="0" distL="114300" distR="114300" simplePos="0" relativeHeight="251704320" behindDoc="0" locked="0" layoutInCell="1" allowOverlap="1" wp14:anchorId="64C69408" wp14:editId="67B4FD28">
+                      <wp:simplePos x="0" y="0"/>
+                      <wp:positionH relativeFrom="column">
+                        <wp:posOffset>391160</wp:posOffset>
+                      </wp:positionH>
+                      <wp:positionV relativeFrom="paragraph">
+                        <wp:posOffset>50165</wp:posOffset>
+                      </wp:positionV>
+                      <wp:extent cx="890270" cy="247015"/>
+                      <wp:effectExtent l="38100" t="38100" r="0" b="57785"/>
+                      <wp:wrapNone/>
+                      <wp:docPr id="3" name="Ink 3"/>
+                      <wp:cNvGraphicFramePr/>
+                      <a:graphic xmlns:a="http://schemas.openxmlformats.org/drawingml/2006/main">
+                        <a:graphicData uri="http://schemas.microsoft.com/office/word/2010/wordprocessingInk">
+                          <w14:contentPart bwMode="auto" r:id="rId11">
+                            <w14:nvContentPartPr>
+                              <w14:cNvContentPartPr/>
+                            </w14:nvContentPartPr>
+                            <w14:xfrm>
+                              <a:off x="0" y="0"/>
+                              <a:ext cx="890270" cy="247015"/>
+                            </w14:xfrm>
+                          </w14:contentPart>
+                        </a:graphicData>
+                      </a:graphic>
+                    </wp:anchor>
+                  </w:drawing>
+                </mc:Choice>
+                <mc:Fallback>
+                  <w:pict>
+                    <v:shapetype w14:anchorId="0DB61AA0" id="_x0000_t75" coordsize="21600,21600" o:spt="75" o:preferrelative="t" path="m@4@5l@4@11@9@11@9@5xe" filled="f" stroked="f">
+                      <v:stroke joinstyle="miter"/>
+                      <v:formulas>
+                        <v:f eqn="if lineDrawn pixelLineWidth 0"/>
+                        <v:f eqn="sum @0 1 0"/>
+                        <v:f eqn="sum 0 0 @1"/>
+                        <v:f eqn="prod @2 1 2"/>
+                        <v:f eqn="prod @3 21600 pixelWidth"/>
+                        <v:f eqn="prod @3 21600 pixelHeight"/>
+                        <v:f eqn="sum @0 0 1"/>
+                        <v:f eqn="prod @6 1 2"/>
+                        <v:f eqn="prod @7 21600 pixelWidth"/>
+                        <v:f eqn="sum @8 21600 0"/>
+                        <v:f eqn="prod @7 21600 pixelHeight"/>
+                        <v:f eqn="sum @10 21600 0"/>
+                      </v:formulas>
+                      <v:path o:extrusionok="f" gradientshapeok="t" o:connecttype="rect"/>
+                      <o:lock v:ext="edit" aspectratio="t"/>
+                    </v:shapetype>
+                    <v:shape id="Ink 3" o:spid="_x0000_s1026" type="#_x0000_t75" style="position:absolute;margin-left:30.1pt;margin-top:3.25pt;width:71.5pt;height:20.85pt;z-index:251704320;visibility:visible;mso-wrap-style:square;mso-wrap-distance-left:9pt;mso-wrap-distance-top:0;mso-wrap-distance-right:9pt;mso-wrap-distance-bottom:0;mso-position-horizontal:absolute;mso-position-horizontal-relative:text;mso-position-vertical:absolute;mso-position-vertical-relative:text" o:gfxdata="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">
+                      <v:imagedata r:id="rId12" o:title=""/>
+                    </v:shape>
+                  </w:pict>
+                </mc:Fallback>
+              </mc:AlternateContent>
+            </w:r>
           </w:p>
           <w:p>
             <w:pPr>
@@ -268,6 +333,52 @@
               <w:jc w:val="center"/>
             </w:pPr>
             <w:r>
+              <w:rPr>
+                <w:noProof/>
+                <w:color w:val="FF0000"/>
+              </w:rPr>
+              <mc:AlternateContent>
+                <mc:Choice Requires="wpi">
+                  <w:drawing>
+                    <wp:anchor distT="0" distB="0" distL="114300" distR="114300" simplePos="0" relativeHeight="251705344" behindDoc="0" locked="0" layoutInCell="1" allowOverlap="1" wp14:anchorId="300B5517" wp14:editId="1711762E">
+                      <wp:simplePos x="0" y="0"/>
+                      <wp:positionH relativeFrom="column">
+                        <wp:posOffset>625348</wp:posOffset>
+                      </wp:positionH>
+                      <wp:positionV relativeFrom="paragraph">
+                        <wp:posOffset>24718</wp:posOffset>
+                      </wp:positionV>
+                      <wp:extent cx="734860" cy="141050"/>
+                      <wp:effectExtent l="38100" t="38100" r="46355" b="49530"/>
+                      <wp:wrapNone/>
+                      <wp:docPr id="23" name="Ink 23"/>
+                      <wp:cNvGraphicFramePr/>
+                      <a:graphic xmlns:a="http://schemas.openxmlformats.org/drawingml/2006/main">
+                        <a:graphicData uri="http://schemas.microsoft.com/office/word/2010/wordprocessingInk">
+                          <w14:contentPart bwMode="auto" r:id="rId13">
+                            <w14:nvContentPartPr>
+                              <w14:cNvContentPartPr/>
+                            </w14:nvContentPartPr>
+                            <w14:xfrm>
+                              <a:off x="0" y="0"/>
+                              <a:ext cx="734860" cy="141050"/>
+                            </w14:xfrm>
+                          </w14:contentPart>
+                        </a:graphicData>
+                      </a:graphic>
+                    </wp:anchor>
+                  </w:drawing>
+                </mc:Choice>
+                <mc:Fallback>
+                  <w:pict>
+                    <v:shape w14:anchorId="44958857" id="Ink 23" o:spid="_x0000_s1026" type="#_x0000_t75" style="position:absolute;margin-left:48.55pt;margin-top:1.25pt;width:59.25pt;height:12.5pt;z-index:251705344;visibility:visible;mso-wrap-style:square;mso-wrap-distance-left:9pt;mso-wrap-distance-top:0;mso-wrap-distance-right:9pt;mso-wrap-distance-bottom:0;mso-position-horizontal:absolute;mso-position-horizontal-relative:text;mso-position-vertical:absolute;mso-position-vertical-relative:text" o:gfxdata="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">
+                      <v:imagedata r:id="rId14" o:title=""/>
+                    </v:shape>
+                  </w:pict>
+                </mc:Fallback>
+              </mc:AlternateContent>
+            </w:r>
+            <w:r>
               <w:t xml:space="preserve">«___» _____________ </w:t>
             </w:r>
             <w:r>
@@ -338,7 +449,15 @@
               <w:jc w:val="center"/>
             </w:pPr>
             <w:r>
-              <w:t>__________________ В.В. Шилов</w:t>
+              <w:t xml:space="preserve">__________________ </w:t>
+            </w:r>
+            <w:proofErr w:type="gramStart"/>
+            <w:r>
+              <w:t>В.В.</w:t>
+            </w:r>
+            <w:proofErr w:type="gramEnd"/>
+            <w:r>
+              <w:t xml:space="preserve"> Шилов</w:t>
             </w:r>
           </w:p>
           <w:p>
@@ -491,7 +610,27 @@
                       <w:i/>
                       <w:sz w:val="20"/>
                     </w:rPr>
-                    <w:t>Инв. № дубл.</w:t>
+                    <w:t xml:space="preserve">Инв. № </w:t>
+                  </w:r>
+                  <w:proofErr w:type="spellStart"/>
+                  <w:r>
+                    <w:rPr>
+                      <w:rFonts w:cs="Times New Roman"/>
+                      <w:b/>
+                      <w:i/>
+                      <w:sz w:val="20"/>
+                    </w:rPr>
+                    <w:t>дубл</w:t>
+                  </w:r>
+                  <w:proofErr w:type="spellEnd"/>
+                  <w:r>
+                    <w:rPr>
+                      <w:rFonts w:cs="Times New Roman"/>
+                      <w:b/>
+                      <w:i/>
+                      <w:sz w:val="20"/>
+                    </w:rPr>
+                    <w:t>.</w:t>
                   </w:r>
                 </w:p>
               </w:tc>
@@ -534,6 +673,7 @@
                       <w:sz w:val="20"/>
                     </w:rPr>
                   </w:pPr>
+                  <w:proofErr w:type="spellStart"/>
                   <w:r>
                     <w:rPr>
                       <w:rFonts w:cs="Times New Roman"/>
@@ -541,7 +681,17 @@
                       <w:i/>
                       <w:sz w:val="20"/>
                     </w:rPr>
-                    <w:t>Взам. инв. №</w:t>
+                    <w:t>Взам</w:t>
+                  </w:r>
+                  <w:proofErr w:type="spellEnd"/>
+                  <w:r>
+                    <w:rPr>
+                      <w:rFonts w:cs="Times New Roman"/>
+                      <w:b/>
+                      <w:i/>
+                      <w:sz w:val="20"/>
+                    </w:rPr>
+                    <w:t>. инв. №</w:t>
                   </w:r>
                 </w:p>
               </w:tc>
@@ -977,10 +1127,84 @@
               <w:jc w:val="center"/>
             </w:pPr>
             <w:r>
+              <w:rPr>
+                <w:b/>
+                <w:noProof/>
+                <w:sz w:val="28"/>
+              </w:rPr>
+              <w:drawing>
+                <wp:anchor distT="0" distB="0" distL="114300" distR="114300" simplePos="0" relativeHeight="251706368" behindDoc="0" locked="0" layoutInCell="1" allowOverlap="1" wp14:anchorId="2467FFE4" wp14:editId="3F043DB8">
+                  <wp:simplePos x="0" y="0"/>
+                  <wp:positionH relativeFrom="column">
+                    <wp:posOffset>1505688</wp:posOffset>
+                  </wp:positionH>
+                  <wp:positionV relativeFrom="paragraph">
+                    <wp:posOffset>12357</wp:posOffset>
+                  </wp:positionV>
+                  <wp:extent cx="376545" cy="151540"/>
+                  <wp:effectExtent l="0" t="0" r="5080" b="1270"/>
+                  <wp:wrapNone/>
+                  <wp:docPr id="13" name="Picture 13"/>
+                  <wp:cNvGraphicFramePr>
+                    <a:graphicFrameLocks xmlns:a="http://schemas.openxmlformats.org/drawingml/2006/main" noChangeAspect="1"/>
+                  </wp:cNvGraphicFramePr>
+                  <a:graphic xmlns:a="http://schemas.openxmlformats.org/drawingml/2006/main">
+                    <a:graphicData uri="http://schemas.openxmlformats.org/drawingml/2006/picture">
+                      <pic:pic xmlns:pic="http://schemas.openxmlformats.org/drawingml/2006/picture">
+                        <pic:nvPicPr>
+                          <pic:cNvPr id="1" name=""/>
+                          <pic:cNvPicPr/>
+                        </pic:nvPicPr>
+                        <pic:blipFill rotWithShape="1">
+                          <a:blip r:embed="rId15" cstate="print">
+                            <a:extLst>
+                              <a:ext uri="{28A0092B-C50C-407E-A947-70E740481C1C}">
+                                <a14:useLocalDpi xmlns:a14="http://schemas.microsoft.com/office/drawing/2010/main" val="0"/>
+                              </a:ext>
+                            </a:extLst>
+                          </a:blip>
+                          <a:srcRect l="6489" t="17890" r="12126" b="12809"/>
+                          <a:stretch/>
+                        </pic:blipFill>
+                        <pic:spPr bwMode="auto">
+                          <a:xfrm>
+                            <a:off x="0" y="0"/>
+                            <a:ext cx="376545" cy="151540"/>
+                          </a:xfrm>
+                          <a:prstGeom prst="rect">
+                            <a:avLst/>
+                          </a:prstGeom>
+                          <a:ln>
+                            <a:noFill/>
+                          </a:ln>
+                          <a:extLst>
+                            <a:ext uri="{53640926-AAD7-44D8-BBD7-CCE9431645EC}">
+                              <a14:shadowObscured xmlns:a14="http://schemas.microsoft.com/office/drawing/2010/main"/>
+                            </a:ext>
+                          </a:extLst>
+                        </pic:spPr>
+                      </pic:pic>
+                    </a:graphicData>
+                  </a:graphic>
+                  <wp14:sizeRelH relativeFrom="page">
+                    <wp14:pctWidth>0</wp14:pctWidth>
+                  </wp14:sizeRelH>
+                  <wp14:sizeRelV relativeFrom="page">
+                    <wp14:pctHeight>0</wp14:pctHeight>
+                  </wp14:sizeRelV>
+                </wp:anchor>
+              </w:drawing>
+            </w:r>
+            <w:r>
               <w:t>_____________________ /</w:t>
             </w:r>
-            <w:r>
-              <w:t>М.С. Шестаков</w:t>
+            <w:proofErr w:type="gramStart"/>
+            <w:r>
+              <w:t>М.С.</w:t>
+            </w:r>
+            <w:proofErr w:type="gramEnd"/>
+            <w:r>
+              <w:t xml:space="preserve"> Шестаков</w:t>
             </w:r>
             <w:r>
               <w:t xml:space="preserve"> /</w:t>
@@ -992,18 +1216,150 @@
               <w:jc w:val="center"/>
             </w:pPr>
             <w:r>
+              <w:rPr>
+                <w:noProof/>
+              </w:rPr>
+              <w:drawing>
+                <wp:anchor distT="0" distB="0" distL="114300" distR="114300" simplePos="0" relativeHeight="251708416" behindDoc="0" locked="0" layoutInCell="1" allowOverlap="1" wp14:anchorId="4616871A" wp14:editId="3C5F452A">
+                  <wp:simplePos x="0" y="0"/>
+                  <wp:positionH relativeFrom="column">
+                    <wp:posOffset>1142531</wp:posOffset>
+                  </wp:positionH>
+                  <wp:positionV relativeFrom="paragraph">
+                    <wp:posOffset>4327</wp:posOffset>
+                  </wp:positionV>
+                  <wp:extent cx="406400" cy="148590"/>
+                  <wp:effectExtent l="0" t="0" r="0" b="3810"/>
+                  <wp:wrapNone/>
+                  <wp:docPr id="27" name="Picture 27"/>
+                  <wp:cNvGraphicFramePr>
+                    <a:graphicFrameLocks xmlns:a="http://schemas.openxmlformats.org/drawingml/2006/main" noChangeAspect="1"/>
+                  </wp:cNvGraphicFramePr>
+                  <a:graphic xmlns:a="http://schemas.openxmlformats.org/drawingml/2006/main">
+                    <a:graphicData uri="http://schemas.openxmlformats.org/drawingml/2006/picture">
+                      <pic:pic xmlns:pic="http://schemas.openxmlformats.org/drawingml/2006/picture">
+                        <pic:nvPicPr>
+                          <pic:cNvPr id="1" name=""/>
+                          <pic:cNvPicPr/>
+                        </pic:nvPicPr>
+                        <pic:blipFill rotWithShape="1">
+                          <a:blip r:embed="rId16" cstate="print">
+                            <a:extLst>
+                              <a:ext uri="{28A0092B-C50C-407E-A947-70E740481C1C}">
+                                <a14:useLocalDpi xmlns:a14="http://schemas.microsoft.com/office/drawing/2010/main" val="0"/>
+                              </a:ext>
+                            </a:extLst>
+                          </a:blip>
+                          <a:srcRect t="14850" b="-1"/>
+                          <a:stretch/>
+                        </pic:blipFill>
+                        <pic:spPr bwMode="auto">
+                          <a:xfrm>
+                            <a:off x="0" y="0"/>
+                            <a:ext cx="406400" cy="148590"/>
+                          </a:xfrm>
+                          <a:prstGeom prst="rect">
+                            <a:avLst/>
+                          </a:prstGeom>
+                          <a:ln>
+                            <a:noFill/>
+                          </a:ln>
+                          <a:extLst>
+                            <a:ext uri="{53640926-AAD7-44D8-BBD7-CCE9431645EC}">
+                              <a14:shadowObscured xmlns:a14="http://schemas.microsoft.com/office/drawing/2010/main"/>
+                            </a:ext>
+                          </a:extLst>
+                        </pic:spPr>
+                      </pic:pic>
+                    </a:graphicData>
+                  </a:graphic>
+                  <wp14:sizeRelH relativeFrom="margin">
+                    <wp14:pctWidth>0</wp14:pctWidth>
+                  </wp14:sizeRelH>
+                  <wp14:sizeRelV relativeFrom="margin">
+                    <wp14:pctHeight>0</wp14:pctHeight>
+                  </wp14:sizeRelV>
+                </wp:anchor>
+              </w:drawing>
+            </w:r>
+            <w:r>
+              <w:rPr>
+                <w:noProof/>
+              </w:rPr>
+              <w:drawing>
+                <wp:anchor distT="0" distB="0" distL="114300" distR="114300" simplePos="0" relativeHeight="251707392" behindDoc="0" locked="0" layoutInCell="1" allowOverlap="1" wp14:anchorId="43E1D7E3" wp14:editId="2FC2F691">
+                  <wp:simplePos x="0" y="0"/>
+                  <wp:positionH relativeFrom="column">
+                    <wp:posOffset>490220</wp:posOffset>
+                  </wp:positionH>
+                  <wp:positionV relativeFrom="paragraph">
+                    <wp:posOffset>1270</wp:posOffset>
+                  </wp:positionV>
+                  <wp:extent cx="248189" cy="168275"/>
+                  <wp:effectExtent l="0" t="0" r="0" b="3175"/>
+                  <wp:wrapNone/>
+                  <wp:docPr id="24" name="Picture 24"/>
+                  <wp:cNvGraphicFramePr>
+                    <a:graphicFrameLocks xmlns:a="http://schemas.openxmlformats.org/drawingml/2006/main" noChangeAspect="1"/>
+                  </wp:cNvGraphicFramePr>
+                  <a:graphic xmlns:a="http://schemas.openxmlformats.org/drawingml/2006/main">
+                    <a:graphicData uri="http://schemas.openxmlformats.org/drawingml/2006/picture">
+                      <pic:pic xmlns:pic="http://schemas.openxmlformats.org/drawingml/2006/picture">
+                        <pic:nvPicPr>
+                          <pic:cNvPr id="1" name=""/>
+                          <pic:cNvPicPr/>
+                        </pic:nvPicPr>
+                        <pic:blipFill>
+                          <a:blip r:embed="rId17" cstate="print">
+                            <a:extLst>
+                              <a:ext uri="{28A0092B-C50C-407E-A947-70E740481C1C}">
+                                <a14:useLocalDpi xmlns:a14="http://schemas.microsoft.com/office/drawing/2010/main" val="0"/>
+                              </a:ext>
+                            </a:extLst>
+                          </a:blip>
+                          <a:stretch>
+                            <a:fillRect/>
+                          </a:stretch>
+                        </pic:blipFill>
+                        <pic:spPr>
+                          <a:xfrm>
+                            <a:off x="0" y="0"/>
+                            <a:ext cx="250070" cy="169550"/>
+                          </a:xfrm>
+                          <a:prstGeom prst="rect">
+                            <a:avLst/>
+                          </a:prstGeom>
+                        </pic:spPr>
+                      </pic:pic>
+                    </a:graphicData>
+                  </a:graphic>
+                  <wp14:sizeRelH relativeFrom="page">
+                    <wp14:pctWidth>0</wp14:pctWidth>
+                  </wp14:sizeRelH>
+                  <wp14:sizeRelV relativeFrom="page">
+                    <wp14:pctHeight>0</wp14:pctHeight>
+                  </wp14:sizeRelV>
+                </wp:anchor>
+              </w:drawing>
+            </w:r>
+            <w:r>
               <w:t>«_</w:t>
             </w:r>
             <w:r>
-              <w:t xml:space="preserve">___»_______________________ </w:t>
+              <w:t>__</w:t>
+            </w:r>
+            <w:proofErr w:type="gramStart"/>
+            <w:r>
+              <w:t>_»_</w:t>
+            </w:r>
+            <w:proofErr w:type="gramEnd"/>
+            <w:r>
+              <w:t xml:space="preserve">______________________ </w:t>
             </w:r>
             <w:r>
               <w:t>202</w:t>
             </w:r>
             <w:r>
-              <w:rPr>
-                <w:lang w:val="en-US"/>
-              </w:rPr>
               <w:t>1</w:t>
             </w:r>
             <w:r>
@@ -1153,7 +1509,7 @@
           <w:szCs w:val="28"/>
         </w:rPr>
         <w:sectPr>
-          <w:headerReference w:type="default" r:id="rId11"/>
+          <w:headerReference w:type="default" r:id="rId18"/>
           <w:pgSz w:w="11906" w:h="16838"/>
           <w:pgMar w:top="1134" w:right="850" w:bottom="1134" w:left="1701" w:header="708" w:footer="708" w:gutter="0"/>
           <w:pgNumType w:start="3"/>
@@ -1260,7 +1616,23 @@
                 <w:sz w:val="28"/>
                 <w:szCs w:val="28"/>
               </w:rPr>
-              <w:t xml:space="preserve"> 01-1-ЛУ </w:t>
+              <w:t xml:space="preserve"> </w:t>
+            </w:r>
+            <w:proofErr w:type="gramStart"/>
+            <w:r>
+              <w:rPr>
+                <w:sz w:val="28"/>
+                <w:szCs w:val="28"/>
+              </w:rPr>
+              <w:t>01-1</w:t>
+            </w:r>
+            <w:proofErr w:type="gramEnd"/>
+            <w:r>
+              <w:rPr>
+                <w:sz w:val="28"/>
+                <w:szCs w:val="28"/>
+              </w:rPr>
+              <w:t xml:space="preserve">-ЛУ </w:t>
             </w:r>
           </w:p>
         </w:tc>
@@ -1391,7 +1763,27 @@
                       <w:i/>
                       <w:sz w:val="20"/>
                     </w:rPr>
-                    <w:t>Инв. № дубл.</w:t>
+                    <w:t xml:space="preserve">Инв. № </w:t>
+                  </w:r>
+                  <w:proofErr w:type="spellStart"/>
+                  <w:r>
+                    <w:rPr>
+                      <w:rFonts w:cs="Times New Roman"/>
+                      <w:b/>
+                      <w:i/>
+                      <w:sz w:val="20"/>
+                    </w:rPr>
+                    <w:t>дубл</w:t>
+                  </w:r>
+                  <w:proofErr w:type="spellEnd"/>
+                  <w:r>
+                    <w:rPr>
+                      <w:rFonts w:cs="Times New Roman"/>
+                      <w:b/>
+                      <w:i/>
+                      <w:sz w:val="20"/>
+                    </w:rPr>
+                    <w:t>.</w:t>
                   </w:r>
                 </w:p>
               </w:tc>
@@ -1431,6 +1823,7 @@
                       <w:sz w:val="20"/>
                     </w:rPr>
                   </w:pPr>
+                  <w:proofErr w:type="spellStart"/>
                   <w:r>
                     <w:rPr>
                       <w:rFonts w:cs="Times New Roman"/>
@@ -1438,7 +1831,17 @@
                       <w:i/>
                       <w:sz w:val="20"/>
                     </w:rPr>
-                    <w:t>Взам. инв. №</w:t>
+                    <w:t>Взам</w:t>
+                  </w:r>
+                  <w:proofErr w:type="spellEnd"/>
+                  <w:r>
+                    <w:rPr>
+                      <w:rFonts w:cs="Times New Roman"/>
+                      <w:b/>
+                      <w:i/>
+                      <w:sz w:val="20"/>
+                    </w:rPr>
+                    <w:t>. инв. №</w:t>
                   </w:r>
                 </w:p>
               </w:tc>
@@ -1825,8 +2228,17 @@
                 <w:b/>
                 <w:sz w:val="28"/>
               </w:rPr>
-              <w:t xml:space="preserve"> 01-1</w:t>
-            </w:r>
+              <w:t xml:space="preserve"> </w:t>
+            </w:r>
+            <w:proofErr w:type="gramStart"/>
+            <w:r>
+              <w:rPr>
+                <w:b/>
+                <w:sz w:val="28"/>
+              </w:rPr>
+              <w:t>01-1</w:t>
+            </w:r>
+            <w:proofErr w:type="gramEnd"/>
           </w:p>
           <w:p>
             <w:pPr>
@@ -1845,6 +2257,7 @@
                 <w:b/>
                 <w:color w:val="000000" w:themeColor="text1"/>
                 <w:sz w:val="28"/>
+                <w:lang w:val="en-US"/>
               </w:rPr>
             </w:pPr>
             <w:r>
@@ -1867,8 +2280,9 @@
                 <w:b/>
                 <w:color w:val="000000" w:themeColor="text1"/>
                 <w:sz w:val="28"/>
-              </w:rPr>
-              <w:t>5</w:t>
+                <w:lang w:val="en-US"/>
+              </w:rPr>
+              <w:t>6</w:t>
             </w:r>
           </w:p>
           <w:p>
@@ -2238,7 +2652,7 @@
         <w:pStyle w:val="Heading1"/>
         <w:ind w:left="360"/>
         <w:sectPr>
-          <w:headerReference w:type="default" r:id="rId12"/>
+          <w:headerReference w:type="default" r:id="rId19"/>
           <w:pgSz w:w="11906" w:h="16838"/>
           <w:pgMar w:top="1134" w:right="850" w:bottom="1134" w:left="1701" w:header="708" w:footer="708" w:gutter="0"/>
           <w:pgNumType w:start="2"/>
@@ -2333,7 +2747,7 @@
               <w:lang w:eastAsia="ru-RU"/>
             </w:rPr>
           </w:pPr>
-          <w:hyperlink w:anchor="_Toc72418537" w:history="1">
+          <w:hyperlink w:anchor="_Toc72439288" w:history="1">
             <w:r>
               <w:rPr>
                 <w:rStyle w:val="Hyperlink"/>
@@ -2375,7 +2789,7 @@
                 <w:noProof/>
                 <w:webHidden/>
               </w:rPr>
-              <w:instrText xml:space="preserve"> PAGEREF _Toc72418537 \h </w:instrText>
+              <w:instrText xml:space="preserve"> PAGEREF _Toc72439288 \h </w:instrText>
             </w:r>
             <w:r>
               <w:rPr>
@@ -2395,7 +2809,7 @@
                 <w:noProof/>
                 <w:webHidden/>
               </w:rPr>
-              <w:t>3</w:t>
+              <w:t>4</w:t>
             </w:r>
             <w:r>
               <w:rPr>
@@ -2419,7 +2833,7 @@
               <w:lang w:eastAsia="ru-RU"/>
             </w:rPr>
           </w:pPr>
-          <w:hyperlink w:anchor="_Toc72418538" w:history="1">
+          <w:hyperlink w:anchor="_Toc72439289" w:history="1">
             <w:r>
               <w:rPr>
                 <w:rStyle w:val="Hyperlink"/>
@@ -2461,7 +2875,7 @@
                 <w:noProof/>
                 <w:webHidden/>
               </w:rPr>
-              <w:instrText xml:space="preserve"> PAGEREF _Toc72418538 \h </w:instrText>
+              <w:instrText xml:space="preserve"> PAGEREF _Toc72439289 \h </w:instrText>
             </w:r>
             <w:r>
               <w:rPr>
@@ -2481,7 +2895,7 @@
                 <w:noProof/>
                 <w:webHidden/>
               </w:rPr>
-              <w:t>3</w:t>
+              <w:t>4</w:t>
             </w:r>
             <w:r>
               <w:rPr>
@@ -2505,7 +2919,7 @@
               <w:lang w:eastAsia="ru-RU"/>
             </w:rPr>
           </w:pPr>
-          <w:hyperlink w:anchor="_Toc72418539" w:history="1">
+          <w:hyperlink w:anchor="_Toc72439290" w:history="1">
             <w:r>
               <w:rPr>
                 <w:rStyle w:val="Hyperlink"/>
@@ -2547,7 +2961,7 @@
                 <w:noProof/>
                 <w:webHidden/>
               </w:rPr>
-              <w:instrText xml:space="preserve"> PAGEREF _Toc72418539 \h </w:instrText>
+              <w:instrText xml:space="preserve"> PAGEREF _Toc72439290 \h </w:instrText>
             </w:r>
             <w:r>
               <w:rPr>
@@ -2567,7 +2981,7 @@
                 <w:noProof/>
                 <w:webHidden/>
               </w:rPr>
-              <w:t>3</w:t>
+              <w:t>4</w:t>
             </w:r>
             <w:r>
               <w:rPr>
@@ -2591,7 +3005,7 @@
               <w:lang w:eastAsia="ru-RU"/>
             </w:rPr>
           </w:pPr>
-          <w:hyperlink w:anchor="_Toc72418540" w:history="1">
+          <w:hyperlink w:anchor="_Toc72439291" w:history="1">
             <w:r>
               <w:rPr>
                 <w:rStyle w:val="Hyperlink"/>
@@ -2633,7 +3047,7 @@
                 <w:noProof/>
                 <w:webHidden/>
               </w:rPr>
-              <w:instrText xml:space="preserve"> PAGEREF _Toc72418540 \h </w:instrText>
+              <w:instrText xml:space="preserve"> PAGEREF _Toc72439291 \h </w:instrText>
             </w:r>
             <w:r>
               <w:rPr>
@@ -2653,7 +3067,7 @@
                 <w:noProof/>
                 <w:webHidden/>
               </w:rPr>
-              <w:t>4</w:t>
+              <w:t>5</w:t>
             </w:r>
             <w:r>
               <w:rPr>
@@ -2677,7 +3091,7 @@
               <w:lang w:eastAsia="ru-RU"/>
             </w:rPr>
           </w:pPr>
-          <w:hyperlink w:anchor="_Toc72418541" w:history="1">
+          <w:hyperlink w:anchor="_Toc72439292" w:history="1">
             <w:r>
               <w:rPr>
                 <w:rStyle w:val="Hyperlink"/>
@@ -2719,7 +3133,7 @@
                 <w:noProof/>
                 <w:webHidden/>
               </w:rPr>
-              <w:instrText xml:space="preserve"> PAGEREF _Toc72418541 \h </w:instrText>
+              <w:instrText xml:space="preserve"> PAGEREF _Toc72439292 \h </w:instrText>
             </w:r>
             <w:r>
               <w:rPr>
@@ -2739,7 +3153,7 @@
                 <w:noProof/>
                 <w:webHidden/>
               </w:rPr>
-              <w:t>5</w:t>
+              <w:t>6</w:t>
             </w:r>
             <w:r>
               <w:rPr>
@@ -2763,7 +3177,7 @@
               <w:lang w:eastAsia="ru-RU"/>
             </w:rPr>
           </w:pPr>
-          <w:hyperlink w:anchor="_Toc72418542" w:history="1">
+          <w:hyperlink w:anchor="_Toc72439293" w:history="1">
             <w:r>
               <w:rPr>
                 <w:rStyle w:val="Hyperlink"/>
@@ -2805,7 +3219,7 @@
                 <w:noProof/>
                 <w:webHidden/>
               </w:rPr>
-              <w:instrText xml:space="preserve"> PAGEREF _Toc72418542 \h </w:instrText>
+              <w:instrText xml:space="preserve"> PAGEREF _Toc72439293 \h </w:instrText>
             </w:r>
             <w:r>
               <w:rPr>
@@ -2825,7 +3239,7 @@
                 <w:noProof/>
                 <w:webHidden/>
               </w:rPr>
-              <w:t>5</w:t>
+              <w:t>6</w:t>
             </w:r>
             <w:r>
               <w:rPr>
@@ -2849,7 +3263,7 @@
               <w:lang w:eastAsia="ru-RU"/>
             </w:rPr>
           </w:pPr>
-          <w:hyperlink w:anchor="_Toc72418543" w:history="1">
+          <w:hyperlink w:anchor="_Toc72439294" w:history="1">
             <w:r>
               <w:rPr>
                 <w:rStyle w:val="Hyperlink"/>
@@ -2891,7 +3305,7 @@
                 <w:noProof/>
                 <w:webHidden/>
               </w:rPr>
-              <w:instrText xml:space="preserve"> PAGEREF _Toc72418543 \h </w:instrText>
+              <w:instrText xml:space="preserve"> PAGEREF _Toc72439294 \h </w:instrText>
             </w:r>
             <w:r>
               <w:rPr>
@@ -2911,7 +3325,7 @@
                 <w:noProof/>
                 <w:webHidden/>
               </w:rPr>
-              <w:t>5</w:t>
+              <w:t>6</w:t>
             </w:r>
             <w:r>
               <w:rPr>
@@ -2935,7 +3349,7 @@
               <w:lang w:eastAsia="ru-RU"/>
             </w:rPr>
           </w:pPr>
-          <w:hyperlink w:anchor="_Toc72418544" w:history="1">
+          <w:hyperlink w:anchor="_Toc72439295" w:history="1">
             <w:r>
               <w:rPr>
                 <w:rStyle w:val="Hyperlink"/>
@@ -2977,7 +3391,7 @@
                 <w:noProof/>
                 <w:webHidden/>
               </w:rPr>
-              <w:instrText xml:space="preserve"> PAGEREF _Toc72418544 \h </w:instrText>
+              <w:instrText xml:space="preserve"> PAGEREF _Toc72439295 \h </w:instrText>
             </w:r>
             <w:r>
               <w:rPr>
@@ -2997,7 +3411,7 @@
                 <w:noProof/>
                 <w:webHidden/>
               </w:rPr>
-              <w:t>5</w:t>
+              <w:t>6</w:t>
             </w:r>
             <w:r>
               <w:rPr>
@@ -3021,7 +3435,7 @@
               <w:lang w:eastAsia="ru-RU"/>
             </w:rPr>
           </w:pPr>
-          <w:hyperlink w:anchor="_Toc72418545" w:history="1">
+          <w:hyperlink w:anchor="_Toc72439296" w:history="1">
             <w:r>
               <w:rPr>
                 <w:rStyle w:val="Hyperlink"/>
@@ -3063,7 +3477,7 @@
                 <w:noProof/>
                 <w:webHidden/>
               </w:rPr>
-              <w:instrText xml:space="preserve"> PAGEREF _Toc72418545 \h </w:instrText>
+              <w:instrText xml:space="preserve"> PAGEREF _Toc72439296 \h </w:instrText>
             </w:r>
             <w:r>
               <w:rPr>
@@ -3083,7 +3497,7 @@
                 <w:noProof/>
                 <w:webHidden/>
               </w:rPr>
-              <w:t>5</w:t>
+              <w:t>6</w:t>
             </w:r>
             <w:r>
               <w:rPr>
@@ -3107,7 +3521,7 @@
               <w:lang w:eastAsia="ru-RU"/>
             </w:rPr>
           </w:pPr>
-          <w:hyperlink w:anchor="_Toc72418546" w:history="1">
+          <w:hyperlink w:anchor="_Toc72439297" w:history="1">
             <w:r>
               <w:rPr>
                 <w:rStyle w:val="Hyperlink"/>
@@ -3149,7 +3563,7 @@
                 <w:noProof/>
                 <w:webHidden/>
               </w:rPr>
-              <w:instrText xml:space="preserve"> PAGEREF _Toc72418546 \h </w:instrText>
+              <w:instrText xml:space="preserve"> PAGEREF _Toc72439297 \h </w:instrText>
             </w:r>
             <w:r>
               <w:rPr>
@@ -3169,7 +3583,7 @@
                 <w:noProof/>
                 <w:webHidden/>
               </w:rPr>
-              <w:t>5</w:t>
+              <w:t>6</w:t>
             </w:r>
             <w:r>
               <w:rPr>
@@ -3193,7 +3607,7 @@
               <w:lang w:eastAsia="ru-RU"/>
             </w:rPr>
           </w:pPr>
-          <w:hyperlink w:anchor="_Toc72418547" w:history="1">
+          <w:hyperlink w:anchor="_Toc72439298" w:history="1">
             <w:r>
               <w:rPr>
                 <w:rStyle w:val="Hyperlink"/>
@@ -3235,7 +3649,7 @@
                 <w:noProof/>
                 <w:webHidden/>
               </w:rPr>
-              <w:instrText xml:space="preserve"> PAGEREF _Toc72418547 \h </w:instrText>
+              <w:instrText xml:space="preserve"> PAGEREF _Toc72439298 \h </w:instrText>
             </w:r>
             <w:r>
               <w:rPr>
@@ -3255,7 +3669,7 @@
                 <w:noProof/>
                 <w:webHidden/>
               </w:rPr>
-              <w:t>6</w:t>
+              <w:t>7</w:t>
             </w:r>
             <w:r>
               <w:rPr>
@@ -3279,7 +3693,7 @@
               <w:lang w:eastAsia="ru-RU"/>
             </w:rPr>
           </w:pPr>
-          <w:hyperlink w:anchor="_Toc72418548" w:history="1">
+          <w:hyperlink w:anchor="_Toc72439299" w:history="1">
             <w:r>
               <w:rPr>
                 <w:rStyle w:val="Hyperlink"/>
@@ -3321,7 +3735,7 @@
                 <w:noProof/>
                 <w:webHidden/>
               </w:rPr>
-              <w:instrText xml:space="preserve"> PAGEREF _Toc72418548 \h </w:instrText>
+              <w:instrText xml:space="preserve"> PAGEREF _Toc72439299 \h </w:instrText>
             </w:r>
             <w:r>
               <w:rPr>
@@ -3341,7 +3755,7 @@
                 <w:noProof/>
                 <w:webHidden/>
               </w:rPr>
-              <w:t>7</w:t>
+              <w:t>8</w:t>
             </w:r>
             <w:r>
               <w:rPr>
@@ -3365,7 +3779,7 @@
               <w:lang w:eastAsia="ru-RU"/>
             </w:rPr>
           </w:pPr>
-          <w:hyperlink w:anchor="_Toc72418549" w:history="1">
+          <w:hyperlink w:anchor="_Toc72439300" w:history="1">
             <w:r>
               <w:rPr>
                 <w:rStyle w:val="Hyperlink"/>
@@ -3407,7 +3821,7 @@
                 <w:noProof/>
                 <w:webHidden/>
               </w:rPr>
-              <w:instrText xml:space="preserve"> PAGEREF _Toc72418549 \h </w:instrText>
+              <w:instrText xml:space="preserve"> PAGEREF _Toc72439300 \h </w:instrText>
             </w:r>
             <w:r>
               <w:rPr>
@@ -3427,7 +3841,7 @@
                 <w:noProof/>
                 <w:webHidden/>
               </w:rPr>
-              <w:t>7</w:t>
+              <w:t>8</w:t>
             </w:r>
             <w:r>
               <w:rPr>
@@ -3451,7 +3865,7 @@
               <w:lang w:eastAsia="ru-RU"/>
             </w:rPr>
           </w:pPr>
-          <w:hyperlink w:anchor="_Toc72418550" w:history="1">
+          <w:hyperlink w:anchor="_Toc72439301" w:history="1">
             <w:r>
               <w:rPr>
                 <w:rStyle w:val="Hyperlink"/>
@@ -3493,7 +3907,7 @@
                 <w:noProof/>
                 <w:webHidden/>
               </w:rPr>
-              <w:instrText xml:space="preserve"> PAGEREF _Toc72418550 \h </w:instrText>
+              <w:instrText xml:space="preserve"> PAGEREF _Toc72439301 \h </w:instrText>
             </w:r>
             <w:r>
               <w:rPr>
@@ -3513,7 +3927,7 @@
                 <w:noProof/>
                 <w:webHidden/>
               </w:rPr>
-              <w:t>7</w:t>
+              <w:t>8</w:t>
             </w:r>
             <w:r>
               <w:rPr>
@@ -3537,7 +3951,7 @@
               <w:lang w:eastAsia="ru-RU"/>
             </w:rPr>
           </w:pPr>
-          <w:hyperlink w:anchor="_Toc72418551" w:history="1">
+          <w:hyperlink w:anchor="_Toc72439302" w:history="1">
             <w:r>
               <w:rPr>
                 <w:rStyle w:val="Hyperlink"/>
@@ -3579,7 +3993,7 @@
                 <w:noProof/>
                 <w:webHidden/>
               </w:rPr>
-              <w:instrText xml:space="preserve"> PAGEREF _Toc72418551 \h </w:instrText>
+              <w:instrText xml:space="preserve"> PAGEREF _Toc72439302 \h </w:instrText>
             </w:r>
             <w:r>
               <w:rPr>
@@ -3599,7 +4013,7 @@
                 <w:noProof/>
                 <w:webHidden/>
               </w:rPr>
-              <w:t>8</w:t>
+              <w:t>9</w:t>
             </w:r>
             <w:r>
               <w:rPr>
@@ -3623,7 +4037,7 @@
               <w:lang w:eastAsia="ru-RU"/>
             </w:rPr>
           </w:pPr>
-          <w:hyperlink w:anchor="_Toc72418552" w:history="1">
+          <w:hyperlink w:anchor="_Toc72439303" w:history="1">
             <w:r>
               <w:rPr>
                 <w:rStyle w:val="Hyperlink"/>
@@ -3665,7 +4079,7 @@
                 <w:noProof/>
                 <w:webHidden/>
               </w:rPr>
-              <w:instrText xml:space="preserve"> PAGEREF _Toc72418552 \h </w:instrText>
+              <w:instrText xml:space="preserve"> PAGEREF _Toc72439303 \h </w:instrText>
             </w:r>
             <w:r>
               <w:rPr>
@@ -3685,7 +4099,7 @@
                 <w:noProof/>
                 <w:webHidden/>
               </w:rPr>
-              <w:t>8</w:t>
+              <w:t>9</w:t>
             </w:r>
             <w:r>
               <w:rPr>
@@ -3709,7 +4123,7 @@
               <w:lang w:eastAsia="ru-RU"/>
             </w:rPr>
           </w:pPr>
-          <w:hyperlink w:anchor="_Toc72418553" w:history="1">
+          <w:hyperlink w:anchor="_Toc72439304" w:history="1">
             <w:r>
               <w:rPr>
                 <w:rStyle w:val="Hyperlink"/>
@@ -3751,7 +4165,7 @@
                 <w:noProof/>
                 <w:webHidden/>
               </w:rPr>
-              <w:instrText xml:space="preserve"> PAGEREF _Toc72418553 \h </w:instrText>
+              <w:instrText xml:space="preserve"> PAGEREF _Toc72439304 \h </w:instrText>
             </w:r>
             <w:r>
               <w:rPr>
@@ -3771,7 +4185,7 @@
                 <w:noProof/>
                 <w:webHidden/>
               </w:rPr>
-              <w:t>8</w:t>
+              <w:t>9</w:t>
             </w:r>
             <w:r>
               <w:rPr>
@@ -3795,7 +4209,7 @@
               <w:lang w:eastAsia="ru-RU"/>
             </w:rPr>
           </w:pPr>
-          <w:hyperlink w:anchor="_Toc72418554" w:history="1">
+          <w:hyperlink w:anchor="_Toc72439305" w:history="1">
             <w:r>
               <w:rPr>
                 <w:rStyle w:val="Hyperlink"/>
@@ -3837,7 +4251,7 @@
                 <w:noProof/>
                 <w:webHidden/>
               </w:rPr>
-              <w:instrText xml:space="preserve"> PAGEREF _Toc72418554 \h </w:instrText>
+              <w:instrText xml:space="preserve"> PAGEREF _Toc72439305 \h </w:instrText>
             </w:r>
             <w:r>
               <w:rPr>
@@ -3857,7 +4271,7 @@
                 <w:noProof/>
                 <w:webHidden/>
               </w:rPr>
-              <w:t>8</w:t>
+              <w:t>9</w:t>
             </w:r>
             <w:r>
               <w:rPr>
@@ -3881,7 +4295,7 @@
               <w:lang w:eastAsia="ru-RU"/>
             </w:rPr>
           </w:pPr>
-          <w:hyperlink w:anchor="_Toc72418555" w:history="1">
+          <w:hyperlink w:anchor="_Toc72439306" w:history="1">
             <w:r>
               <w:rPr>
                 <w:rStyle w:val="Hyperlink"/>
@@ -3923,7 +4337,7 @@
                 <w:noProof/>
                 <w:webHidden/>
               </w:rPr>
-              <w:instrText xml:space="preserve"> PAGEREF _Toc72418555 \h </w:instrText>
+              <w:instrText xml:space="preserve"> PAGEREF _Toc72439306 \h </w:instrText>
             </w:r>
             <w:r>
               <w:rPr>
@@ -3943,7 +4357,7 @@
                 <w:noProof/>
                 <w:webHidden/>
               </w:rPr>
-              <w:t>9</w:t>
+              <w:t>10</w:t>
             </w:r>
             <w:r>
               <w:rPr>
@@ -3967,7 +4381,7 @@
               <w:lang w:eastAsia="ru-RU"/>
             </w:rPr>
           </w:pPr>
-          <w:hyperlink w:anchor="_Toc72418556" w:history="1">
+          <w:hyperlink w:anchor="_Toc72439307" w:history="1">
             <w:r>
               <w:rPr>
                 <w:rStyle w:val="Hyperlink"/>
@@ -4009,7 +4423,7 @@
                 <w:noProof/>
                 <w:webHidden/>
               </w:rPr>
-              <w:instrText xml:space="preserve"> PAGEREF _Toc72418556 \h </w:instrText>
+              <w:instrText xml:space="preserve"> PAGEREF _Toc72439307 \h </w:instrText>
             </w:r>
             <w:r>
               <w:rPr>
@@ -4029,7 +4443,7 @@
                 <w:noProof/>
                 <w:webHidden/>
               </w:rPr>
-              <w:t>9</w:t>
+              <w:t>10</w:t>
             </w:r>
             <w:r>
               <w:rPr>
@@ -4053,7 +4467,7 @@
               <w:lang w:eastAsia="ru-RU"/>
             </w:rPr>
           </w:pPr>
-          <w:hyperlink w:anchor="_Toc72418557" w:history="1">
+          <w:hyperlink w:anchor="_Toc72439308" w:history="1">
             <w:r>
               <w:rPr>
                 <w:rStyle w:val="Hyperlink"/>
@@ -4095,7 +4509,7 @@
                 <w:noProof/>
                 <w:webHidden/>
               </w:rPr>
-              <w:instrText xml:space="preserve"> PAGEREF _Toc72418557 \h </w:instrText>
+              <w:instrText xml:space="preserve"> PAGEREF _Toc72439308 \h </w:instrText>
             </w:r>
             <w:r>
               <w:rPr>
@@ -4115,7 +4529,7 @@
                 <w:noProof/>
                 <w:webHidden/>
               </w:rPr>
-              <w:t>9</w:t>
+              <w:t>10</w:t>
             </w:r>
             <w:r>
               <w:rPr>
@@ -4139,7 +4553,7 @@
               <w:lang w:eastAsia="ru-RU"/>
             </w:rPr>
           </w:pPr>
-          <w:hyperlink w:anchor="_Toc72418558" w:history="1">
+          <w:hyperlink w:anchor="_Toc72439309" w:history="1">
             <w:r>
               <w:rPr>
                 <w:rStyle w:val="Hyperlink"/>
@@ -4181,7 +4595,7 @@
                 <w:noProof/>
                 <w:webHidden/>
               </w:rPr>
-              <w:instrText xml:space="preserve"> PAGEREF _Toc72418558 \h </w:instrText>
+              <w:instrText xml:space="preserve"> PAGEREF _Toc72439309 \h </w:instrText>
             </w:r>
             <w:r>
               <w:rPr>
@@ -4201,7 +4615,7 @@
                 <w:noProof/>
                 <w:webHidden/>
               </w:rPr>
-              <w:t>9</w:t>
+              <w:t>10</w:t>
             </w:r>
             <w:r>
               <w:rPr>
@@ -4225,7 +4639,7 @@
               <w:lang w:eastAsia="ru-RU"/>
             </w:rPr>
           </w:pPr>
-          <w:hyperlink w:anchor="_Toc72418559" w:history="1">
+          <w:hyperlink w:anchor="_Toc72439310" w:history="1">
             <w:r>
               <w:rPr>
                 <w:rStyle w:val="Hyperlink"/>
@@ -4267,7 +4681,7 @@
                 <w:noProof/>
                 <w:webHidden/>
               </w:rPr>
-              <w:instrText xml:space="preserve"> PAGEREF _Toc72418559 \h </w:instrText>
+              <w:instrText xml:space="preserve"> PAGEREF _Toc72439310 \h </w:instrText>
             </w:r>
             <w:r>
               <w:rPr>
@@ -4287,7 +4701,7 @@
                 <w:noProof/>
                 <w:webHidden/>
               </w:rPr>
-              <w:t>9</w:t>
+              <w:t>10</w:t>
             </w:r>
             <w:r>
               <w:rPr>
@@ -4311,7 +4725,7 @@
               <w:lang w:eastAsia="ru-RU"/>
             </w:rPr>
           </w:pPr>
-          <w:hyperlink w:anchor="_Toc72418560" w:history="1">
+          <w:hyperlink w:anchor="_Toc72439311" w:history="1">
             <w:r>
               <w:rPr>
                 <w:rStyle w:val="Hyperlink"/>
@@ -4353,7 +4767,7 @@
                 <w:noProof/>
                 <w:webHidden/>
               </w:rPr>
-              <w:instrText xml:space="preserve"> PAGEREF _Toc72418560 \h </w:instrText>
+              <w:instrText xml:space="preserve"> PAGEREF _Toc72439311 \h </w:instrText>
             </w:r>
             <w:r>
               <w:rPr>
@@ -4373,7 +4787,7 @@
                 <w:noProof/>
                 <w:webHidden/>
               </w:rPr>
-              <w:t>9</w:t>
+              <w:t>10</w:t>
             </w:r>
             <w:r>
               <w:rPr>
@@ -4397,7 +4811,7 @@
               <w:lang w:eastAsia="ru-RU"/>
             </w:rPr>
           </w:pPr>
-          <w:hyperlink w:anchor="_Toc72418561" w:history="1">
+          <w:hyperlink w:anchor="_Toc72439312" w:history="1">
             <w:r>
               <w:rPr>
                 <w:rStyle w:val="Hyperlink"/>
@@ -4439,7 +4853,7 @@
                 <w:noProof/>
                 <w:webHidden/>
               </w:rPr>
-              <w:instrText xml:space="preserve"> PAGEREF _Toc72418561 \h </w:instrText>
+              <w:instrText xml:space="preserve"> PAGEREF _Toc72439312 \h </w:instrText>
             </w:r>
             <w:r>
               <w:rPr>
@@ -4459,7 +4873,7 @@
                 <w:noProof/>
                 <w:webHidden/>
               </w:rPr>
-              <w:t>10</w:t>
+              <w:t>11</w:t>
             </w:r>
             <w:r>
               <w:rPr>
@@ -4483,7 +4897,7 @@
               <w:lang w:eastAsia="ru-RU"/>
             </w:rPr>
           </w:pPr>
-          <w:hyperlink w:anchor="_Toc72418562" w:history="1">
+          <w:hyperlink w:anchor="_Toc72439313" w:history="1">
             <w:r>
               <w:rPr>
                 <w:rStyle w:val="Hyperlink"/>
@@ -4525,7 +4939,7 @@
                 <w:noProof/>
                 <w:webHidden/>
               </w:rPr>
-              <w:instrText xml:space="preserve"> PAGEREF _Toc72418562 \h </w:instrText>
+              <w:instrText xml:space="preserve"> PAGEREF _Toc72439313 \h </w:instrText>
             </w:r>
             <w:r>
               <w:rPr>
@@ -4545,7 +4959,7 @@
                 <w:noProof/>
                 <w:webHidden/>
               </w:rPr>
-              <w:t>11</w:t>
+              <w:t>12</w:t>
             </w:r>
             <w:r>
               <w:rPr>
@@ -4569,7 +4983,7 @@
               <w:lang w:eastAsia="ru-RU"/>
             </w:rPr>
           </w:pPr>
-          <w:hyperlink w:anchor="_Toc72418563" w:history="1">
+          <w:hyperlink w:anchor="_Toc72439314" w:history="1">
             <w:r>
               <w:rPr>
                 <w:rStyle w:val="Hyperlink"/>
@@ -4611,7 +5025,7 @@
                 <w:noProof/>
                 <w:webHidden/>
               </w:rPr>
-              <w:instrText xml:space="preserve"> PAGEREF _Toc72418563 \h </w:instrText>
+              <w:instrText xml:space="preserve"> PAGEREF _Toc72439314 \h </w:instrText>
             </w:r>
             <w:r>
               <w:rPr>
@@ -4631,7 +5045,352 @@
                 <w:noProof/>
                 <w:webHidden/>
               </w:rPr>
-              <w:t>12</w:t>
+              <w:t>13</w:t>
+            </w:r>
+            <w:r>
+              <w:rPr>
+                <w:noProof/>
+                <w:webHidden/>
+              </w:rPr>
+              <w:fldChar w:fldCharType="end"/>
+            </w:r>
+          </w:hyperlink>
+        </w:p>
+        <w:p>
+          <w:pPr>
+            <w:pStyle w:val="TOC3"/>
+            <w:tabs>
+              <w:tab w:val="left" w:pos="1320"/>
+              <w:tab w:val="right" w:leader="dot" w:pos="9345"/>
+            </w:tabs>
+            <w:rPr>
+              <w:rFonts w:asciiTheme="minorHAnsi" w:eastAsiaTheme="minorEastAsia" w:hAnsiTheme="minorHAnsi"/>
+              <w:noProof/>
+              <w:lang w:eastAsia="ru-RU"/>
+            </w:rPr>
+          </w:pPr>
+          <w:hyperlink w:anchor="_Toc72439315" w:history="1">
+            <w:r>
+              <w:rPr>
+                <w:rStyle w:val="Hyperlink"/>
+                <w:noProof/>
+              </w:rPr>
+              <w:t>6.2.7</w:t>
+            </w:r>
+            <w:r>
+              <w:rPr>
+                <w:rFonts w:asciiTheme="minorHAnsi" w:eastAsiaTheme="minorEastAsia" w:hAnsiTheme="minorHAnsi"/>
+                <w:noProof/>
+                <w:lang w:eastAsia="ru-RU"/>
+              </w:rPr>
+              <w:tab/>
+            </w:r>
+            <w:r>
+              <w:rPr>
+                <w:rStyle w:val="Hyperlink"/>
+                <w:noProof/>
+              </w:rPr>
+              <w:t>Проверка динамического режима</w:t>
+            </w:r>
+            <w:r>
+              <w:rPr>
+                <w:noProof/>
+                <w:webHidden/>
+              </w:rPr>
+              <w:tab/>
+            </w:r>
+            <w:r>
+              <w:rPr>
+                <w:noProof/>
+                <w:webHidden/>
+              </w:rPr>
+              <w:fldChar w:fldCharType="begin"/>
+            </w:r>
+            <w:r>
+              <w:rPr>
+                <w:noProof/>
+                <w:webHidden/>
+              </w:rPr>
+              <w:instrText xml:space="preserve"> PAGEREF _Toc72439315 \h </w:instrText>
+            </w:r>
+            <w:r>
+              <w:rPr>
+                <w:noProof/>
+                <w:webHidden/>
+              </w:rPr>
+            </w:r>
+            <w:r>
+              <w:rPr>
+                <w:noProof/>
+                <w:webHidden/>
+              </w:rPr>
+              <w:fldChar w:fldCharType="separate"/>
+            </w:r>
+            <w:r>
+              <w:rPr>
+                <w:noProof/>
+                <w:webHidden/>
+              </w:rPr>
+              <w:t>13</w:t>
+            </w:r>
+            <w:r>
+              <w:rPr>
+                <w:noProof/>
+                <w:webHidden/>
+              </w:rPr>
+              <w:fldChar w:fldCharType="end"/>
+            </w:r>
+          </w:hyperlink>
+        </w:p>
+        <w:p>
+          <w:pPr>
+            <w:pStyle w:val="TOC3"/>
+            <w:tabs>
+              <w:tab w:val="left" w:pos="1320"/>
+              <w:tab w:val="right" w:leader="dot" w:pos="9345"/>
+            </w:tabs>
+            <w:rPr>
+              <w:rFonts w:asciiTheme="minorHAnsi" w:eastAsiaTheme="minorEastAsia" w:hAnsiTheme="minorHAnsi"/>
+              <w:noProof/>
+              <w:lang w:eastAsia="ru-RU"/>
+            </w:rPr>
+          </w:pPr>
+          <w:hyperlink w:anchor="_Toc72439316" w:history="1">
+            <w:r>
+              <w:rPr>
+                <w:rStyle w:val="Hyperlink"/>
+                <w:noProof/>
+              </w:rPr>
+              <w:t>6.2.8</w:t>
+            </w:r>
+            <w:r>
+              <w:rPr>
+                <w:rFonts w:asciiTheme="minorHAnsi" w:eastAsiaTheme="minorEastAsia" w:hAnsiTheme="minorHAnsi"/>
+                <w:noProof/>
+                <w:lang w:eastAsia="ru-RU"/>
+              </w:rPr>
+              <w:tab/>
+            </w:r>
+            <w:r>
+              <w:rPr>
+                <w:rStyle w:val="Hyperlink"/>
+                <w:noProof/>
+              </w:rPr>
+              <w:t>Проверка регулятора шума</w:t>
+            </w:r>
+            <w:r>
+              <w:rPr>
+                <w:noProof/>
+                <w:webHidden/>
+              </w:rPr>
+              <w:tab/>
+            </w:r>
+            <w:r>
+              <w:rPr>
+                <w:noProof/>
+                <w:webHidden/>
+              </w:rPr>
+              <w:fldChar w:fldCharType="begin"/>
+            </w:r>
+            <w:r>
+              <w:rPr>
+                <w:noProof/>
+                <w:webHidden/>
+              </w:rPr>
+              <w:instrText xml:space="preserve"> PAGEREF _Toc72439316 \h </w:instrText>
+            </w:r>
+            <w:r>
+              <w:rPr>
+                <w:noProof/>
+                <w:webHidden/>
+              </w:rPr>
+            </w:r>
+            <w:r>
+              <w:rPr>
+                <w:noProof/>
+                <w:webHidden/>
+              </w:rPr>
+              <w:fldChar w:fldCharType="separate"/>
+            </w:r>
+            <w:r>
+              <w:rPr>
+                <w:noProof/>
+                <w:webHidden/>
+              </w:rPr>
+              <w:t>14</w:t>
+            </w:r>
+            <w:r>
+              <w:rPr>
+                <w:noProof/>
+                <w:webHidden/>
+              </w:rPr>
+              <w:fldChar w:fldCharType="end"/>
+            </w:r>
+          </w:hyperlink>
+        </w:p>
+        <w:p>
+          <w:pPr>
+            <w:pStyle w:val="TOC3"/>
+            <w:tabs>
+              <w:tab w:val="left" w:pos="1320"/>
+              <w:tab w:val="right" w:leader="dot" w:pos="9345"/>
+            </w:tabs>
+            <w:rPr>
+              <w:rFonts w:asciiTheme="minorHAnsi" w:eastAsiaTheme="minorEastAsia" w:hAnsiTheme="minorHAnsi"/>
+              <w:noProof/>
+              <w:lang w:eastAsia="ru-RU"/>
+            </w:rPr>
+          </w:pPr>
+          <w:hyperlink w:anchor="_Toc72439317" w:history="1">
+            <w:r>
+              <w:rPr>
+                <w:rStyle w:val="Hyperlink"/>
+                <w:noProof/>
+              </w:rPr>
+              <w:t>6.2.9</w:t>
+            </w:r>
+            <w:r>
+              <w:rPr>
+                <w:rFonts w:asciiTheme="minorHAnsi" w:eastAsiaTheme="minorEastAsia" w:hAnsiTheme="minorHAnsi"/>
+                <w:noProof/>
+                <w:lang w:eastAsia="ru-RU"/>
+              </w:rPr>
+              <w:tab/>
+            </w:r>
+            <w:r>
+              <w:rPr>
+                <w:rStyle w:val="Hyperlink"/>
+                <w:noProof/>
+              </w:rPr>
+              <w:t>Проверка регуляторов левой и правой границы</w:t>
+            </w:r>
+            <w:r>
+              <w:rPr>
+                <w:noProof/>
+                <w:webHidden/>
+              </w:rPr>
+              <w:tab/>
+            </w:r>
+            <w:r>
+              <w:rPr>
+                <w:noProof/>
+                <w:webHidden/>
+              </w:rPr>
+              <w:fldChar w:fldCharType="begin"/>
+            </w:r>
+            <w:r>
+              <w:rPr>
+                <w:noProof/>
+                <w:webHidden/>
+              </w:rPr>
+              <w:instrText xml:space="preserve"> PAGEREF _Toc72439317 \h </w:instrText>
+            </w:r>
+            <w:r>
+              <w:rPr>
+                <w:noProof/>
+                <w:webHidden/>
+              </w:rPr>
+            </w:r>
+            <w:r>
+              <w:rPr>
+                <w:noProof/>
+                <w:webHidden/>
+              </w:rPr>
+              <w:fldChar w:fldCharType="separate"/>
+            </w:r>
+            <w:r>
+              <w:rPr>
+                <w:noProof/>
+                <w:webHidden/>
+              </w:rPr>
+              <w:t>14</w:t>
+            </w:r>
+            <w:r>
+              <w:rPr>
+                <w:noProof/>
+                <w:webHidden/>
+              </w:rPr>
+              <w:fldChar w:fldCharType="end"/>
+            </w:r>
+          </w:hyperlink>
+        </w:p>
+        <w:p>
+          <w:pPr>
+            <w:pStyle w:val="TOC3"/>
+            <w:tabs>
+              <w:tab w:val="left" w:pos="1320"/>
+              <w:tab w:val="right" w:leader="dot" w:pos="9345"/>
+            </w:tabs>
+            <w:rPr>
+              <w:rFonts w:asciiTheme="minorHAnsi" w:eastAsiaTheme="minorEastAsia" w:hAnsiTheme="minorHAnsi"/>
+              <w:noProof/>
+              <w:lang w:eastAsia="ru-RU"/>
+            </w:rPr>
+          </w:pPr>
+          <w:hyperlink w:anchor="_Toc72439318" w:history="1">
+            <w:r>
+              <w:rPr>
+                <w:rStyle w:val="Hyperlink"/>
+                <w:noProof/>
+                <w:lang w:val="en-US"/>
+              </w:rPr>
+              <w:t>6.2.10</w:t>
+            </w:r>
+            <w:r>
+              <w:rPr>
+                <w:rFonts w:asciiTheme="minorHAnsi" w:eastAsiaTheme="minorEastAsia" w:hAnsiTheme="minorHAnsi"/>
+                <w:noProof/>
+                <w:lang w:eastAsia="ru-RU"/>
+              </w:rPr>
+              <w:tab/>
+            </w:r>
+            <w:r>
+              <w:rPr>
+                <w:rStyle w:val="Hyperlink"/>
+                <w:noProof/>
+              </w:rPr>
+              <w:t>Проверка отключения плагина</w:t>
+            </w:r>
+            <w:r>
+              <w:rPr>
+                <w:noProof/>
+                <w:webHidden/>
+              </w:rPr>
+              <w:tab/>
+            </w:r>
+            <w:r>
+              <w:rPr>
+                <w:noProof/>
+                <w:webHidden/>
+              </w:rPr>
+              <w:fldChar w:fldCharType="begin"/>
+            </w:r>
+            <w:r>
+              <w:rPr>
+                <w:noProof/>
+                <w:webHidden/>
+              </w:rPr>
+              <w:instrText xml:space="preserve"> PAGEREF _Toc72439318 \h </w:instrText>
+            </w:r>
+            <w:r>
+              <w:rPr>
+                <w:noProof/>
+                <w:webHidden/>
+              </w:rPr>
+            </w:r>
+            <w:r>
+              <w:rPr>
+                <w:noProof/>
+                <w:webHidden/>
+              </w:rPr>
+              <w:fldChar w:fldCharType="separate"/>
+            </w:r>
+            <w:r>
+              <w:rPr>
+                <w:noProof/>
+                <w:webHidden/>
+              </w:rPr>
+              <w:t>14</w:t>
             </w:r>
             <w:r>
               <w:rPr>
@@ -4655,7 +5414,7 @@
               <w:lang w:eastAsia="ru-RU"/>
             </w:rPr>
           </w:pPr>
-          <w:hyperlink w:anchor="_Toc72418564" w:history="1">
+          <w:hyperlink w:anchor="_Toc72439319" w:history="1">
             <w:r>
               <w:rPr>
                 <w:rStyle w:val="Hyperlink"/>
@@ -4697,7 +5456,7 @@
                 <w:noProof/>
                 <w:webHidden/>
               </w:rPr>
-              <w:instrText xml:space="preserve"> PAGEREF _Toc72418564 \h </w:instrText>
+              <w:instrText xml:space="preserve"> PAGEREF _Toc72439319 \h </w:instrText>
             </w:r>
             <w:r>
               <w:rPr>
@@ -4717,7 +5476,7 @@
                 <w:noProof/>
                 <w:webHidden/>
               </w:rPr>
-              <w:t>12</w:t>
+              <w:t>14</w:t>
             </w:r>
             <w:r>
               <w:rPr>
@@ -4740,7 +5499,7 @@
               <w:lang w:eastAsia="ru-RU"/>
             </w:rPr>
           </w:pPr>
-          <w:hyperlink w:anchor="_Toc72418565" w:history="1">
+          <w:hyperlink w:anchor="_Toc72439320" w:history="1">
             <w:r>
               <w:rPr>
                 <w:rStyle w:val="Hyperlink"/>
@@ -4767,7 +5526,7 @@
                 <w:noProof/>
                 <w:webHidden/>
               </w:rPr>
-              <w:instrText xml:space="preserve"> PAGEREF _Toc72418565 \h </w:instrText>
+              <w:instrText xml:space="preserve"> PAGEREF _Toc72439320 \h </w:instrText>
             </w:r>
             <w:r>
               <w:rPr>
@@ -4787,7 +5546,7 @@
                 <w:noProof/>
                 <w:webHidden/>
               </w:rPr>
-              <w:t>13</w:t>
+              <w:t>16</w:t>
             </w:r>
             <w:r>
               <w:rPr>
@@ -4810,18 +5569,33 @@
               <w:lang w:eastAsia="ru-RU"/>
             </w:rPr>
           </w:pPr>
-          <w:hyperlink w:anchor="_Toc72418566" w:history="1">
+          <w:hyperlink w:anchor="_Toc72439321" w:history="1">
             <w:r>
               <w:rPr>
                 <w:rStyle w:val="Hyperlink"/>
                 <w:noProof/>
               </w:rPr>
-              <w:t xml:space="preserve">ПРИЛОЖЕНИЕ 2 </w:t>
+              <w:t xml:space="preserve">ПРИЛОЖЕНИЕ </w:t>
             </w:r>
             <w:r>
               <w:rPr>
                 <w:rStyle w:val="Hyperlink"/>
                 <w:noProof/>
+                <w:lang w:val="en-US"/>
+              </w:rPr>
+              <w:t>2</w:t>
+            </w:r>
+            <w:r>
+              <w:rPr>
+                <w:rStyle w:val="Hyperlink"/>
+                <w:noProof/>
+              </w:rPr>
+              <w:t xml:space="preserve"> </w:t>
+            </w:r>
+            <w:r>
+              <w:rPr>
+                <w:rStyle w:val="Hyperlink"/>
+                <w:noProof/>
                 <w:w w:val="105"/>
               </w:rPr>
               <w:t>СПИСОК ИСПОЛЬЗУЕМОЙ ЛИТЕРАТУРЫ</w:t>
@@ -4845,7 +5619,7 @@
                 <w:noProof/>
                 <w:webHidden/>
               </w:rPr>
-              <w:instrText xml:space="preserve"> PAGEREF _Toc72418566 \h </w:instrText>
+              <w:instrText xml:space="preserve"> PAGEREF _Toc72439321 \h </w:instrText>
             </w:r>
             <w:r>
               <w:rPr>
@@ -4865,7 +5639,7 @@
                 <w:noProof/>
                 <w:webHidden/>
               </w:rPr>
-              <w:t>14</w:t>
+              <w:t>17</w:t>
             </w:r>
             <w:r>
               <w:rPr>
@@ -4888,7 +5662,7 @@
               <w:lang w:eastAsia="ru-RU"/>
             </w:rPr>
           </w:pPr>
-          <w:hyperlink w:anchor="_Toc72418567" w:history="1">
+          <w:hyperlink w:anchor="_Toc72439322" w:history="1">
             <w:r>
               <w:rPr>
                 <w:rStyle w:val="Hyperlink"/>
@@ -4923,7 +5697,7 @@
                 <w:noProof/>
                 <w:webHidden/>
               </w:rPr>
-              <w:instrText xml:space="preserve"> PAGEREF _Toc72418567 \h </w:instrText>
+              <w:instrText xml:space="preserve"> PAGEREF _Toc72439322 \h </w:instrText>
             </w:r>
             <w:r>
               <w:rPr>
@@ -4943,7 +5717,7 @@
                 <w:noProof/>
                 <w:webHidden/>
               </w:rPr>
-              <w:t>15</w:t>
+              <w:t>18</w:t>
             </w:r>
             <w:r>
               <w:rPr>
@@ -4974,8 +5748,8 @@
           <w:lang w:val="en-US"/>
         </w:rPr>
         <w:sectPr>
-          <w:headerReference w:type="default" r:id="rId13"/>
-          <w:footerReference w:type="default" r:id="rId14"/>
+          <w:headerReference w:type="default" r:id="rId20"/>
+          <w:footerReference w:type="default" r:id="rId21"/>
           <w:pgSz w:w="11906" w:h="16838"/>
           <w:pgMar w:top="1134" w:right="850" w:bottom="1134" w:left="1701" w:header="510" w:footer="454" w:gutter="0"/>
           <w:pgNumType w:start="2"/>
@@ -4998,7 +5772,7 @@
           <w:numId w:val="3"/>
         </w:numPr>
       </w:pPr>
-      <w:bookmarkStart w:id="2" w:name="_Toc72418537"/>
+      <w:bookmarkStart w:id="2" w:name="_Toc72439288"/>
       <w:r>
         <w:lastRenderedPageBreak/>
         <w:t>ОБЪЕКТ ИСПЫТАНИЙ</w:t>
@@ -5012,7 +5786,7 @@
       <w:r>
         <w:t xml:space="preserve"> </w:t>
       </w:r>
-      <w:bookmarkStart w:id="3" w:name="_Toc72418538"/>
+      <w:bookmarkStart w:id="3" w:name="_Toc72439289"/>
       <w:r>
         <w:t>Наименование</w:t>
       </w:r>
@@ -5066,11 +5840,19 @@
       <w:r>
         <w:t xml:space="preserve"> "</w:t>
       </w:r>
+      <w:proofErr w:type="spellStart"/>
       <w:r>
         <w:rPr>
           <w:noProof/>
         </w:rPr>
-        <w:t>Audioplugin for creating stereo</w:t>
+        <w:t>Audioplugin</w:t>
+      </w:r>
+      <w:proofErr w:type="spellEnd"/>
+      <w:r>
+        <w:rPr>
+          <w:noProof/>
+        </w:rPr>
+        <w:t xml:space="preserve"> for creating stereo</w:t>
       </w:r>
       <w:r>
         <w:t>"</w:t>
@@ -5094,7 +5876,7 @@
       <w:pPr>
         <w:pStyle w:val="Heading2"/>
       </w:pPr>
-      <w:bookmarkStart w:id="4" w:name="_Toc72418539"/>
+      <w:bookmarkStart w:id="4" w:name="_Toc72439290"/>
       <w:r>
         <w:t>Область</w:t>
       </w:r>
@@ -5111,7 +5893,31 @@
         <w:t xml:space="preserve"> </w:t>
       </w:r>
       <w:r>
-        <w:t xml:space="preserve">В современном мире большой процент музыки люди слушают в наушниках. А поскольку наушники способны выдвавать два отдельных звуковых потока (стерео звук), то современным композиторам нужно создавать музыку с двумя аудиодорожками. Соотвественно, возникает задача как сделать из одной аудиодорожке две так, чтобы они звучали как можно более объёмно. Разрабатываемая программа призвана решить данную проблему. </w:t>
+        <w:t xml:space="preserve">В современном мире большой процент музыки люди слушают в наушниках. А поскольку наушники способны </w:t>
+      </w:r>
+      <w:proofErr w:type="spellStart"/>
+      <w:r>
+        <w:t>выдвавать</w:t>
+      </w:r>
+      <w:proofErr w:type="spellEnd"/>
+      <w:r>
+        <w:t xml:space="preserve"> два отдельных звуковых потока (</w:t>
+      </w:r>
+      <w:proofErr w:type="gramStart"/>
+      <w:r>
+        <w:t>стерео звук</w:t>
+      </w:r>
+      <w:proofErr w:type="gramEnd"/>
+      <w:r>
+        <w:t xml:space="preserve">), то современным композиторам нужно создавать музыку с двумя аудиодорожками. </w:t>
+      </w:r>
+      <w:proofErr w:type="spellStart"/>
+      <w:r>
+        <w:t>Соотвественно</w:t>
+      </w:r>
+      <w:proofErr w:type="spellEnd"/>
+      <w:r>
+        <w:t xml:space="preserve">, возникает задача как сделать из одной аудиодорожке две так, чтобы они звучали как можно более объёмно. Разрабатываемая программа призвана решить данную проблему. </w:t>
       </w:r>
     </w:p>
     <w:p>
@@ -5119,7 +5925,15 @@
         <w:pStyle w:val="a0"/>
       </w:pPr>
       <w:r>
-        <w:t>При этом важно понимать, что при прослушивании музыки не в наушниках, звуковые потоки из правой и левой дорожки будут попадать в оба уха, то есть по сути происходит обратное преобразование стерео звука в моно. Поэтому разрабатываемая программа должна стремиться к тому, чтобы получающийся в результате обратного преобразования звук был максимально близок к исходному.</w:t>
+        <w:t xml:space="preserve">При этом важно понимать, что при прослушивании музыки не в наушниках, звуковые потоки из правой и левой дорожки будут попадать в оба уха, </w:t>
+      </w:r>
+      <w:proofErr w:type="gramStart"/>
+      <w:r>
+        <w:t>то есть по сути</w:t>
+      </w:r>
+      <w:proofErr w:type="gramEnd"/>
+      <w:r>
+        <w:t xml:space="preserve"> происходит обратное преобразование стерео звука в моно. Поэтому разрабатываемая программа должна стремиться к тому, чтобы получающийся в результате обратного преобразования звук был максимально близок к исходному.</w:t>
       </w:r>
       <w:r>
         <w:t xml:space="preserve"> </w:t>
@@ -5147,7 +5961,7 @@
           <w:numId w:val="15"/>
         </w:numPr>
       </w:pPr>
-      <w:bookmarkStart w:id="5" w:name="_Toc72418540"/>
+      <w:bookmarkStart w:id="5" w:name="_Toc72439291"/>
       <w:r>
         <w:lastRenderedPageBreak/>
         <w:t>ЦЕЛЬ ИСПЫТАНИЙ</w:t>
@@ -5176,7 +5990,7 @@
           <w:numId w:val="15"/>
         </w:numPr>
       </w:pPr>
-      <w:bookmarkStart w:id="6" w:name="_Toc72418541"/>
+      <w:bookmarkStart w:id="6" w:name="_Toc72439292"/>
       <w:r>
         <w:lastRenderedPageBreak/>
         <w:t>ТРЕБОВАНИЯ К ПРОГРАММЕ</w:t>
@@ -5188,7 +6002,7 @@
         <w:pStyle w:val="Heading2"/>
       </w:pPr>
       <w:bookmarkStart w:id="7" w:name="_Toc40712505"/>
-      <w:bookmarkStart w:id="8" w:name="_Toc72418542"/>
+      <w:bookmarkStart w:id="8" w:name="_Toc72439293"/>
       <w:r>
         <w:t>Требование к функцио</w:t>
       </w:r>
@@ -5203,7 +6017,7 @@
         <w:pStyle w:val="Heading3"/>
       </w:pPr>
       <w:bookmarkStart w:id="9" w:name="_Toc40712506"/>
-      <w:bookmarkStart w:id="10" w:name="_Toc72418543"/>
+      <w:bookmarkStart w:id="10" w:name="_Toc72439294"/>
       <w:r>
         <w:t>Требования к составу выполняемых функций</w:t>
       </w:r>
@@ -5230,6 +6044,15 @@
       <w:r>
         <w:t>Возможность запуска программы (плагина) из DAW посредством технологии VST.</w:t>
       </w:r>
+      <w:r>
+        <w:t xml:space="preserve"> </w:t>
+      </w:r>
+      <w:r>
+        <w:rPr>
+          <w:lang w:val="en-US"/>
+        </w:rPr>
+        <w:t>[1]</w:t>
+      </w:r>
     </w:p>
     <w:p>
       <w:pPr>
@@ -5261,7 +6084,23 @@
         <w:ind w:left="420"/>
       </w:pPr>
       <w:r>
-        <w:t>- Сила действия эффекта (dry/wet)</w:t>
+        <w:t>- Сила действия эффекта (</w:t>
+      </w:r>
+      <w:proofErr w:type="spellStart"/>
+      <w:r>
+        <w:t>dry</w:t>
+      </w:r>
+      <w:proofErr w:type="spellEnd"/>
+      <w:r>
+        <w:t>/</w:t>
+      </w:r>
+      <w:proofErr w:type="spellStart"/>
+      <w:r>
+        <w:t>wet</w:t>
+      </w:r>
+      <w:proofErr w:type="spellEnd"/>
+      <w:r>
+        <w:t>)</w:t>
       </w:r>
     </w:p>
     <w:p>
@@ -5270,7 +6109,15 @@
         <w:ind w:left="420"/>
       </w:pPr>
       <w:r>
-        <w:t>- Смещение звука в левый или правый канал (panning)</w:t>
+        <w:t>- Смещение звука в левый или правый канал (</w:t>
+      </w:r>
+      <w:proofErr w:type="spellStart"/>
+      <w:r>
+        <w:t>panning</w:t>
+      </w:r>
+      <w:proofErr w:type="spellEnd"/>
+      <w:r>
+        <w:t>)</w:t>
       </w:r>
     </w:p>
     <w:p>
@@ -5291,14 +6138,22 @@
         </w:numPr>
       </w:pPr>
       <w:r>
-        <w:t>Возможность временно отключить действие плагина (bypass).</w:t>
+        <w:t>Возможность временно отключить действие плагина (</w:t>
+      </w:r>
+      <w:proofErr w:type="spellStart"/>
+      <w:r>
+        <w:t>bypass</w:t>
+      </w:r>
+      <w:proofErr w:type="spellEnd"/>
+      <w:r>
+        <w:t>).</w:t>
       </w:r>
     </w:p>
     <w:p>
       <w:pPr>
         <w:pStyle w:val="Heading3"/>
       </w:pPr>
-      <w:bookmarkStart w:id="12" w:name="_Toc72418544"/>
+      <w:bookmarkStart w:id="12" w:name="_Toc72439295"/>
       <w:r>
         <w:t>Требования к организации входных данных</w:t>
       </w:r>
@@ -5369,7 +6224,7 @@
       <w:pPr>
         <w:pStyle w:val="Heading3"/>
       </w:pPr>
-      <w:bookmarkStart w:id="14" w:name="_Toc72418545"/>
+      <w:bookmarkStart w:id="14" w:name="_Toc72439296"/>
       <w:r>
         <w:t xml:space="preserve">Требования к </w:t>
       </w:r>
@@ -5455,7 +6310,7 @@
       <w:pPr>
         <w:pStyle w:val="Heading2"/>
       </w:pPr>
-      <w:bookmarkStart w:id="16" w:name="_Toc72418546"/>
+      <w:bookmarkStart w:id="16" w:name="_Toc72439297"/>
       <w:r>
         <w:t>Требования к интерфейсу</w:t>
       </w:r>
@@ -5467,7 +6322,15 @@
         <w:pStyle w:val="a0"/>
       </w:pPr>
       <w:r>
-        <w:t>В интерфейсе программы должны присутстовать:</w:t>
+        <w:t xml:space="preserve">В интерфейсе программы должны </w:t>
+      </w:r>
+      <w:proofErr w:type="spellStart"/>
+      <w:r>
+        <w:t>присутстовать</w:t>
+      </w:r>
+      <w:proofErr w:type="spellEnd"/>
+      <w:r>
+        <w:t>:</w:t>
       </w:r>
     </w:p>
     <w:p>
@@ -5491,7 +6354,15 @@
         </w:numPr>
       </w:pPr>
       <w:r>
-        <w:t>Кнопка включения / выключения (bypass)</w:t>
+        <w:t>Кнопка включения / выключения (</w:t>
+      </w:r>
+      <w:proofErr w:type="spellStart"/>
+      <w:r>
+        <w:t>bypass</w:t>
+      </w:r>
+      <w:proofErr w:type="spellEnd"/>
+      <w:r>
+        <w:t>)</w:t>
       </w:r>
     </w:p>
     <w:p>
@@ -5555,7 +6426,7 @@
         <w:pStyle w:val="Heading2"/>
       </w:pPr>
       <w:bookmarkStart w:id="17" w:name="_Toc40712511"/>
-      <w:bookmarkStart w:id="18" w:name="_Toc72418547"/>
+      <w:bookmarkStart w:id="18" w:name="_Toc72439298"/>
       <w:r>
         <w:t>Требования к надежности</w:t>
       </w:r>
@@ -5602,7 +6473,7 @@
           <w:numId w:val="15"/>
         </w:numPr>
       </w:pPr>
-      <w:bookmarkStart w:id="20" w:name="_Toc72418548"/>
+      <w:bookmarkStart w:id="20" w:name="_Toc72439299"/>
       <w:r>
         <w:lastRenderedPageBreak/>
         <w:t>ТРЕБОВАНИЯ К ПРОГРАММНОЙ ДОКУМЕНТАЦИИ</w:t>
@@ -5613,7 +6484,7 @@
       <w:pPr>
         <w:pStyle w:val="Heading2"/>
       </w:pPr>
-      <w:bookmarkStart w:id="21" w:name="_Toc72418549"/>
+      <w:bookmarkStart w:id="21" w:name="_Toc72439300"/>
       <w:r>
         <w:t>С</w:t>
       </w:r>
@@ -5631,11 +6502,22 @@
         </w:numPr>
       </w:pPr>
       <w:r>
-        <w:t>«Аудиоплагин для создания стереозвука». Техническое задание (ГОСТ 19.201</w:t>
+        <w:t>«</w:t>
+      </w:r>
+      <w:proofErr w:type="spellStart"/>
+      <w:r>
+        <w:t>Аудиоплагин</w:t>
+      </w:r>
+      <w:proofErr w:type="spellEnd"/>
+      <w:r>
+        <w:t xml:space="preserve"> для создания стереозвука». Техническое задание (ГОСТ 19.201</w:t>
       </w:r>
       <w:r>
         <w:noBreakHyphen/>
         <w:t>78);</w:t>
+      </w:r>
+      <w:r>
+        <w:t xml:space="preserve"> </w:t>
       </w:r>
     </w:p>
     <w:p>
@@ -5647,7 +6529,15 @@
         </w:numPr>
       </w:pPr>
       <w:r>
-        <w:t>«Аудиоплагин для создания стереозвука». Программа и методика испытаний (ГОСТ 19.301</w:t>
+        <w:t>«</w:t>
+      </w:r>
+      <w:proofErr w:type="spellStart"/>
+      <w:r>
+        <w:t>Аудиоплагин</w:t>
+      </w:r>
+      <w:proofErr w:type="spellEnd"/>
+      <w:r>
+        <w:t xml:space="preserve"> для создания стереозвука». Программа и методика испытаний (ГОСТ 19.301</w:t>
       </w:r>
       <w:r>
         <w:noBreakHyphen/>
@@ -5663,7 +6553,15 @@
         </w:numPr>
       </w:pPr>
       <w:r>
-        <w:t>«Аудиоплагин для создания стереозвука». Текст программы (ГОСТ 19.401</w:t>
+        <w:t>«</w:t>
+      </w:r>
+      <w:proofErr w:type="spellStart"/>
+      <w:r>
+        <w:t>Аудиоплагин</w:t>
+      </w:r>
+      <w:proofErr w:type="spellEnd"/>
+      <w:r>
+        <w:t xml:space="preserve"> для создания стереозвука». Текст программы (ГОСТ 19.401</w:t>
       </w:r>
       <w:r>
         <w:noBreakHyphen/>
@@ -5679,7 +6577,15 @@
         </w:numPr>
       </w:pPr>
       <w:r>
-        <w:t>«Аудиоплагин для создания стереозвука». Пояснительная записка (ГОСТ 19.404</w:t>
+        <w:t>«</w:t>
+      </w:r>
+      <w:proofErr w:type="spellStart"/>
+      <w:r>
+        <w:t>Аудиоплагин</w:t>
+      </w:r>
+      <w:proofErr w:type="spellEnd"/>
+      <w:r>
+        <w:t xml:space="preserve"> для создания стереозвука». Пояснительная записка (ГОСТ 19.404</w:t>
       </w:r>
       <w:r>
         <w:noBreakHyphen/>
@@ -5695,7 +6601,15 @@
         </w:numPr>
       </w:pPr>
       <w:r>
-        <w:t>«Аудиоплагин для создания стереозвука». Руководство оператора (ГОСТ 19.505</w:t>
+        <w:t>«</w:t>
+      </w:r>
+      <w:proofErr w:type="spellStart"/>
+      <w:r>
+        <w:t>Аудиоплагин</w:t>
+      </w:r>
+      <w:proofErr w:type="spellEnd"/>
+      <w:r>
+        <w:t xml:space="preserve"> для создания стереозвука». Руководство оператора (ГОСТ 19.505</w:t>
       </w:r>
       <w:r>
         <w:noBreakHyphen/>
@@ -5711,7 +6625,7 @@
       <w:pPr>
         <w:pStyle w:val="Heading2"/>
       </w:pPr>
-      <w:bookmarkStart w:id="22" w:name="_Toc72418550"/>
+      <w:bookmarkStart w:id="22" w:name="_Toc72439301"/>
       <w:r>
         <w:t>Специальные требования к программной документации</w:t>
       </w:r>
@@ -5722,7 +6636,15 @@
         <w:pStyle w:val="a0"/>
       </w:pPr>
       <w:r>
-        <w:t>Документы к программе должны быть выполнены в соответствии с ГОСТ 19.106-78 и ГОСТами к каждому виду документа (см. п. 5.1.);</w:t>
+        <w:t xml:space="preserve">Документы к программе должны быть выполнены в соответствии с ГОСТ </w:t>
+      </w:r>
+      <w:proofErr w:type="gramStart"/>
+      <w:r>
+        <w:t>19.106-78</w:t>
+      </w:r>
+      <w:proofErr w:type="gramEnd"/>
+      <w:r>
+        <w:t xml:space="preserve"> и ГОСТами к каждому виду документа (см. п. 5.1.);</w:t>
       </w:r>
     </w:p>
     <w:p>
@@ -5747,14 +6669,40 @@
         <w:pStyle w:val="a0"/>
       </w:pPr>
       <w:r>
-        <w:t>Документация и программа сдаются в электронном виде в формате .pdf или .docx. в архиве формата .zip или .</w:t>
-      </w:r>
+        <w:t>Документация и программа сдаются в электронном виде в формате .</w:t>
+      </w:r>
+      <w:proofErr w:type="spellStart"/>
+      <w:r>
+        <w:t>pdf</w:t>
+      </w:r>
+      <w:proofErr w:type="spellEnd"/>
+      <w:r>
+        <w:t xml:space="preserve"> или .</w:t>
+      </w:r>
+      <w:proofErr w:type="spellStart"/>
+      <w:r>
+        <w:t>docx</w:t>
+      </w:r>
+      <w:proofErr w:type="spellEnd"/>
+      <w:r>
+        <w:t>. в архиве формата .</w:t>
+      </w:r>
+      <w:proofErr w:type="spellStart"/>
+      <w:r>
+        <w:t>zip</w:t>
+      </w:r>
+      <w:proofErr w:type="spellEnd"/>
+      <w:r>
+        <w:t xml:space="preserve"> или .</w:t>
+      </w:r>
+      <w:proofErr w:type="spellStart"/>
       <w:r>
         <w:rPr>
           <w:lang w:val="en-US"/>
         </w:rPr>
         <w:t>rar</w:t>
       </w:r>
+      <w:proofErr w:type="spellEnd"/>
       <w:r>
         <w:t>;</w:t>
       </w:r>
@@ -5844,7 +6792,31 @@
         <w:t>Курсовой проект, 2 курс ПИ</w:t>
       </w:r>
       <w:r>
-        <w:t>» в личном кабинете в информационной образовательной среде LMS (Learning Management System) НИУ ВШЭ</w:t>
+        <w:t>» в личном кабинете в информационной образовательной среде LMS (</w:t>
+      </w:r>
+      <w:proofErr w:type="spellStart"/>
+      <w:r>
+        <w:t>Learning</w:t>
+      </w:r>
+      <w:proofErr w:type="spellEnd"/>
+      <w:r>
+        <w:t xml:space="preserve"> </w:t>
+      </w:r>
+      <w:proofErr w:type="spellStart"/>
+      <w:r>
+        <w:t>Management</w:t>
+      </w:r>
+      <w:proofErr w:type="spellEnd"/>
+      <w:r>
+        <w:t xml:space="preserve"> </w:t>
+      </w:r>
+      <w:proofErr w:type="spellStart"/>
+      <w:r>
+        <w:t>System</w:t>
+      </w:r>
+      <w:proofErr w:type="spellEnd"/>
+      <w:r>
+        <w:t>) НИУ ВШЭ</w:t>
       </w:r>
     </w:p>
     <w:p>
@@ -5860,7 +6832,7 @@
           <w:numId w:val="15"/>
         </w:numPr>
       </w:pPr>
-      <w:bookmarkStart w:id="23" w:name="_Toc72418551"/>
+      <w:bookmarkStart w:id="23" w:name="_Toc72439302"/>
       <w:r>
         <w:lastRenderedPageBreak/>
         <w:t>СРЕДСТВА И ПОРЯДОК ИСПЫТАНИЙ</w:t>
@@ -5871,7 +6843,7 @@
       <w:pPr>
         <w:pStyle w:val="Heading2"/>
       </w:pPr>
-      <w:bookmarkStart w:id="24" w:name="_Toc72418552"/>
+      <w:bookmarkStart w:id="24" w:name="_Toc72439303"/>
       <w:r>
         <w:t>Технические средства</w:t>
       </w:r>
@@ -5958,8 +6930,13 @@
         <w:t xml:space="preserve">Постоянная память: </w:t>
       </w:r>
       <w:r>
-        <w:t>жёсткий диск со свободными 10 гб</w:t>
-      </w:r>
+        <w:t xml:space="preserve">жёсткий диск со свободными 10 </w:t>
+      </w:r>
+      <w:proofErr w:type="spellStart"/>
+      <w:r>
+        <w:t>гб</w:t>
+      </w:r>
+      <w:proofErr w:type="spellEnd"/>
       <w:r>
         <w:t>;</w:t>
       </w:r>
@@ -5998,9 +6975,11 @@
         </w:numPr>
         <w:ind w:left="1068"/>
       </w:pPr>
+      <w:proofErr w:type="spellStart"/>
       <w:r>
         <w:t>Аудиокарта</w:t>
       </w:r>
+      <w:proofErr w:type="spellEnd"/>
       <w:r>
         <w:rPr>
           <w:lang w:val="en-US"/>
@@ -6024,7 +7003,7 @@
       <w:pPr>
         <w:pStyle w:val="Heading2"/>
       </w:pPr>
-      <w:bookmarkStart w:id="25" w:name="_Toc72418553"/>
+      <w:bookmarkStart w:id="25" w:name="_Toc72439304"/>
       <w:r>
         <w:t>Пр</w:t>
       </w:r>
@@ -6133,7 +7112,7 @@
       <w:pPr>
         <w:pStyle w:val="Heading2"/>
       </w:pPr>
-      <w:bookmarkStart w:id="26" w:name="_Toc72418554"/>
+      <w:bookmarkStart w:id="26" w:name="_Toc72439305"/>
       <w:r>
         <w:t>Порядок проведения испытаний</w:t>
       </w:r>
@@ -6198,7 +7177,7 @@
       <w:r>
         <w:br w:type="column"/>
       </w:r>
-      <w:bookmarkStart w:id="27" w:name="_Toc72418555"/>
+      <w:bookmarkStart w:id="27" w:name="_Toc72439306"/>
       <w:r>
         <w:lastRenderedPageBreak/>
         <w:t>МЕТОДЫ ИСПЫТАНИЙ</w:t>
@@ -6209,7 +7188,7 @@
       <w:pPr>
         <w:pStyle w:val="Heading2"/>
       </w:pPr>
-      <w:bookmarkStart w:id="28" w:name="_Toc72418556"/>
+      <w:bookmarkStart w:id="28" w:name="_Toc72439307"/>
       <w:r>
         <w:t>Испытание выполнения требований к программной документации</w:t>
       </w:r>
@@ -6220,7 +7199,31 @@
         <w:pStyle w:val="a0"/>
       </w:pPr>
       <w:r>
-        <w:t>Выполнение требований к программной документации проверяется визуально. Также проверяется наличие программной документации в информационной образовательной среде LMS (Learning Management System) НИУ ВШЭ</w:t>
+        <w:t>Выполнение требований к программной документации проверяется визуально. Также проверяется наличие программной документации в информационной образовательной среде LMS (</w:t>
+      </w:r>
+      <w:proofErr w:type="spellStart"/>
+      <w:r>
+        <w:t>Learning</w:t>
+      </w:r>
+      <w:proofErr w:type="spellEnd"/>
+      <w:r>
+        <w:t xml:space="preserve"> </w:t>
+      </w:r>
+      <w:proofErr w:type="spellStart"/>
+      <w:r>
+        <w:t>Management</w:t>
+      </w:r>
+      <w:proofErr w:type="spellEnd"/>
+      <w:r>
+        <w:t xml:space="preserve"> </w:t>
+      </w:r>
+      <w:proofErr w:type="spellStart"/>
+      <w:r>
+        <w:t>System</w:t>
+      </w:r>
+      <w:proofErr w:type="spellEnd"/>
+      <w:r>
+        <w:t>) НИУ ВШЭ</w:t>
       </w:r>
       <w:r>
         <w:t>.</w:t>
@@ -6238,7 +7241,7 @@
       <w:pPr>
         <w:pStyle w:val="Heading2"/>
       </w:pPr>
-      <w:bookmarkStart w:id="29" w:name="_Toc72418557"/>
+      <w:bookmarkStart w:id="29" w:name="_Toc72439308"/>
       <w:r>
         <w:t>Испытание выполнения требований к интерфейсу</w:t>
       </w:r>
@@ -6251,7 +7254,7 @@
       <w:pPr>
         <w:pStyle w:val="Heading3"/>
       </w:pPr>
-      <w:bookmarkStart w:id="30" w:name="_Toc72418558"/>
+      <w:bookmarkStart w:id="30" w:name="_Toc72439309"/>
       <w:r>
         <w:t>Уст</w:t>
       </w:r>
@@ -6269,7 +7272,31 @@
         <w:t xml:space="preserve">Открывается папка с программой. Основной файл программы копируется в папку </w:t>
       </w:r>
       <w:r>
-        <w:t xml:space="preserve">C:\Program Files\Common Files\VST3. </w:t>
+        <w:t xml:space="preserve">C:\Program </w:t>
+      </w:r>
+      <w:proofErr w:type="spellStart"/>
+      <w:r>
+        <w:t>Files</w:t>
+      </w:r>
+      <w:proofErr w:type="spellEnd"/>
+      <w:r>
+        <w:t>\</w:t>
+      </w:r>
+      <w:proofErr w:type="spellStart"/>
+      <w:r>
+        <w:t>Common</w:t>
+      </w:r>
+      <w:proofErr w:type="spellEnd"/>
+      <w:r>
+        <w:t xml:space="preserve"> </w:t>
+      </w:r>
+      <w:proofErr w:type="spellStart"/>
+      <w:r>
+        <w:t>Files</w:t>
+      </w:r>
+      <w:proofErr w:type="spellEnd"/>
+      <w:r>
+        <w:t xml:space="preserve">\VST3. </w:t>
       </w:r>
       <w:r>
         <w:t xml:space="preserve">Запускается </w:t>
@@ -6418,7 +7445,7 @@
                     <pic:cNvPicPr/>
                   </pic:nvPicPr>
                   <pic:blipFill>
-                    <a:blip r:embed="rId15"/>
+                    <a:blip r:embed="rId22"/>
                     <a:stretch>
                       <a:fillRect/>
                     </a:stretch>
@@ -6586,7 +7613,7 @@
       <w:pPr>
         <w:pStyle w:val="Heading3"/>
       </w:pPr>
-      <w:bookmarkStart w:id="31" w:name="_Toc72418559"/>
+      <w:bookmarkStart w:id="31" w:name="_Toc72439310"/>
       <w:r>
         <w:t>Подготовка звуковой станции к испытанию плагина</w:t>
       </w:r>
@@ -6691,7 +7718,7 @@
       <w:pPr>
         <w:pStyle w:val="Heading3"/>
       </w:pPr>
-      <w:bookmarkStart w:id="32" w:name="_Toc72418560"/>
+      <w:bookmarkStart w:id="32" w:name="_Toc72439311"/>
       <w:r>
         <w:t>Открытие плагина в звуковой станции</w:t>
       </w:r>
@@ -6964,7 +7991,7 @@
                     <pic:cNvPicPr/>
                   </pic:nvPicPr>
                   <pic:blipFill>
-                    <a:blip r:embed="rId16"/>
+                    <a:blip r:embed="rId23"/>
                     <a:stretch>
                       <a:fillRect/>
                     </a:stretch>
@@ -7013,7 +8040,7 @@
                     <pic:cNvPicPr/>
                   </pic:nvPicPr>
                   <pic:blipFill>
-                    <a:blip r:embed="rId17"/>
+                    <a:blip r:embed="rId24"/>
                     <a:stretch>
                       <a:fillRect/>
                     </a:stretch>
@@ -7180,7 +8207,7 @@
       <w:pPr>
         <w:pStyle w:val="Heading3"/>
       </w:pPr>
-      <w:bookmarkStart w:id="33" w:name="_Toc72418561"/>
+      <w:bookmarkStart w:id="33" w:name="_Toc72439312"/>
       <w:r>
         <w:t>Проверка элементов интерфейса</w:t>
       </w:r>
@@ -7404,7 +8431,7 @@
                     <pic:cNvPicPr/>
                   </pic:nvPicPr>
                   <pic:blipFill>
-                    <a:blip r:embed="rId18"/>
+                    <a:blip r:embed="rId25"/>
                     <a:stretch>
                       <a:fillRect/>
                     </a:stretch>
@@ -7508,7 +8535,7 @@
                     <pic:cNvPicPr/>
                   </pic:nvPicPr>
                   <pic:blipFill>
-                    <a:blip r:embed="rId19"/>
+                    <a:blip r:embed="rId26"/>
                     <a:stretch>
                       <a:fillRect/>
                     </a:stretch>
@@ -7644,10 +8671,7 @@
                         <w:t>5</w:t>
                       </w:r>
                       <w:r>
-                        <w:t>. В</w:t>
-                      </w:r>
-                      <w:r>
-                        <w:t>изуализация работы плагина при проигрывании звука</w:t>
+                        <w:t>. Визуализация работы плагина при проигрывании звука</w:t>
                       </w:r>
                     </w:p>
                   </w:txbxContent>
@@ -7663,7 +8687,7 @@
       <w:pPr>
         <w:pStyle w:val="Heading3"/>
       </w:pPr>
-      <w:bookmarkStart w:id="34" w:name="_Toc72418562"/>
+      <w:bookmarkStart w:id="34" w:name="_Toc72439313"/>
       <w:r>
         <w:t>Проверка регулятора силы эффекта</w:t>
       </w:r>
@@ -7740,13 +8764,37 @@
         <w:t xml:space="preserve"> </w:t>
       </w:r>
       <w:r>
-        <w:t>в максимальное положение. Проверяется, что распределение по дорожкам принимает форму, близкую к прямоугольной и касается границ в большинстве точкек (рис.7)</w:t>
+        <w:t xml:space="preserve">в максимальное положение. Проверяется, что распределение по дорожкам принимает форму, близкую к прямоугольной и касается границ в большинстве </w:t>
+      </w:r>
+      <w:proofErr w:type="spellStart"/>
+      <w:r>
+        <w:t>точкек</w:t>
+      </w:r>
+      <w:proofErr w:type="spellEnd"/>
+      <w:r>
+        <w:t xml:space="preserve"> (рис.7</w:t>
+      </w:r>
+      <w:proofErr w:type="gramStart"/>
+      <w:r>
+        <w:t>)</w:t>
       </w:r>
       <w:r>
         <w:t xml:space="preserve"> </w:t>
       </w:r>
       <w:r>
-        <w:t>. Включается проигрывание демо-проекта. На слух проверяется усиление стерео-эффекта по мере</w:t>
+        <w:t>.</w:t>
+      </w:r>
+      <w:proofErr w:type="gramEnd"/>
+      <w:r>
+        <w:t xml:space="preserve"> Включается проигрывание демо-проекта. На слух проверяется усиление </w:t>
+      </w:r>
+      <w:proofErr w:type="gramStart"/>
+      <w:r>
+        <w:t>стерео-эффекта</w:t>
+      </w:r>
+      <w:proofErr w:type="gramEnd"/>
+      <w:r>
+        <w:t xml:space="preserve"> по мере</w:t>
       </w:r>
       <w:r>
         <w:t xml:space="preserve"> </w:t>
@@ -7878,13 +8926,7 @@
                         <w:jc w:val="center"/>
                       </w:pPr>
                       <w:r>
-                        <w:t xml:space="preserve">Рисунок </w:t>
-                      </w:r>
-                      <w:r>
-                        <w:t>7</w:t>
-                      </w:r>
-                      <w:r>
-                        <w:t xml:space="preserve">. </w:t>
+                        <w:t xml:space="preserve">Рисунок 7. </w:t>
                       </w:r>
                       <w:r>
                         <w:rPr>
@@ -7893,13 +8935,7 @@
                         <w:t xml:space="preserve">Strength </w:t>
                       </w:r>
                       <w:r>
-                        <w:t xml:space="preserve">в </w:t>
-                      </w:r>
-                      <w:r>
-                        <w:t>среднем</w:t>
-                      </w:r>
-                      <w:r>
-                        <w:t xml:space="preserve"> положении</w:t>
+                        <w:t>в среднем положении</w:t>
                       </w:r>
                     </w:p>
                   </w:txbxContent>
@@ -8073,7 +9109,7 @@
                     <pic:cNvPicPr/>
                   </pic:nvPicPr>
                   <pic:blipFill>
-                    <a:blip r:embed="rId20"/>
+                    <a:blip r:embed="rId27"/>
                     <a:stretch>
                       <a:fillRect/>
                     </a:stretch>
@@ -8120,7 +9156,7 @@
                     <pic:cNvPicPr/>
                   </pic:nvPicPr>
                   <pic:blipFill>
-                    <a:blip r:embed="rId21"/>
+                    <a:blip r:embed="rId28"/>
                     <a:stretch>
                       <a:fillRect/>
                     </a:stretch>
@@ -8176,7 +9212,7 @@
                     <pic:cNvPicPr/>
                   </pic:nvPicPr>
                   <pic:blipFill>
-                    <a:blip r:embed="rId22"/>
+                    <a:blip r:embed="rId29"/>
                     <a:stretch>
                       <a:fillRect/>
                     </a:stretch>
@@ -8330,13 +9366,7 @@
                         <w:t xml:space="preserve"> </w:t>
                       </w:r>
                       <w:r>
-                        <w:t xml:space="preserve">в </w:t>
-                      </w:r>
-                      <w:r>
-                        <w:t>максимальном</w:t>
-                      </w:r>
-                      <w:r>
-                        <w:t xml:space="preserve"> положении</w:t>
+                        <w:t>в максимальном положении</w:t>
                       </w:r>
                     </w:p>
                     <w:p/>
@@ -8353,7 +9383,7 @@
       <w:pPr>
         <w:pStyle w:val="Heading3"/>
       </w:pPr>
-      <w:bookmarkStart w:id="35" w:name="_Toc72418563"/>
+      <w:bookmarkStart w:id="35" w:name="_Toc72439314"/>
       <w:r>
         <w:t>Проверка регулятора распределения частот</w:t>
       </w:r>
@@ -8433,7 +9463,15 @@
         <w:t xml:space="preserve">” </w:t>
       </w:r>
       <w:r>
-        <w:t>увеличивается распределение частот по аудиодорожкам и усиливается стерео-эффект.</w:t>
+        <w:t xml:space="preserve">увеличивается распределение частот по аудиодорожкам и усиливается </w:t>
+      </w:r>
+      <w:proofErr w:type="gramStart"/>
+      <w:r>
+        <w:t>стерео-эффект</w:t>
+      </w:r>
+      <w:proofErr w:type="gramEnd"/>
+      <w:r>
+        <w:t>.</w:t>
       </w:r>
     </w:p>
     <w:p>
@@ -8448,7 +9486,7 @@
         <mc:AlternateContent>
           <mc:Choice Requires="wps">
             <w:drawing>
-              <wp:anchor distT="0" distB="0" distL="114300" distR="114300" simplePos="0" relativeHeight="251700224" behindDoc="0" locked="0" layoutInCell="1" allowOverlap="1" wp14:anchorId="6961716E" wp14:editId="47EC0873">
+              <wp:anchor distT="0" distB="0" distL="114300" distR="114300" simplePos="0" relativeHeight="251700224" behindDoc="0" locked="0" layoutInCell="1" allowOverlap="1" wp14:anchorId="6961716E" wp14:editId="75EF68E0">
                 <wp:simplePos x="0" y="0"/>
                 <wp:positionH relativeFrom="margin">
                   <wp:posOffset>-24130</wp:posOffset>
@@ -8568,10 +9606,7 @@
                         <w:t>9</w:t>
                       </w:r>
                       <w:r>
-                        <w:t xml:space="preserve">. </w:t>
-                      </w:r>
-                      <w:r>
-                        <w:t xml:space="preserve">Нулевое значение регулятора </w:t>
+                        <w:t xml:space="preserve">. Нулевое значение регулятора </w:t>
                       </w:r>
                       <w:r>
                         <w:t>“</w:t>
@@ -8731,10 +9766,7 @@
                         <w:t>10</w:t>
                       </w:r>
                       <w:r>
-                        <w:t xml:space="preserve">. </w:t>
-                      </w:r>
-                      <w:r>
-                        <w:t xml:space="preserve">Увеличение числа колебаний при больших значениях </w:t>
+                        <w:t xml:space="preserve">. Увеличение числа колебаний при больших значениях </w:t>
                       </w:r>
                       <w:r>
                         <w:t>“</w:t>
@@ -8786,7 +9818,7 @@
                     <pic:cNvPicPr/>
                   </pic:nvPicPr>
                   <pic:blipFill>
-                    <a:blip r:embed="rId23"/>
+                    <a:blip r:embed="rId30"/>
                     <a:stretch>
                       <a:fillRect/>
                     </a:stretch>
@@ -8829,7 +9861,7 @@
                     <pic:cNvPicPr/>
                   </pic:nvPicPr>
                   <pic:blipFill>
-                    <a:blip r:embed="rId24"/>
+                    <a:blip r:embed="rId31"/>
                     <a:stretch>
                       <a:fillRect/>
                     </a:stretch>
@@ -8852,22 +9884,912 @@
     </w:p>
     <w:p>
       <w:pPr>
+        <w:pStyle w:val="Heading3"/>
+      </w:pPr>
+      <w:bookmarkStart w:id="36" w:name="_Toc72439315"/>
+      <w:r>
+        <w:t>Проверка динамического режима</w:t>
+      </w:r>
+      <w:bookmarkEnd w:id="36"/>
+    </w:p>
+    <w:p>
+      <w:pPr>
         <w:pStyle w:val="a0"/>
-        <w:ind w:firstLine="0"/>
+      </w:pPr>
+      <w:r>
+        <w:t xml:space="preserve">Включается кнопка </w:t>
+      </w:r>
+      <w:r>
+        <w:t>“</w:t>
+      </w:r>
+      <w:r>
         <w:rPr>
           <w:lang w:val="en-US"/>
         </w:rPr>
-      </w:pPr>
+        <w:t>Dynamic</w:t>
+      </w:r>
+      <w:r>
+        <w:t xml:space="preserve"> </w:t>
+      </w:r>
+      <w:r>
+        <w:rPr>
+          <w:lang w:val="en-US"/>
+        </w:rPr>
+        <w:t>Split</w:t>
+      </w:r>
+      <w:r>
+        <w:t xml:space="preserve">”. </w:t>
+      </w:r>
+      <w:r>
+        <w:t>После этого в визуализации синяя и красный график устанавливаются на едином ровном уровне (рис. 11).</w:t>
+      </w:r>
     </w:p>
     <w:p>
       <w:pPr>
+        <w:pStyle w:val="a0"/>
+        <w:ind w:firstLine="0"/>
+      </w:pPr>
+      <w:r>
+        <w:rPr>
+          <w:noProof/>
+        </w:rPr>
+        <w:drawing>
+          <wp:anchor distT="0" distB="0" distL="114300" distR="114300" simplePos="0" relativeHeight="251713536" behindDoc="1" locked="0" layoutInCell="1" allowOverlap="1" wp14:anchorId="0ADAD4FF" wp14:editId="63476A93">
+            <wp:simplePos x="0" y="0"/>
+            <wp:positionH relativeFrom="column">
+              <wp:posOffset>3256640</wp:posOffset>
+            </wp:positionH>
+            <wp:positionV relativeFrom="paragraph">
+              <wp:posOffset>7448</wp:posOffset>
+            </wp:positionV>
+            <wp:extent cx="2829560" cy="1595120"/>
+            <wp:effectExtent l="0" t="0" r="8890" b="5080"/>
+            <wp:wrapNone/>
+            <wp:docPr id="29" name="Picture 29"/>
+            <wp:cNvGraphicFramePr>
+              <a:graphicFrameLocks xmlns:a="http://schemas.openxmlformats.org/drawingml/2006/main" noChangeAspect="1"/>
+            </wp:cNvGraphicFramePr>
+            <a:graphic xmlns:a="http://schemas.openxmlformats.org/drawingml/2006/main">
+              <a:graphicData uri="http://schemas.openxmlformats.org/drawingml/2006/picture">
+                <pic:pic xmlns:pic="http://schemas.openxmlformats.org/drawingml/2006/picture">
+                  <pic:nvPicPr>
+                    <pic:cNvPr id="1" name=""/>
+                    <pic:cNvPicPr/>
+                  </pic:nvPicPr>
+                  <pic:blipFill>
+                    <a:blip r:embed="rId32">
+                      <a:extLst>
+                        <a:ext uri="{28A0092B-C50C-407E-A947-70E740481C1C}">
+                          <a14:useLocalDpi xmlns:a14="http://schemas.microsoft.com/office/drawing/2010/main" val="0"/>
+                        </a:ext>
+                      </a:extLst>
+                    </a:blip>
+                    <a:stretch>
+                      <a:fillRect/>
+                    </a:stretch>
+                  </pic:blipFill>
+                  <pic:spPr>
+                    <a:xfrm>
+                      <a:off x="0" y="0"/>
+                      <a:ext cx="2829560" cy="1595120"/>
+                    </a:xfrm>
+                    <a:prstGeom prst="rect">
+                      <a:avLst/>
+                    </a:prstGeom>
+                  </pic:spPr>
+                </pic:pic>
+              </a:graphicData>
+            </a:graphic>
+            <wp14:sizeRelH relativeFrom="page">
+              <wp14:pctWidth>0</wp14:pctWidth>
+            </wp14:sizeRelH>
+            <wp14:sizeRelV relativeFrom="page">
+              <wp14:pctHeight>0</wp14:pctHeight>
+            </wp14:sizeRelV>
+          </wp:anchor>
+        </w:drawing>
+      </w:r>
+      <w:r>
+        <w:rPr>
+          <w:noProof/>
+          <w:lang w:eastAsia="ru-RU"/>
+        </w:rPr>
+        <mc:AlternateContent>
+          <mc:Choice Requires="wps">
+            <w:drawing>
+              <wp:anchor distT="0" distB="0" distL="114300" distR="114300" simplePos="0" relativeHeight="251712512" behindDoc="0" locked="0" layoutInCell="1" allowOverlap="1" wp14:anchorId="46CFDCFB" wp14:editId="67FEF957">
+                <wp:simplePos x="0" y="0"/>
+                <wp:positionH relativeFrom="margin">
+                  <wp:posOffset>2896921</wp:posOffset>
+                </wp:positionH>
+                <wp:positionV relativeFrom="paragraph">
+                  <wp:posOffset>1644255</wp:posOffset>
+                </wp:positionV>
+                <wp:extent cx="3206115" cy="462915"/>
+                <wp:effectExtent l="0" t="0" r="0" b="0"/>
+                <wp:wrapSquare wrapText="bothSides"/>
+                <wp:docPr id="28" name="Надпись 13"/>
+                <wp:cNvGraphicFramePr/>
+                <a:graphic xmlns:a="http://schemas.openxmlformats.org/drawingml/2006/main">
+                  <a:graphicData uri="http://schemas.microsoft.com/office/word/2010/wordprocessingShape">
+                    <wps:wsp>
+                      <wps:cNvSpPr txBox="1"/>
+                      <wps:spPr>
+                        <a:xfrm>
+                          <a:off x="0" y="0"/>
+                          <a:ext cx="3206115" cy="462915"/>
+                        </a:xfrm>
+                        <a:prstGeom prst="rect">
+                          <a:avLst/>
+                        </a:prstGeom>
+                        <a:solidFill>
+                          <a:schemeClr val="lt1"/>
+                        </a:solidFill>
+                        <a:ln w="6350">
+                          <a:noFill/>
+                        </a:ln>
+                        <a:effectLst/>
+                      </wps:spPr>
+                      <wps:style>
+                        <a:lnRef idx="0">
+                          <a:schemeClr val="accent1"/>
+                        </a:lnRef>
+                        <a:fillRef idx="0">
+                          <a:schemeClr val="accent1"/>
+                        </a:fillRef>
+                        <a:effectRef idx="0">
+                          <a:schemeClr val="accent1"/>
+                        </a:effectRef>
+                        <a:fontRef idx="minor">
+                          <a:schemeClr val="dk1"/>
+                        </a:fontRef>
+                      </wps:style>
+                      <wps:txbx>
+                        <w:txbxContent>
+                          <w:p>
+                            <w:pPr>
+                              <w:jc w:val="center"/>
+                            </w:pPr>
+                            <w:r>
+                              <w:t xml:space="preserve">Рисунок </w:t>
+                            </w:r>
+                            <w:r>
+                              <w:t>1</w:t>
+                            </w:r>
+                            <w:r>
+                              <w:t>2. Включенный динамический режим со звуком</w:t>
+                            </w:r>
+                          </w:p>
+                        </w:txbxContent>
+                      </wps:txbx>
+                      <wps:bodyPr rot="0" spcFirstLastPara="0" vertOverflow="overflow" horzOverflow="overflow" vert="horz" wrap="square" lIns="91440" tIns="45720" rIns="91440" bIns="45720" numCol="1" spcCol="0" rtlCol="0" fromWordArt="0" anchor="t" anchorCtr="0" forceAA="0" compatLnSpc="1">
+                        <a:prstTxWarp prst="textNoShape">
+                          <a:avLst/>
+                        </a:prstTxWarp>
+                        <a:noAutofit/>
+                      </wps:bodyPr>
+                    </wps:wsp>
+                  </a:graphicData>
+                </a:graphic>
+                <wp14:sizeRelH relativeFrom="margin">
+                  <wp14:pctWidth>0</wp14:pctWidth>
+                </wp14:sizeRelH>
+                <wp14:sizeRelV relativeFrom="margin">
+                  <wp14:pctHeight>0</wp14:pctHeight>
+                </wp14:sizeRelV>
+              </wp:anchor>
+            </w:drawing>
+          </mc:Choice>
+          <mc:Fallback>
+            <w:pict>
+              <v:shape w14:anchorId="46CFDCFB" id="_x0000_s1036" type="#_x0000_t202" style="position:absolute;left:0;text-align:left;margin-left:228.1pt;margin-top:129.45pt;width:252.45pt;height:36.45pt;z-index:251712512;visibility:visible;mso-wrap-style:square;mso-width-percent:0;mso-height-percent:0;mso-wrap-distance-left:9pt;mso-wrap-distance-top:0;mso-wrap-distance-right:9pt;mso-wrap-distance-bottom:0;mso-position-horizontal:absolute;mso-position-horizontal-relative:margin;mso-position-vertical:absolute;mso-position-vertical-relative:text;mso-width-percent:0;mso-height-percent:0;mso-width-relative:margin;mso-height-relative:margin;v-text-anchor:top" o:gfxdata="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" fillcolor="white [3201]" stroked="f" strokeweight=".5pt">
+                <v:textbox>
+                  <w:txbxContent>
+                    <w:p>
+                      <w:pPr>
+                        <w:jc w:val="center"/>
+                      </w:pPr>
+                      <w:r>
+                        <w:t xml:space="preserve">Рисунок </w:t>
+                      </w:r>
+                      <w:r>
+                        <w:t>1</w:t>
+                      </w:r>
+                      <w:r>
+                        <w:t>2. Включенный динамический режим со звуком</w:t>
+                      </w:r>
+                    </w:p>
+                  </w:txbxContent>
+                </v:textbox>
+                <w10:wrap type="square" anchorx="margin"/>
+              </v:shape>
+            </w:pict>
+          </mc:Fallback>
+        </mc:AlternateContent>
+      </w:r>
+      <w:r>
+        <w:rPr>
+          <w:noProof/>
+          <w:lang w:eastAsia="ru-RU"/>
+        </w:rPr>
+        <mc:AlternateContent>
+          <mc:Choice Requires="wps">
+            <w:drawing>
+              <wp:anchor distT="0" distB="0" distL="114300" distR="114300" simplePos="0" relativeHeight="251710464" behindDoc="0" locked="0" layoutInCell="1" allowOverlap="1" wp14:anchorId="7B3B22A1" wp14:editId="774CD5D1">
+                <wp:simplePos x="0" y="0"/>
+                <wp:positionH relativeFrom="margin">
+                  <wp:posOffset>-260968</wp:posOffset>
+                </wp:positionH>
+                <wp:positionV relativeFrom="paragraph">
+                  <wp:posOffset>1667218</wp:posOffset>
+                </wp:positionV>
+                <wp:extent cx="3206115" cy="462915"/>
+                <wp:effectExtent l="0" t="0" r="0" b="0"/>
+                <wp:wrapSquare wrapText="bothSides"/>
+                <wp:docPr id="12" name="Надпись 13"/>
+                <wp:cNvGraphicFramePr/>
+                <a:graphic xmlns:a="http://schemas.openxmlformats.org/drawingml/2006/main">
+                  <a:graphicData uri="http://schemas.microsoft.com/office/word/2010/wordprocessingShape">
+                    <wps:wsp>
+                      <wps:cNvSpPr txBox="1"/>
+                      <wps:spPr>
+                        <a:xfrm>
+                          <a:off x="0" y="0"/>
+                          <a:ext cx="3206115" cy="462915"/>
+                        </a:xfrm>
+                        <a:prstGeom prst="rect">
+                          <a:avLst/>
+                        </a:prstGeom>
+                        <a:solidFill>
+                          <a:schemeClr val="lt1"/>
+                        </a:solidFill>
+                        <a:ln w="6350">
+                          <a:noFill/>
+                        </a:ln>
+                        <a:effectLst/>
+                      </wps:spPr>
+                      <wps:style>
+                        <a:lnRef idx="0">
+                          <a:schemeClr val="accent1"/>
+                        </a:lnRef>
+                        <a:fillRef idx="0">
+                          <a:schemeClr val="accent1"/>
+                        </a:fillRef>
+                        <a:effectRef idx="0">
+                          <a:schemeClr val="accent1"/>
+                        </a:effectRef>
+                        <a:fontRef idx="minor">
+                          <a:schemeClr val="dk1"/>
+                        </a:fontRef>
+                      </wps:style>
+                      <wps:txbx>
+                        <w:txbxContent>
+                          <w:p>
+                            <w:pPr>
+                              <w:jc w:val="center"/>
+                            </w:pPr>
+                            <w:r>
+                              <w:t xml:space="preserve">Рисунок </w:t>
+                            </w:r>
+                            <w:r>
+                              <w:t>11</w:t>
+                            </w:r>
+                            <w:r>
+                              <w:t>. Включенный динамический режим без звука</w:t>
+                            </w:r>
+                          </w:p>
+                        </w:txbxContent>
+                      </wps:txbx>
+                      <wps:bodyPr rot="0" spcFirstLastPara="0" vertOverflow="overflow" horzOverflow="overflow" vert="horz" wrap="square" lIns="91440" tIns="45720" rIns="91440" bIns="45720" numCol="1" spcCol="0" rtlCol="0" fromWordArt="0" anchor="t" anchorCtr="0" forceAA="0" compatLnSpc="1">
+                        <a:prstTxWarp prst="textNoShape">
+                          <a:avLst/>
+                        </a:prstTxWarp>
+                        <a:noAutofit/>
+                      </wps:bodyPr>
+                    </wps:wsp>
+                  </a:graphicData>
+                </a:graphic>
+                <wp14:sizeRelH relativeFrom="margin">
+                  <wp14:pctWidth>0</wp14:pctWidth>
+                </wp14:sizeRelH>
+                <wp14:sizeRelV relativeFrom="margin">
+                  <wp14:pctHeight>0</wp14:pctHeight>
+                </wp14:sizeRelV>
+              </wp:anchor>
+            </w:drawing>
+          </mc:Choice>
+          <mc:Fallback>
+            <w:pict>
+              <v:shape w14:anchorId="7B3B22A1" id="_x0000_s1037" type="#_x0000_t202" style="position:absolute;left:0;text-align:left;margin-left:-20.55pt;margin-top:131.3pt;width:252.45pt;height:36.45pt;z-index:251710464;visibility:visible;mso-wrap-style:square;mso-width-percent:0;mso-height-percent:0;mso-wrap-distance-left:9pt;mso-wrap-distance-top:0;mso-wrap-distance-right:9pt;mso-wrap-distance-bottom:0;mso-position-horizontal:absolute;mso-position-horizontal-relative:margin;mso-position-vertical:absolute;mso-position-vertical-relative:text;mso-width-percent:0;mso-height-percent:0;mso-width-relative:margin;mso-height-relative:margin;v-text-anchor:top" o:gfxdata="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" fillcolor="white [3201]" stroked="f" strokeweight=".5pt">
+                <v:textbox>
+                  <w:txbxContent>
+                    <w:p>
+                      <w:pPr>
+                        <w:jc w:val="center"/>
+                      </w:pPr>
+                      <w:r>
+                        <w:t xml:space="preserve">Рисунок </w:t>
+                      </w:r>
+                      <w:r>
+                        <w:t>11</w:t>
+                      </w:r>
+                      <w:r>
+                        <w:t>. Включенный динамический режим без звука</w:t>
+                      </w:r>
+                    </w:p>
+                  </w:txbxContent>
+                </v:textbox>
+                <w10:wrap type="square" anchorx="margin"/>
+              </v:shape>
+            </w:pict>
+          </mc:Fallback>
+        </mc:AlternateContent>
+      </w:r>
+      <w:r>
+        <w:rPr>
+          <w:noProof/>
+        </w:rPr>
+        <w:drawing>
+          <wp:inline distT="0" distB="0" distL="0" distR="0" wp14:anchorId="4515EF0A" wp14:editId="33EBA33F">
+            <wp:extent cx="2747579" cy="1581665"/>
+            <wp:effectExtent l="0" t="0" r="0" b="0"/>
+            <wp:docPr id="8" name="Picture 8"/>
+            <wp:cNvGraphicFramePr>
+              <a:graphicFrameLocks xmlns:a="http://schemas.openxmlformats.org/drawingml/2006/main" noChangeAspect="1"/>
+            </wp:cNvGraphicFramePr>
+            <a:graphic xmlns:a="http://schemas.openxmlformats.org/drawingml/2006/main">
+              <a:graphicData uri="http://schemas.openxmlformats.org/drawingml/2006/picture">
+                <pic:pic xmlns:pic="http://schemas.openxmlformats.org/drawingml/2006/picture">
+                  <pic:nvPicPr>
+                    <pic:cNvPr id="1" name=""/>
+                    <pic:cNvPicPr/>
+                  </pic:nvPicPr>
+                  <pic:blipFill>
+                    <a:blip r:embed="rId33"/>
+                    <a:stretch>
+                      <a:fillRect/>
+                    </a:stretch>
+                  </pic:blipFill>
+                  <pic:spPr>
+                    <a:xfrm>
+                      <a:off x="0" y="0"/>
+                      <a:ext cx="2753190" cy="1584895"/>
+                    </a:xfrm>
+                    <a:prstGeom prst="rect">
+                      <a:avLst/>
+                    </a:prstGeom>
+                  </pic:spPr>
+                </pic:pic>
+              </a:graphicData>
+            </a:graphic>
+          </wp:inline>
+        </w:drawing>
+      </w:r>
+    </w:p>
+    <w:p>
+      <w:pPr>
+        <w:pStyle w:val="a0"/>
+        <w:ind w:firstLine="576"/>
+      </w:pPr>
+      <w:r>
+        <w:lastRenderedPageBreak/>
+        <w:t xml:space="preserve">Включается проигрывание демо-проекта. Проверяется, что в визуализации появилась картинка с распределением частот, которая меняется со временем (рис. 12). Проверяется, что колебания тем чаще, чем выше в конкретной области громкость звука, обозначенная серой линией. Визуально проверяется, что синий и красный график симметричны относительно середины. На слух проверяется динамическое изменение частот в соответствии с визуализацией. </w:t>
+      </w:r>
+    </w:p>
+    <w:p>
+      <w:pPr>
+        <w:pStyle w:val="a0"/>
+        <w:ind w:firstLine="576"/>
+      </w:pPr>
+      <w:r>
+        <w:t xml:space="preserve">Увеличивается значение параметра </w:t>
+      </w:r>
+      <w:r>
+        <w:t>“</w:t>
+      </w:r>
+      <w:r>
+        <w:rPr>
+          <w:lang w:val="en-US"/>
+        </w:rPr>
+        <w:t>Attack</w:t>
+      </w:r>
+      <w:r>
+        <w:t xml:space="preserve">”. </w:t>
+      </w:r>
+      <w:r>
+        <w:t xml:space="preserve">Визуально проверяется, что скорость реакции алгоритма на изменения звука уменьшилась. Значение параметра </w:t>
+      </w:r>
+      <w:r>
+        <w:t>“</w:t>
+      </w:r>
+      <w:r>
+        <w:rPr>
+          <w:lang w:val="en-US"/>
+        </w:rPr>
+        <w:t>Attack</w:t>
+      </w:r>
+      <w:r>
+        <w:t xml:space="preserve">” </w:t>
+      </w:r>
+      <w:r>
+        <w:t>устанавливается на минимальное значение. Визуально проверяется, что алгоритм стал мгновенно реагировать на изменения в распределении частот звука.</w:t>
+      </w:r>
+    </w:p>
+    <w:p>
+      <w:pPr>
+        <w:pStyle w:val="Heading3"/>
+      </w:pPr>
+      <w:bookmarkStart w:id="37" w:name="_Toc72439316"/>
+      <w:r>
+        <w:t>Проверка регулятора шума</w:t>
+      </w:r>
+      <w:bookmarkEnd w:id="37"/>
+    </w:p>
+    <w:p>
+      <w:pPr>
+        <w:pStyle w:val="a0"/>
+      </w:pPr>
+      <w:r>
+        <w:t>Отключается</w:t>
+      </w:r>
+      <w:r>
+        <w:t xml:space="preserve"> </w:t>
+      </w:r>
+      <w:r>
+        <w:t xml:space="preserve">динамический режим. Постепенно увеличивается значение регулятора </w:t>
+      </w:r>
+      <w:r>
+        <w:t>“</w:t>
+      </w:r>
+      <w:r>
+        <w:rPr>
+          <w:lang w:val="en-US"/>
+        </w:rPr>
+        <w:t>Noise</w:t>
+      </w:r>
+      <w:r>
+        <w:t>”</w:t>
+      </w:r>
+      <w:r>
+        <w:t xml:space="preserve"> </w:t>
+      </w:r>
+      <w:r>
+        <w:t>(</w:t>
+      </w:r>
+      <w:r>
+        <w:t>рис. 13).</w:t>
+      </w:r>
+      <w:r>
+        <w:t xml:space="preserve"> </w:t>
+      </w:r>
+      <w:r>
+        <w:t xml:space="preserve">Визуально проверяется, что амплитуда случайных колебаний синего и красного графиков также постепенно увеличивается. Проверяется, что синусоидальное распределение уменьшается с увеличением уровня шума. </w:t>
+      </w:r>
+      <w:r>
+        <w:t>Значение регулятора шума снова устанавливается в нулевое значение.</w:t>
+      </w:r>
+    </w:p>
+    <w:p>
+      <w:pPr>
+        <w:pStyle w:val="a0"/>
+        <w:rPr>
+          <w:lang w:val="en-US"/>
+        </w:rPr>
+      </w:pPr>
+      <w:r>
+        <w:rPr>
+          <w:noProof/>
+          <w:lang w:eastAsia="ru-RU"/>
+        </w:rPr>
+        <mc:AlternateContent>
+          <mc:Choice Requires="wps">
+            <w:drawing>
+              <wp:anchor distT="0" distB="0" distL="114300" distR="114300" simplePos="0" relativeHeight="251717632" behindDoc="0" locked="0" layoutInCell="1" allowOverlap="1" wp14:anchorId="52B54445" wp14:editId="75630E04">
+                <wp:simplePos x="0" y="0"/>
+                <wp:positionH relativeFrom="margin">
+                  <wp:posOffset>2940067</wp:posOffset>
+                </wp:positionH>
+                <wp:positionV relativeFrom="paragraph">
+                  <wp:posOffset>2198971</wp:posOffset>
+                </wp:positionV>
+                <wp:extent cx="3206115" cy="462915"/>
+                <wp:effectExtent l="0" t="0" r="0" b="0"/>
+                <wp:wrapSquare wrapText="bothSides"/>
+                <wp:docPr id="33" name="Надпись 13"/>
+                <wp:cNvGraphicFramePr/>
+                <a:graphic xmlns:a="http://schemas.openxmlformats.org/drawingml/2006/main">
+                  <a:graphicData uri="http://schemas.microsoft.com/office/word/2010/wordprocessingShape">
+                    <wps:wsp>
+                      <wps:cNvSpPr txBox="1"/>
+                      <wps:spPr>
+                        <a:xfrm>
+                          <a:off x="0" y="0"/>
+                          <a:ext cx="3206115" cy="462915"/>
+                        </a:xfrm>
+                        <a:prstGeom prst="rect">
+                          <a:avLst/>
+                        </a:prstGeom>
+                        <a:solidFill>
+                          <a:schemeClr val="lt1"/>
+                        </a:solidFill>
+                        <a:ln w="6350">
+                          <a:noFill/>
+                        </a:ln>
+                        <a:effectLst/>
+                      </wps:spPr>
+                      <wps:style>
+                        <a:lnRef idx="0">
+                          <a:schemeClr val="accent1"/>
+                        </a:lnRef>
+                        <a:fillRef idx="0">
+                          <a:schemeClr val="accent1"/>
+                        </a:fillRef>
+                        <a:effectRef idx="0">
+                          <a:schemeClr val="accent1"/>
+                        </a:effectRef>
+                        <a:fontRef idx="minor">
+                          <a:schemeClr val="dk1"/>
+                        </a:fontRef>
+                      </wps:style>
+                      <wps:txbx>
+                        <w:txbxContent>
+                          <w:p>
+                            <w:pPr>
+                              <w:jc w:val="center"/>
+                            </w:pPr>
+                            <w:r>
+                              <w:t xml:space="preserve">Рисунок </w:t>
+                            </w:r>
+                            <w:r>
+                              <w:t>1</w:t>
+                            </w:r>
+                            <w:r>
+                              <w:t>4</w:t>
+                            </w:r>
+                            <w:r>
+                              <w:t xml:space="preserve">. </w:t>
+                            </w:r>
+                            <w:r>
+                              <w:t>Регуляторы левой и правой границы</w:t>
+                            </w:r>
+                          </w:p>
+                        </w:txbxContent>
+                      </wps:txbx>
+                      <wps:bodyPr rot="0" spcFirstLastPara="0" vertOverflow="overflow" horzOverflow="overflow" vert="horz" wrap="square" lIns="91440" tIns="45720" rIns="91440" bIns="45720" numCol="1" spcCol="0" rtlCol="0" fromWordArt="0" anchor="t" anchorCtr="0" forceAA="0" compatLnSpc="1">
+                        <a:prstTxWarp prst="textNoShape">
+                          <a:avLst/>
+                        </a:prstTxWarp>
+                        <a:noAutofit/>
+                      </wps:bodyPr>
+                    </wps:wsp>
+                  </a:graphicData>
+                </a:graphic>
+                <wp14:sizeRelH relativeFrom="margin">
+                  <wp14:pctWidth>0</wp14:pctWidth>
+                </wp14:sizeRelH>
+                <wp14:sizeRelV relativeFrom="margin">
+                  <wp14:pctHeight>0</wp14:pctHeight>
+                </wp14:sizeRelV>
+              </wp:anchor>
+            </w:drawing>
+          </mc:Choice>
+          <mc:Fallback>
+            <w:pict>
+              <v:shape w14:anchorId="52B54445" id="_x0000_s1038" type="#_x0000_t202" style="position:absolute;left:0;text-align:left;margin-left:231.5pt;margin-top:173.15pt;width:252.45pt;height:36.45pt;z-index:251717632;visibility:visible;mso-wrap-style:square;mso-width-percent:0;mso-height-percent:0;mso-wrap-distance-left:9pt;mso-wrap-distance-top:0;mso-wrap-distance-right:9pt;mso-wrap-distance-bottom:0;mso-position-horizontal:absolute;mso-position-horizontal-relative:margin;mso-position-vertical:absolute;mso-position-vertical-relative:text;mso-width-percent:0;mso-height-percent:0;mso-width-relative:margin;mso-height-relative:margin;v-text-anchor:top" o:gfxdata="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" fillcolor="white [3201]" stroked="f" strokeweight=".5pt">
+                <v:textbox>
+                  <w:txbxContent>
+                    <w:p>
+                      <w:pPr>
+                        <w:jc w:val="center"/>
+                      </w:pPr>
+                      <w:r>
+                        <w:t xml:space="preserve">Рисунок </w:t>
+                      </w:r>
+                      <w:r>
+                        <w:t>1</w:t>
+                      </w:r>
+                      <w:r>
+                        <w:t>4</w:t>
+                      </w:r>
+                      <w:r>
+                        <w:t xml:space="preserve">. </w:t>
+                      </w:r>
+                      <w:r>
+                        <w:t>Регуляторы левой и правой границы</w:t>
+                      </w:r>
+                    </w:p>
+                  </w:txbxContent>
+                </v:textbox>
+                <w10:wrap type="square" anchorx="margin"/>
+              </v:shape>
+            </w:pict>
+          </mc:Fallback>
+        </mc:AlternateContent>
+      </w:r>
+      <w:r>
+        <w:rPr>
+          <w:noProof/>
+          <w:lang w:eastAsia="ru-RU"/>
+        </w:rPr>
+        <mc:AlternateContent>
+          <mc:Choice Requires="wps">
+            <w:drawing>
+              <wp:anchor distT="0" distB="0" distL="114300" distR="114300" simplePos="0" relativeHeight="251715584" behindDoc="0" locked="0" layoutInCell="1" allowOverlap="1" wp14:anchorId="688A5484" wp14:editId="027477AF">
+                <wp:simplePos x="0" y="0"/>
+                <wp:positionH relativeFrom="margin">
+                  <wp:posOffset>-253313</wp:posOffset>
+                </wp:positionH>
+                <wp:positionV relativeFrom="paragraph">
+                  <wp:posOffset>2185309</wp:posOffset>
+                </wp:positionV>
+                <wp:extent cx="3206115" cy="462915"/>
+                <wp:effectExtent l="0" t="0" r="0" b="0"/>
+                <wp:wrapSquare wrapText="bothSides"/>
+                <wp:docPr id="31" name="Надпись 13"/>
+                <wp:cNvGraphicFramePr/>
+                <a:graphic xmlns:a="http://schemas.openxmlformats.org/drawingml/2006/main">
+                  <a:graphicData uri="http://schemas.microsoft.com/office/word/2010/wordprocessingShape">
+                    <wps:wsp>
+                      <wps:cNvSpPr txBox="1"/>
+                      <wps:spPr>
+                        <a:xfrm>
+                          <a:off x="0" y="0"/>
+                          <a:ext cx="3206115" cy="462915"/>
+                        </a:xfrm>
+                        <a:prstGeom prst="rect">
+                          <a:avLst/>
+                        </a:prstGeom>
+                        <a:solidFill>
+                          <a:schemeClr val="lt1"/>
+                        </a:solidFill>
+                        <a:ln w="6350">
+                          <a:noFill/>
+                        </a:ln>
+                        <a:effectLst/>
+                      </wps:spPr>
+                      <wps:style>
+                        <a:lnRef idx="0">
+                          <a:schemeClr val="accent1"/>
+                        </a:lnRef>
+                        <a:fillRef idx="0">
+                          <a:schemeClr val="accent1"/>
+                        </a:fillRef>
+                        <a:effectRef idx="0">
+                          <a:schemeClr val="accent1"/>
+                        </a:effectRef>
+                        <a:fontRef idx="minor">
+                          <a:schemeClr val="dk1"/>
+                        </a:fontRef>
+                      </wps:style>
+                      <wps:txbx>
+                        <w:txbxContent>
+                          <w:p>
+                            <w:pPr>
+                              <w:jc w:val="center"/>
+                            </w:pPr>
+                            <w:r>
+                              <w:t xml:space="preserve">Рисунок </w:t>
+                            </w:r>
+                            <w:r>
+                              <w:t xml:space="preserve">13. </w:t>
+                            </w:r>
+                            <w:r>
+                              <w:t>Колебания на максимальном уровне шума</w:t>
+                            </w:r>
+                          </w:p>
+                        </w:txbxContent>
+                      </wps:txbx>
+                      <wps:bodyPr rot="0" spcFirstLastPara="0" vertOverflow="overflow" horzOverflow="overflow" vert="horz" wrap="square" lIns="91440" tIns="45720" rIns="91440" bIns="45720" numCol="1" spcCol="0" rtlCol="0" fromWordArt="0" anchor="t" anchorCtr="0" forceAA="0" compatLnSpc="1">
+                        <a:prstTxWarp prst="textNoShape">
+                          <a:avLst/>
+                        </a:prstTxWarp>
+                        <a:noAutofit/>
+                      </wps:bodyPr>
+                    </wps:wsp>
+                  </a:graphicData>
+                </a:graphic>
+                <wp14:sizeRelH relativeFrom="margin">
+                  <wp14:pctWidth>0</wp14:pctWidth>
+                </wp14:sizeRelH>
+                <wp14:sizeRelV relativeFrom="margin">
+                  <wp14:pctHeight>0</wp14:pctHeight>
+                </wp14:sizeRelV>
+              </wp:anchor>
+            </w:drawing>
+          </mc:Choice>
+          <mc:Fallback>
+            <w:pict>
+              <v:shape w14:anchorId="688A5484" id="_x0000_s1039" type="#_x0000_t202" style="position:absolute;left:0;text-align:left;margin-left:-19.95pt;margin-top:172.05pt;width:252.45pt;height:36.45pt;z-index:251715584;visibility:visible;mso-wrap-style:square;mso-width-percent:0;mso-height-percent:0;mso-wrap-distance-left:9pt;mso-wrap-distance-top:0;mso-wrap-distance-right:9pt;mso-wrap-distance-bottom:0;mso-position-horizontal:absolute;mso-position-horizontal-relative:margin;mso-position-vertical:absolute;mso-position-vertical-relative:text;mso-width-percent:0;mso-height-percent:0;mso-width-relative:margin;mso-height-relative:margin;v-text-anchor:top" o:gfxdata="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" fillcolor="white [3201]" stroked="f" strokeweight=".5pt">
+                <v:textbox>
+                  <w:txbxContent>
+                    <w:p>
+                      <w:pPr>
+                        <w:jc w:val="center"/>
+                      </w:pPr>
+                      <w:r>
+                        <w:t xml:space="preserve">Рисунок </w:t>
+                      </w:r>
+                      <w:r>
+                        <w:t xml:space="preserve">13. </w:t>
+                      </w:r>
+                      <w:r>
+                        <w:t>Колебания на максимальном уровне шума</w:t>
+                      </w:r>
+                    </w:p>
+                  </w:txbxContent>
+                </v:textbox>
+                <w10:wrap type="square" anchorx="margin"/>
+              </v:shape>
+            </w:pict>
+          </mc:Fallback>
+        </mc:AlternateContent>
+      </w:r>
+      <w:r>
+        <w:rPr>
+          <w:noProof/>
+        </w:rPr>
+        <w:drawing>
+          <wp:inline distT="0" distB="0" distL="0" distR="0" wp14:anchorId="68532E0F" wp14:editId="381BE44E">
+            <wp:extent cx="2054644" cy="2063578"/>
+            <wp:effectExtent l="0" t="0" r="3175" b="0"/>
+            <wp:docPr id="30" name="Picture 30"/>
+            <wp:cNvGraphicFramePr>
+              <a:graphicFrameLocks xmlns:a="http://schemas.openxmlformats.org/drawingml/2006/main" noChangeAspect="1"/>
+            </wp:cNvGraphicFramePr>
+            <a:graphic xmlns:a="http://schemas.openxmlformats.org/drawingml/2006/main">
+              <a:graphicData uri="http://schemas.openxmlformats.org/drawingml/2006/picture">
+                <pic:pic xmlns:pic="http://schemas.openxmlformats.org/drawingml/2006/picture">
+                  <pic:nvPicPr>
+                    <pic:cNvPr id="1" name=""/>
+                    <pic:cNvPicPr/>
+                  </pic:nvPicPr>
+                  <pic:blipFill>
+                    <a:blip r:embed="rId34"/>
+                    <a:stretch>
+                      <a:fillRect/>
+                    </a:stretch>
+                  </pic:blipFill>
+                  <pic:spPr>
+                    <a:xfrm>
+                      <a:off x="0" y="0"/>
+                      <a:ext cx="2060644" cy="2069604"/>
+                    </a:xfrm>
+                    <a:prstGeom prst="rect">
+                      <a:avLst/>
+                    </a:prstGeom>
+                  </pic:spPr>
+                </pic:pic>
+              </a:graphicData>
+            </a:graphic>
+          </wp:inline>
+        </w:drawing>
+      </w:r>
+      <w:r>
+        <w:rPr>
+          <w:lang w:val="en-US"/>
+        </w:rPr>
+        <w:t xml:space="preserve">                               </w:t>
+      </w:r>
+      <w:r>
+        <w:rPr>
+          <w:noProof/>
+          <w:lang w:val="en-US"/>
+        </w:rPr>
+        <w:drawing>
+          <wp:inline distT="0" distB="0" distL="0" distR="0" wp14:anchorId="02E94DB5" wp14:editId="198D7496">
+            <wp:extent cx="2076710" cy="2158622"/>
+            <wp:effectExtent l="0" t="0" r="0" b="0"/>
+            <wp:docPr id="32" name="Picture 32"/>
+            <wp:cNvGraphicFramePr>
+              <a:graphicFrameLocks xmlns:a="http://schemas.openxmlformats.org/drawingml/2006/main" noChangeAspect="1"/>
+            </wp:cNvGraphicFramePr>
+            <a:graphic xmlns:a="http://schemas.openxmlformats.org/drawingml/2006/main">
+              <a:graphicData uri="http://schemas.openxmlformats.org/drawingml/2006/picture">
+                <pic:pic xmlns:pic="http://schemas.openxmlformats.org/drawingml/2006/picture">
+                  <pic:nvPicPr>
+                    <pic:cNvPr id="1" name=""/>
+                    <pic:cNvPicPr/>
+                  </pic:nvPicPr>
+                  <pic:blipFill>
+                    <a:blip r:embed="rId35"/>
+                    <a:stretch>
+                      <a:fillRect/>
+                    </a:stretch>
+                  </pic:blipFill>
+                  <pic:spPr>
+                    <a:xfrm>
+                      <a:off x="0" y="0"/>
+                      <a:ext cx="2096716" cy="2179417"/>
+                    </a:xfrm>
+                    <a:prstGeom prst="rect">
+                      <a:avLst/>
+                    </a:prstGeom>
+                  </pic:spPr>
+                </pic:pic>
+              </a:graphicData>
+            </a:graphic>
+          </wp:inline>
+        </w:drawing>
+      </w:r>
+    </w:p>
+    <w:p>
+      <w:pPr>
+        <w:pStyle w:val="a0"/>
+        <w:ind w:firstLine="0"/>
+      </w:pPr>
+    </w:p>
+    <w:p>
+      <w:pPr>
+        <w:pStyle w:val="Heading3"/>
+      </w:pPr>
+      <w:bookmarkStart w:id="38" w:name="_Toc72439317"/>
+      <w:r>
+        <w:t>Проверка регуляторов</w:t>
+      </w:r>
+      <w:r>
+        <w:t xml:space="preserve"> </w:t>
+      </w:r>
+      <w:r>
+        <w:t>левой и правой границы</w:t>
+      </w:r>
+      <w:bookmarkEnd w:id="38"/>
+    </w:p>
+    <w:p>
+      <w:pPr>
+        <w:pStyle w:val="a0"/>
+      </w:pPr>
+      <w:r>
+        <w:t>Значение регулятора левой границы устанавливается на значение около 1 / 3 от максимального, значение регулятора правой границы на значение около 2 / 3 от максимального (рис. 14). Проверяется, что в визуализации левый и правый график слева и справа выровнялись</w:t>
+      </w:r>
+      <w:r>
+        <w:t xml:space="preserve">, </w:t>
+      </w:r>
+      <w:r>
+        <w:t>значения посередине же должны остаться неизменными.  Включается звук демо проекта. На слух проверяется, что низкие и высокие частот находятся в моно-режиме.</w:t>
+      </w:r>
+    </w:p>
+    <w:p>
+      <w:pPr>
+        <w:pStyle w:val="Heading3"/>
+        <w:rPr>
+          <w:lang w:val="en-US"/>
+        </w:rPr>
+      </w:pPr>
+      <w:bookmarkStart w:id="39" w:name="_Toc72439318"/>
+      <w:r>
+        <w:t>Проверка отключения плагина</w:t>
+      </w:r>
+      <w:bookmarkEnd w:id="39"/>
+    </w:p>
+    <w:p>
+      <w:pPr>
+        <w:pStyle w:val="a0"/>
+      </w:pPr>
+      <w:r>
+        <w:t xml:space="preserve">Включается режим </w:t>
+      </w:r>
+      <w:r>
+        <w:rPr>
+          <w:lang w:val="en-US"/>
+        </w:rPr>
+        <w:t>bypass</w:t>
+      </w:r>
+      <w:r>
+        <w:t xml:space="preserve"> </w:t>
+      </w:r>
+      <w:r>
+        <w:t xml:space="preserve">в правом верхнем углу. Проверяется, что данные на визуализации перестали обрабатываться. На слух проверяется, что результирующий звук и исходный звук не отличаются. </w:t>
+      </w:r>
+    </w:p>
+    <w:p>
+      <w:pPr>
         <w:pStyle w:val="Heading2"/>
       </w:pPr>
-      <w:bookmarkStart w:id="36" w:name="_Toc72418564"/>
+      <w:bookmarkStart w:id="40" w:name="_Toc72439319"/>
       <w:r>
         <w:t>Испытание выполнения требований к надёжности</w:t>
       </w:r>
-      <w:bookmarkEnd w:id="36"/>
+      <w:bookmarkEnd w:id="40"/>
     </w:p>
     <w:p>
       <w:pPr>
@@ -8883,17 +10805,27 @@
         <w:t>В</w:t>
       </w:r>
       <w:r>
-        <w:t xml:space="preserve"> процессе выполнения испытаний интерфейса   и функциональных требований программа вела себя стабильно, при этом были протестированы все возможные функции   программы и все элементы интерфейса. Значит, можно сделать  вывод, что программа удовлетворяет требованиям надёжности из пункта 3.3.</w:t>
+        <w:t xml:space="preserve"> процессе выполнения испытаний интерфейса   и функциональных требований программа вела себя стабильно, при этом были протестированы все возможные функции   программы и все </w:t>
+      </w:r>
+      <w:r>
+        <w:lastRenderedPageBreak/>
+        <w:t>элементы интерфейса. Значит, можно сделать вывод, что программа удовлетворяет требованиям надёжности из пункта 3.3.</w:t>
       </w:r>
     </w:p>
     <w:p>
       <w:pPr>
         <w:pStyle w:val="Heading1"/>
       </w:pPr>
-      <w:bookmarkStart w:id="37" w:name="_Toc72418565"/>
+      <w:bookmarkStart w:id="41" w:name="_Toc72439320"/>
       <w:r>
         <w:lastRenderedPageBreak/>
-        <w:t xml:space="preserve">ПРИЛОЖЕНИЕ 1 </w:t>
+        <w:t>ПРИЛОЖЕНИЕ</w:t>
+      </w:r>
+      <w:r>
+        <w:t xml:space="preserve"> 1</w:t>
+      </w:r>
+      <w:r>
+        <w:t xml:space="preserve"> </w:t>
       </w:r>
       <w:r>
         <w:br/>
@@ -8901,7 +10833,7 @@
       <w:r>
         <w:t>ТЕРМИНОЛОГИЯ</w:t>
       </w:r>
-      <w:bookmarkEnd w:id="37"/>
+      <w:bookmarkEnd w:id="41"/>
       <w:r>
         <w:t xml:space="preserve"> </w:t>
       </w:r>
@@ -8914,6 +10846,7 @@
           <w:noProof/>
         </w:rPr>
       </w:pPr>
+      <w:bookmarkStart w:id="42" w:name="_Hlk72438548"/>
       <w:r>
         <w:rPr>
           <w:b/>
@@ -8934,6 +10867,18 @@
         </w:rPr>
         <w:t xml:space="preserve"> формат зависимых от среды выполнения (native) плагинов реального времени, которые подключаются к звуковым редакторам, секвенсорам, цифровым звуковым рабочим станциям.</w:t>
       </w:r>
+      <w:r>
+        <w:rPr>
+          <w:noProof/>
+        </w:rPr>
+        <w:t xml:space="preserve"> </w:t>
+      </w:r>
+      <w:r>
+        <w:rPr>
+          <w:noProof/>
+        </w:rPr>
+        <w:t>[1]</w:t>
+      </w:r>
     </w:p>
     <w:p>
       <w:pPr>
@@ -9077,6 +11022,7 @@
         <w:t xml:space="preserve"> компьютерная система, предназначенная для записи, хранения, редактирования и воспроизведения цифрового звука.</w:t>
       </w:r>
     </w:p>
+    <w:bookmarkEnd w:id="42"/>
     <w:p>
       <w:pPr>
         <w:pStyle w:val="Heading1"/>
@@ -9103,216 +11049,231 @@
       <w:pPr>
         <w:pStyle w:val="Heading1"/>
         <w:rPr>
+          <w:color w:val="auto"/>
           <w:w w:val="105"/>
         </w:rPr>
       </w:pPr>
-      <w:bookmarkStart w:id="38" w:name="_Toc72418566"/>
-      <w:r>
+      <w:bookmarkStart w:id="43" w:name="_Toc72438454"/>
+      <w:bookmarkStart w:id="44" w:name="_Toc72438744"/>
+      <w:bookmarkStart w:id="45" w:name="_Toc72439321"/>
+      <w:r>
+        <w:rPr>
+          <w:color w:val="auto"/>
+        </w:rPr>
         <w:lastRenderedPageBreak/>
-        <w:t>ПРИЛОЖЕНИЕ 2</w:t>
-      </w:r>
-      <w:r>
+        <w:t xml:space="preserve">ПРИЛОЖЕНИЕ </w:t>
+      </w:r>
+      <w:r>
+        <w:rPr>
+          <w:color w:val="auto"/>
+          <w:lang w:val="en-US"/>
+        </w:rPr>
+        <w:t>2</w:t>
+      </w:r>
+      <w:r>
+        <w:rPr>
+          <w:color w:val="auto"/>
+        </w:rPr>
         <w:br/>
       </w:r>
       <w:r>
         <w:rPr>
+          <w:color w:val="auto"/>
           <w:w w:val="105"/>
         </w:rPr>
         <w:t>СПИСОК ИСПОЛЬЗУЕМОЙ ЛИТЕРАТУРЫ</w:t>
       </w:r>
-      <w:bookmarkEnd w:id="38"/>
+      <w:bookmarkEnd w:id="43"/>
+      <w:bookmarkEnd w:id="44"/>
+      <w:bookmarkEnd w:id="45"/>
     </w:p>
     <w:p>
       <w:pPr>
         <w:pStyle w:val="a0"/>
         <w:numPr>
           <w:ilvl w:val="0"/>
-          <w:numId w:val="17"/>
+          <w:numId w:val="32"/>
         </w:numPr>
-      </w:pPr>
-      <w:r>
-        <w:t>ГОСТ 19.101-77 Виды программ и программных документов. //Единая система программной документации. – М.: ИПК Издательство стандартов, 2001.</w:t>
+        <w:rPr>
+          <w:noProof/>
+        </w:rPr>
+      </w:pPr>
+      <w:r>
+        <w:rPr>
+          <w:noProof/>
+          <w:lang w:val="en-US"/>
+        </w:rPr>
+        <w:t>VST</w:t>
+      </w:r>
+      <w:r>
+        <w:rPr>
+          <w:noProof/>
+          <w:lang w:val="en-US"/>
+        </w:rPr>
+        <w:t xml:space="preserve">3: </w:t>
+      </w:r>
+      <w:r>
+        <w:rPr>
+          <w:noProof/>
+          <w:lang w:val="en-US"/>
+        </w:rPr>
+        <w:t>New</w:t>
+      </w:r>
+      <w:r>
+        <w:rPr>
+          <w:noProof/>
+          <w:lang w:val="en-US"/>
+        </w:rPr>
+        <w:t xml:space="preserve"> </w:t>
+      </w:r>
+      <w:r>
+        <w:rPr>
+          <w:noProof/>
+          <w:lang w:val="en-US"/>
+        </w:rPr>
+        <w:t>Standard</w:t>
+      </w:r>
+      <w:r>
+        <w:rPr>
+          <w:noProof/>
+          <w:lang w:val="en-US"/>
+        </w:rPr>
+        <w:t xml:space="preserve"> </w:t>
+      </w:r>
+      <w:r>
+        <w:rPr>
+          <w:noProof/>
+          <w:lang w:val="en-US"/>
+        </w:rPr>
+        <w:t>for</w:t>
+      </w:r>
+      <w:r>
+        <w:rPr>
+          <w:noProof/>
+          <w:lang w:val="en-US"/>
+        </w:rPr>
+        <w:t xml:space="preserve"> </w:t>
+      </w:r>
+      <w:r>
+        <w:rPr>
+          <w:noProof/>
+          <w:lang w:val="en-US"/>
+        </w:rPr>
+        <w:t>Virtual</w:t>
+      </w:r>
+      <w:r>
+        <w:rPr>
+          <w:noProof/>
+          <w:lang w:val="en-US"/>
+        </w:rPr>
+        <w:t xml:space="preserve"> </w:t>
+      </w:r>
+      <w:r>
+        <w:rPr>
+          <w:noProof/>
+          <w:lang w:val="en-US"/>
+        </w:rPr>
+        <w:t>Studio</w:t>
+      </w:r>
+      <w:r>
+        <w:rPr>
+          <w:noProof/>
+          <w:lang w:val="en-US"/>
+        </w:rPr>
+        <w:t xml:space="preserve"> </w:t>
+      </w:r>
+      <w:r>
+        <w:rPr>
+          <w:noProof/>
+          <w:lang w:val="en-US"/>
+        </w:rPr>
+        <w:t>Technology</w:t>
+      </w:r>
+      <w:r>
+        <w:rPr>
+          <w:noProof/>
+          <w:lang w:val="en-US"/>
+        </w:rPr>
+        <w:t xml:space="preserve"> [</w:t>
+      </w:r>
+      <w:r>
+        <w:rPr>
+          <w:noProof/>
+        </w:rPr>
+        <w:t>Электронный</w:t>
+      </w:r>
+      <w:r>
+        <w:rPr>
+          <w:noProof/>
+          <w:lang w:val="en-US"/>
+        </w:rPr>
+        <w:t xml:space="preserve"> </w:t>
+      </w:r>
+      <w:r>
+        <w:rPr>
+          <w:noProof/>
+        </w:rPr>
+        <w:t>ресурс</w:t>
+      </w:r>
+      <w:r>
+        <w:rPr>
+          <w:noProof/>
+          <w:lang w:val="en-US"/>
+        </w:rPr>
+        <w:t xml:space="preserve">] / </w:t>
+      </w:r>
+      <w:r>
+        <w:rPr>
+          <w:noProof/>
+          <w:lang w:val="en-US"/>
+        </w:rPr>
+        <w:t>Steinberg</w:t>
+      </w:r>
+      <w:r>
+        <w:rPr>
+          <w:noProof/>
+          <w:lang w:val="en-US"/>
+        </w:rPr>
+        <w:t xml:space="preserve">. </w:t>
+      </w:r>
+      <w:r>
+        <w:rPr>
+          <w:noProof/>
+        </w:rPr>
+        <w:t xml:space="preserve">Режим доступа: </w:t>
+      </w:r>
+      <w:hyperlink r:id="rId36" w:history="1">
+        <w:r>
+          <w:rPr>
+            <w:rStyle w:val="Hyperlink"/>
+          </w:rPr>
+          <w:t>https://www.steinberg.net/en/company/technologies/vst3.html</w:t>
+        </w:r>
+      </w:hyperlink>
+      <w:r>
+        <w:rPr>
+          <w:noProof/>
+        </w:rPr>
+        <w:t>, свободный (дата обращения: 17.05.2021).</w:t>
       </w:r>
     </w:p>
     <w:p>
       <w:pPr>
-        <w:pStyle w:val="a0"/>
-        <w:numPr>
-          <w:ilvl w:val="0"/>
-          <w:numId w:val="17"/>
-        </w:numPr>
-      </w:pPr>
-      <w:r>
-        <w:t>ГОСТ 19.102-77 Стадии разработки. //Единая система программной документации. – М.: ИПК Издательство стандартов, 2001.</w:t>
-      </w:r>
+        <w:pStyle w:val="Heading1"/>
+      </w:pPr>
     </w:p>
     <w:p>
       <w:pPr>
-        <w:pStyle w:val="a0"/>
-        <w:numPr>
-          <w:ilvl w:val="0"/>
-          <w:numId w:val="17"/>
-        </w:numPr>
-      </w:pPr>
-      <w:r>
-        <w:t>ГОСТ 19.103-77 Обозначения программ и программных докумен</w:t>
-      </w:r>
-      <w:r>
-        <w:t>тов. //Единая система программ</w:t>
-      </w:r>
-      <w:r>
-        <w:t>ной документации. – М.: ИПК Издательство стандартов, 2001.</w:t>
-      </w:r>
-    </w:p>
-    <w:p>
-      <w:pPr>
-        <w:pStyle w:val="a0"/>
-        <w:numPr>
-          <w:ilvl w:val="0"/>
-          <w:numId w:val="17"/>
-        </w:numPr>
-      </w:pPr>
-      <w:r>
-        <w:t>ГОСТ 19.104-78 Основные надписи. //Единая система программной документации. – М.: ИПК Издательство стандартов, 2001.</w:t>
-      </w:r>
-    </w:p>
-    <w:p>
-      <w:pPr>
-        <w:pStyle w:val="a0"/>
-        <w:numPr>
-          <w:ilvl w:val="0"/>
-          <w:numId w:val="17"/>
-        </w:numPr>
-      </w:pPr>
-      <w:r>
-        <w:t>ГОСТ 19.105-78 Общие требования к программным документам. //Единая система программной документации. – М.: ИПК Издательство стандартов, 2001.</w:t>
-      </w:r>
-    </w:p>
-    <w:p>
-      <w:pPr>
-        <w:pStyle w:val="a0"/>
-        <w:numPr>
-          <w:ilvl w:val="0"/>
-          <w:numId w:val="17"/>
-        </w:numPr>
-      </w:pPr>
-      <w:r>
-        <w:t>ГОСТ 19.106-78 Требования к программным документам, выполненным печатным способом.</w:t>
-      </w:r>
-      <w:r>
-        <w:t xml:space="preserve"> </w:t>
-      </w:r>
-      <w:r>
-        <w:t>//Единая система программной документации. – М.: ИПК Издательство стандартов, 2001.</w:t>
-      </w:r>
-    </w:p>
-    <w:p>
-      <w:pPr>
-        <w:pStyle w:val="a0"/>
-        <w:numPr>
-          <w:ilvl w:val="0"/>
-          <w:numId w:val="17"/>
-        </w:numPr>
-      </w:pPr>
-      <w:r>
-        <w:t>ГОСТ 19.201-78 Техническое задание. Требования к содерж</w:t>
-      </w:r>
-      <w:r>
-        <w:t>анию и оформлению. //Единая си</w:t>
-      </w:r>
-      <w:r>
-        <w:t>стема программной документации. – М.: ИПК Издательство стандартов, 2001.</w:t>
-      </w:r>
-    </w:p>
-    <w:p>
-      <w:pPr>
-        <w:pStyle w:val="a0"/>
-        <w:numPr>
-          <w:ilvl w:val="0"/>
-          <w:numId w:val="17"/>
-        </w:numPr>
-      </w:pPr>
-      <w:r>
-        <w:t>ГОСТ 19.603-78 Общие правила внесения изменений. //Един</w:t>
-      </w:r>
-      <w:r>
-        <w:t>ая система программной докумен</w:t>
-      </w:r>
-      <w:r>
-        <w:t>тации. – М.: ИПК Издательство стандартов, 2001.</w:t>
-      </w:r>
-    </w:p>
-    <w:p>
-      <w:pPr>
-        <w:pStyle w:val="a0"/>
-        <w:numPr>
-          <w:ilvl w:val="0"/>
-          <w:numId w:val="17"/>
-        </w:numPr>
-      </w:pPr>
-      <w:r>
-        <w:t>ГОСТ 19.604-78 Правила внесения изменений в программные документы, выполненные печатным способом. //Единая система программной документации. – М.: ИПК Издательство стандартов, 2001.</w:t>
-      </w:r>
-    </w:p>
-    <w:p>
-      <w:pPr>
-        <w:pStyle w:val="ListParagraph"/>
-        <w:numPr>
-          <w:ilvl w:val="0"/>
-          <w:numId w:val="17"/>
-        </w:numPr>
-        <w:adjustRightInd w:val="0"/>
         <w:rPr>
-          <w:color w:val="000000"/>
-          <w:sz w:val="23"/>
-          <w:szCs w:val="23"/>
-          <w:lang w:val="ru-RU"/>
+          <w:rFonts w:eastAsiaTheme="majorEastAsia" w:cstheme="majorBidi"/>
+          <w:b/>
+          <w:color w:val="000000" w:themeColor="text1"/>
+          <w:sz w:val="24"/>
+          <w:szCs w:val="32"/>
         </w:rPr>
       </w:pPr>
       <w:r>
-        <w:rPr>
-          <w:color w:val="000000"/>
-          <w:sz w:val="23"/>
-          <w:szCs w:val="23"/>
-          <w:lang w:val="ru-RU"/>
-        </w:rPr>
-        <w:t xml:space="preserve">ГОСТ 15150-69 Машины, приборы и другие технические изделия. Исполнения для различных климатических районов. Категории, условия эксплуатации, хранения и транспортирования в части воздействия климатических факторов внешней среды. – М.: Изд-во стандартов, 1997. </w:t>
-      </w:r>
-    </w:p>
-    <w:p>
-      <w:pPr>
-        <w:pStyle w:val="a0"/>
-        <w:numPr>
-          <w:ilvl w:val="0"/>
-          <w:numId w:val="17"/>
-        </w:numPr>
-      </w:pPr>
-      <w:r>
-        <w:t>ГОСТ 19.602-78 Правила дублирования, учета и хранения</w:t>
-      </w:r>
-      <w:r>
-        <w:t xml:space="preserve"> программных документов, выпол</w:t>
-      </w:r>
-      <w:r>
-        <w:t>ненных печатным способом. //Единая система программной документации. – М.: ИПК Издательство стандартов, 2001.</w:t>
-      </w:r>
-    </w:p>
-    <w:p>
-      <w:pPr>
-        <w:pStyle w:val="a0"/>
-        <w:numPr>
-          <w:ilvl w:val="0"/>
-          <w:numId w:val="17"/>
-        </w:numPr>
-      </w:pPr>
-      <w:r>
-        <w:t>ГОСТ 19.301-79 Программа и методика испытаний. Требования к содержанию и оформлению.</w:t>
-      </w:r>
-      <w:r>
-        <w:t xml:space="preserve"> </w:t>
-      </w:r>
-      <w:r>
-        <w:t>//Единая система программной документации. – М.: ИПК Издательство стандартов, 2001.</w:t>
+        <w:br w:type="page"/>
       </w:r>
     </w:p>
     <w:p>
@@ -9375,13 +11336,43 @@
               <w:ind w:left="3199" w:right="3192"/>
               <w:jc w:val="center"/>
             </w:pPr>
+            <w:proofErr w:type="spellStart"/>
             <w:r>
               <w:rPr>
                 <w:w w:val="105"/>
               </w:rPr>
               <w:lastRenderedPageBreak/>
-              <w:t>Лист регистрации изменений</w:t>
-            </w:r>
+              <w:t>Лист</w:t>
+            </w:r>
+            <w:proofErr w:type="spellEnd"/>
+            <w:r>
+              <w:rPr>
+                <w:w w:val="105"/>
+              </w:rPr>
+              <w:t xml:space="preserve"> </w:t>
+            </w:r>
+            <w:proofErr w:type="spellStart"/>
+            <w:r>
+              <w:rPr>
+                <w:w w:val="105"/>
+              </w:rPr>
+              <w:t>регистрации</w:t>
+            </w:r>
+            <w:proofErr w:type="spellEnd"/>
+            <w:r>
+              <w:rPr>
+                <w:w w:val="105"/>
+              </w:rPr>
+              <w:t xml:space="preserve"> </w:t>
+            </w:r>
+            <w:proofErr w:type="spellStart"/>
+            <w:r>
+              <w:rPr>
+                <w:w w:val="105"/>
+              </w:rPr>
+              <w:t>изменений</w:t>
+            </w:r>
+            <w:proofErr w:type="spellEnd"/>
           </w:p>
         </w:tc>
       </w:tr>
@@ -9420,11 +11411,47 @@
               <w:pStyle w:val="TableParagraph"/>
               <w:ind w:left="632"/>
             </w:pPr>
+            <w:proofErr w:type="spellStart"/>
             <w:r>
               <w:rPr>
                 <w:w w:val="105"/>
               </w:rPr>
-              <w:t>Номера листов (страниц)</w:t>
+              <w:t>Номера</w:t>
+            </w:r>
+            <w:proofErr w:type="spellEnd"/>
+            <w:r>
+              <w:rPr>
+                <w:w w:val="105"/>
+              </w:rPr>
+              <w:t xml:space="preserve"> </w:t>
+            </w:r>
+            <w:proofErr w:type="spellStart"/>
+            <w:r>
+              <w:rPr>
+                <w:w w:val="105"/>
+              </w:rPr>
+              <w:t>листов</w:t>
+            </w:r>
+            <w:proofErr w:type="spellEnd"/>
+            <w:r>
+              <w:rPr>
+                <w:w w:val="105"/>
+              </w:rPr>
+              <w:t xml:space="preserve"> (</w:t>
+            </w:r>
+            <w:proofErr w:type="spellStart"/>
+            <w:r>
+              <w:rPr>
+                <w:w w:val="105"/>
+              </w:rPr>
+              <w:t>страниц</w:t>
+            </w:r>
+            <w:proofErr w:type="spellEnd"/>
+            <w:r>
+              <w:rPr>
+                <w:w w:val="105"/>
+              </w:rPr>
+              <w:t>)</w:t>
             </w:r>
           </w:p>
         </w:tc>
@@ -9488,8 +11515,13 @@
               <w:ind w:left="122" w:firstLine="423"/>
             </w:pPr>
             <w:r>
-              <w:t>№ документа</w:t>
-            </w:r>
+              <w:t xml:space="preserve">№ </w:t>
+            </w:r>
+            <w:proofErr w:type="spellStart"/>
+            <w:r>
+              <w:t>документа</w:t>
+            </w:r>
+            <w:proofErr w:type="spellEnd"/>
           </w:p>
         </w:tc>
         <w:tc>
@@ -9536,12 +11568,21 @@
               </w:rPr>
               <w:t xml:space="preserve">сопроводит </w:t>
             </w:r>
+            <w:proofErr w:type="spellStart"/>
             <w:r>
               <w:rPr>
                 <w:w w:val="105"/>
                 <w:lang w:val="ru-RU"/>
               </w:rPr>
-              <w:t>ельного докум. и дата</w:t>
+              <w:t>ельного</w:t>
+            </w:r>
+            <w:proofErr w:type="spellEnd"/>
+            <w:r>
+              <w:rPr>
+                <w:w w:val="105"/>
+                <w:lang w:val="ru-RU"/>
+              </w:rPr>
+              <w:t xml:space="preserve"> докум. и дата</w:t>
             </w:r>
           </w:p>
         </w:tc>
@@ -9577,11 +11618,19 @@
               <w:pStyle w:val="TableParagraph"/>
               <w:ind w:left="122"/>
             </w:pPr>
+            <w:proofErr w:type="spellStart"/>
             <w:r>
               <w:rPr>
                 <w:w w:val="105"/>
               </w:rPr>
-              <w:t>Подп.</w:t>
+              <w:t>Подп</w:t>
+            </w:r>
+            <w:proofErr w:type="spellEnd"/>
+            <w:r>
+              <w:rPr>
+                <w:w w:val="105"/>
+              </w:rPr>
+              <w:t>.</w:t>
             </w:r>
           </w:p>
         </w:tc>
@@ -9615,12 +11664,14 @@
               <w:pStyle w:val="TableParagraph"/>
               <w:ind w:left="122"/>
             </w:pPr>
+            <w:proofErr w:type="spellStart"/>
             <w:r>
               <w:rPr>
                 <w:w w:val="110"/>
               </w:rPr>
               <w:t>Дата</w:t>
             </w:r>
+            <w:proofErr w:type="spellEnd"/>
           </w:p>
         </w:tc>
       </w:tr>
@@ -9639,11 +11690,19 @@
               <w:spacing w:before="67"/>
               <w:ind w:left="80"/>
             </w:pPr>
+            <w:proofErr w:type="spellStart"/>
             <w:r>
               <w:rPr>
                 <w:w w:val="105"/>
               </w:rPr>
-              <w:t>Изм.</w:t>
+              <w:t>Изм</w:t>
+            </w:r>
+            <w:proofErr w:type="spellEnd"/>
+            <w:r>
+              <w:rPr>
+                <w:w w:val="105"/>
+              </w:rPr>
+              <w:t>.</w:t>
             </w:r>
           </w:p>
         </w:tc>
@@ -9658,15 +11717,22 @@
               <w:spacing w:before="106" w:line="256" w:lineRule="auto"/>
               <w:ind w:left="306" w:hanging="226"/>
             </w:pPr>
-            <w:r>
-              <w:t xml:space="preserve">Изменен </w:t>
-            </w:r>
+            <w:proofErr w:type="spellStart"/>
+            <w:r>
+              <w:t>Изменен</w:t>
+            </w:r>
+            <w:proofErr w:type="spellEnd"/>
+            <w:r>
+              <w:t xml:space="preserve"> </w:t>
+            </w:r>
+            <w:proofErr w:type="spellStart"/>
             <w:r>
               <w:rPr>
                 <w:w w:val="105"/>
               </w:rPr>
               <w:t>ных</w:t>
             </w:r>
+            <w:proofErr w:type="spellEnd"/>
           </w:p>
         </w:tc>
         <w:tc>
@@ -9680,12 +11746,28 @@
               <w:spacing w:before="106" w:line="256" w:lineRule="auto"/>
               <w:ind w:left="294" w:right="120" w:hanging="214"/>
             </w:pPr>
+            <w:proofErr w:type="spellStart"/>
             <w:r>
               <w:rPr>
                 <w:w w:val="105"/>
               </w:rPr>
-              <w:t>Заменен ных</w:t>
-            </w:r>
+              <w:t>Заменен</w:t>
+            </w:r>
+            <w:proofErr w:type="spellEnd"/>
+            <w:r>
+              <w:rPr>
+                <w:w w:val="105"/>
+              </w:rPr>
+              <w:t xml:space="preserve"> </w:t>
+            </w:r>
+            <w:proofErr w:type="spellStart"/>
+            <w:r>
+              <w:rPr>
+                <w:w w:val="105"/>
+              </w:rPr>
+              <w:t>ных</w:t>
+            </w:r>
+            <w:proofErr w:type="spellEnd"/>
           </w:p>
         </w:tc>
         <w:tc>
@@ -9699,12 +11781,14 @@
               <w:spacing w:before="67"/>
               <w:ind w:left="80"/>
             </w:pPr>
+            <w:proofErr w:type="spellStart"/>
             <w:r>
               <w:rPr>
                 <w:w w:val="105"/>
               </w:rPr>
               <w:t>Новых</w:t>
             </w:r>
+            <w:proofErr w:type="spellEnd"/>
           </w:p>
         </w:tc>
         <w:tc>
@@ -9718,12 +11802,28 @@
               <w:spacing w:before="106" w:line="256" w:lineRule="auto"/>
               <w:ind w:left="80" w:right="-24" w:firstLine="105"/>
             </w:pPr>
+            <w:proofErr w:type="spellStart"/>
             <w:r>
               <w:rPr>
                 <w:w w:val="105"/>
               </w:rPr>
-              <w:t>Аннули рованных</w:t>
-            </w:r>
+              <w:t>Аннули</w:t>
+            </w:r>
+            <w:proofErr w:type="spellEnd"/>
+            <w:r>
+              <w:rPr>
+                <w:w w:val="105"/>
+              </w:rPr>
+              <w:t xml:space="preserve"> </w:t>
+            </w:r>
+            <w:proofErr w:type="spellStart"/>
+            <w:r>
+              <w:rPr>
+                <w:w w:val="105"/>
+              </w:rPr>
+              <w:t>рованных</w:t>
+            </w:r>
+            <w:proofErr w:type="spellEnd"/>
           </w:p>
         </w:tc>
         <w:tc>
@@ -12617,7 +14717,7 @@
       <w:pPr>
         <w:pStyle w:val="Heading1"/>
       </w:pPr>
-      <w:bookmarkStart w:id="39" w:name="_Toc72418567"/>
+      <w:bookmarkStart w:id="46" w:name="_Toc72439322"/>
       <w:r>
         <w:t>ЛИСТ</w:t>
       </w:r>
@@ -12627,7 +14727,7 @@
         </w:rPr>
         <w:t xml:space="preserve"> РЕГИСТРАЦИИ ИЗМЕНЕНИЙ</w:t>
       </w:r>
-      <w:bookmarkEnd w:id="39"/>
+      <w:bookmarkEnd w:id="46"/>
     </w:p>
     <w:p>
       <w:pPr>
@@ -12636,7 +14736,7 @@
       </w:pPr>
     </w:p>
     <w:sectPr>
-      <w:footerReference w:type="default" r:id="rId25"/>
+      <w:footerReference w:type="default" r:id="rId37"/>
       <w:pgSz w:w="11906" w:h="16838"/>
       <w:pgMar w:top="1134" w:right="850" w:bottom="1134" w:left="1701" w:header="510" w:footer="708" w:gutter="0"/>
       <w:pgNumType w:chapStyle="1"/>
@@ -12785,12 +14885,21 @@
           </w:pPr>
           <w:bookmarkStart w:id="1" w:name="_bookmark46"/>
           <w:bookmarkEnd w:id="1"/>
+          <w:proofErr w:type="spellStart"/>
           <w:r>
             <w:rPr>
               <w:rFonts w:eastAsia="Times New Roman" w:cs="Times New Roman"/>
               <w:w w:val="105"/>
             </w:rPr>
-            <w:t>Изм.</w:t>
+            <w:t>Изм</w:t>
+          </w:r>
+          <w:proofErr w:type="spellEnd"/>
+          <w:r>
+            <w:rPr>
+              <w:rFonts w:eastAsia="Times New Roman" w:cs="Times New Roman"/>
+              <w:w w:val="105"/>
+            </w:rPr>
+            <w:t>.</w:t>
           </w:r>
         </w:p>
       </w:tc>
@@ -12806,6 +14915,7 @@
               <w:rFonts w:eastAsia="Times New Roman" w:cs="Times New Roman"/>
             </w:rPr>
           </w:pPr>
+          <w:proofErr w:type="spellStart"/>
           <w:r>
             <w:rPr>
               <w:rFonts w:eastAsia="Times New Roman" w:cs="Times New Roman"/>
@@ -12813,6 +14923,7 @@
             </w:rPr>
             <w:t>Лист</w:t>
           </w:r>
+          <w:proofErr w:type="spellEnd"/>
         </w:p>
       </w:tc>
       <w:tc>
@@ -12831,7 +14942,21 @@
             <w:rPr>
               <w:rFonts w:eastAsia="Times New Roman" w:cs="Times New Roman"/>
             </w:rPr>
-            <w:t>№ докум.</w:t>
+            <w:t xml:space="preserve">№ </w:t>
+          </w:r>
+          <w:proofErr w:type="spellStart"/>
+          <w:r>
+            <w:rPr>
+              <w:rFonts w:eastAsia="Times New Roman" w:cs="Times New Roman"/>
+            </w:rPr>
+            <w:t>докум</w:t>
+          </w:r>
+          <w:proofErr w:type="spellEnd"/>
+          <w:r>
+            <w:rPr>
+              <w:rFonts w:eastAsia="Times New Roman" w:cs="Times New Roman"/>
+            </w:rPr>
+            <w:t>.</w:t>
           </w:r>
         </w:p>
       </w:tc>
@@ -12847,12 +14972,21 @@
               <w:rFonts w:eastAsia="Times New Roman" w:cs="Times New Roman"/>
             </w:rPr>
           </w:pPr>
+          <w:proofErr w:type="spellStart"/>
           <w:r>
             <w:rPr>
               <w:rFonts w:eastAsia="Times New Roman" w:cs="Times New Roman"/>
               <w:w w:val="105"/>
             </w:rPr>
-            <w:t>Подп.</w:t>
+            <w:t>Подп</w:t>
+          </w:r>
+          <w:proofErr w:type="spellEnd"/>
+          <w:r>
+            <w:rPr>
+              <w:rFonts w:eastAsia="Times New Roman" w:cs="Times New Roman"/>
+              <w:w w:val="105"/>
+            </w:rPr>
+            <w:t>.</w:t>
           </w:r>
         </w:p>
       </w:tc>
@@ -12868,6 +15002,7 @@
               <w:rFonts w:eastAsia="Times New Roman" w:cs="Times New Roman"/>
             </w:rPr>
           </w:pPr>
+          <w:proofErr w:type="spellStart"/>
           <w:r>
             <w:rPr>
               <w:rFonts w:eastAsia="Times New Roman" w:cs="Times New Roman"/>
@@ -12875,6 +15010,7 @@
             </w:rPr>
             <w:t>Дата</w:t>
           </w:r>
+          <w:proofErr w:type="spellEnd"/>
         </w:p>
       </w:tc>
     </w:tr>
@@ -13003,12 +15139,37 @@
               <w:rFonts w:eastAsia="Times New Roman" w:cs="Times New Roman"/>
             </w:rPr>
           </w:pPr>
+          <w:proofErr w:type="spellStart"/>
           <w:r>
             <w:rPr>
               <w:rFonts w:eastAsia="Times New Roman" w:cs="Times New Roman"/>
               <w:w w:val="105"/>
             </w:rPr>
-            <w:t>Инв. № подл.</w:t>
+            <w:t>Инв</w:t>
+          </w:r>
+          <w:proofErr w:type="spellEnd"/>
+          <w:r>
+            <w:rPr>
+              <w:rFonts w:eastAsia="Times New Roman" w:cs="Times New Roman"/>
+              <w:w w:val="105"/>
+            </w:rPr>
+            <w:t xml:space="preserve">. № </w:t>
+          </w:r>
+          <w:proofErr w:type="spellStart"/>
+          <w:r>
+            <w:rPr>
+              <w:rFonts w:eastAsia="Times New Roman" w:cs="Times New Roman"/>
+              <w:w w:val="105"/>
+            </w:rPr>
+            <w:t>подл</w:t>
+          </w:r>
+          <w:proofErr w:type="spellEnd"/>
+          <w:r>
+            <w:rPr>
+              <w:rFonts w:eastAsia="Times New Roman" w:cs="Times New Roman"/>
+              <w:w w:val="105"/>
+            </w:rPr>
+            <w:t>.</w:t>
           </w:r>
         </w:p>
       </w:tc>
@@ -13024,13 +15185,31 @@
               <w:rFonts w:eastAsia="Times New Roman" w:cs="Times New Roman"/>
             </w:rPr>
           </w:pPr>
+          <w:proofErr w:type="spellStart"/>
           <w:r>
             <w:rPr>
               <w:rFonts w:eastAsia="Times New Roman" w:cs="Times New Roman"/>
               <w:w w:val="105"/>
             </w:rPr>
-            <w:t>Подп. и дата</w:t>
+            <w:t>Подп</w:t>
           </w:r>
+          <w:proofErr w:type="spellEnd"/>
+          <w:r>
+            <w:rPr>
+              <w:rFonts w:eastAsia="Times New Roman" w:cs="Times New Roman"/>
+              <w:w w:val="105"/>
+            </w:rPr>
+            <w:t xml:space="preserve">. и </w:t>
+          </w:r>
+          <w:proofErr w:type="spellStart"/>
+          <w:r>
+            <w:rPr>
+              <w:rFonts w:eastAsia="Times New Roman" w:cs="Times New Roman"/>
+              <w:w w:val="105"/>
+            </w:rPr>
+            <w:t>дата</w:t>
+          </w:r>
+          <w:proofErr w:type="spellEnd"/>
         </w:p>
       </w:tc>
       <w:tc>
@@ -13045,12 +15224,37 @@
               <w:rFonts w:eastAsia="Times New Roman" w:cs="Times New Roman"/>
             </w:rPr>
           </w:pPr>
+          <w:proofErr w:type="spellStart"/>
           <w:r>
             <w:rPr>
               <w:rFonts w:eastAsia="Times New Roman" w:cs="Times New Roman"/>
               <w:w w:val="105"/>
             </w:rPr>
-            <w:t>Взам. инв. №</w:t>
+            <w:t>Взам</w:t>
+          </w:r>
+          <w:proofErr w:type="spellEnd"/>
+          <w:r>
+            <w:rPr>
+              <w:rFonts w:eastAsia="Times New Roman" w:cs="Times New Roman"/>
+              <w:w w:val="105"/>
+            </w:rPr>
+            <w:t xml:space="preserve">. </w:t>
+          </w:r>
+          <w:proofErr w:type="spellStart"/>
+          <w:r>
+            <w:rPr>
+              <w:rFonts w:eastAsia="Times New Roman" w:cs="Times New Roman"/>
+              <w:w w:val="105"/>
+            </w:rPr>
+            <w:t>инв</w:t>
+          </w:r>
+          <w:proofErr w:type="spellEnd"/>
+          <w:r>
+            <w:rPr>
+              <w:rFonts w:eastAsia="Times New Roman" w:cs="Times New Roman"/>
+              <w:w w:val="105"/>
+            </w:rPr>
+            <w:t>. №</w:t>
           </w:r>
         </w:p>
       </w:tc>
@@ -13066,12 +15270,37 @@
               <w:rFonts w:eastAsia="Times New Roman" w:cs="Times New Roman"/>
             </w:rPr>
           </w:pPr>
+          <w:proofErr w:type="spellStart"/>
           <w:r>
             <w:rPr>
               <w:rFonts w:eastAsia="Times New Roman" w:cs="Times New Roman"/>
               <w:w w:val="105"/>
             </w:rPr>
-            <w:t>Инв. № дубл.</w:t>
+            <w:t>Инв</w:t>
+          </w:r>
+          <w:proofErr w:type="spellEnd"/>
+          <w:r>
+            <w:rPr>
+              <w:rFonts w:eastAsia="Times New Roman" w:cs="Times New Roman"/>
+              <w:w w:val="105"/>
+            </w:rPr>
+            <w:t xml:space="preserve">. № </w:t>
+          </w:r>
+          <w:proofErr w:type="spellStart"/>
+          <w:r>
+            <w:rPr>
+              <w:rFonts w:eastAsia="Times New Roman" w:cs="Times New Roman"/>
+              <w:w w:val="105"/>
+            </w:rPr>
+            <w:t>дубл</w:t>
+          </w:r>
+          <w:proofErr w:type="spellEnd"/>
+          <w:r>
+            <w:rPr>
+              <w:rFonts w:eastAsia="Times New Roman" w:cs="Times New Roman"/>
+              <w:w w:val="105"/>
+            </w:rPr>
+            <w:t>.</w:t>
           </w:r>
         </w:p>
       </w:tc>
@@ -13087,13 +15316,31 @@
               <w:rFonts w:eastAsia="Times New Roman" w:cs="Times New Roman"/>
             </w:rPr>
           </w:pPr>
+          <w:proofErr w:type="spellStart"/>
           <w:r>
             <w:rPr>
               <w:rFonts w:eastAsia="Times New Roman" w:cs="Times New Roman"/>
               <w:w w:val="105"/>
             </w:rPr>
-            <w:t>Подп. и дата</w:t>
+            <w:t>Подп</w:t>
           </w:r>
+          <w:proofErr w:type="spellEnd"/>
+          <w:r>
+            <w:rPr>
+              <w:rFonts w:eastAsia="Times New Roman" w:cs="Times New Roman"/>
+              <w:w w:val="105"/>
+            </w:rPr>
+            <w:t xml:space="preserve">. и </w:t>
+          </w:r>
+          <w:proofErr w:type="spellStart"/>
+          <w:r>
+            <w:rPr>
+              <w:rFonts w:eastAsia="Times New Roman" w:cs="Times New Roman"/>
+              <w:w w:val="105"/>
+            </w:rPr>
+            <w:t>дата</w:t>
+          </w:r>
+          <w:proofErr w:type="spellEnd"/>
         </w:p>
       </w:tc>
     </w:tr>
@@ -16089,6 +18336,95 @@
     </w:lvl>
   </w:abstractNum>
   <w:abstractNum w:abstractNumId="29" w15:restartNumberingAfterBreak="0">
+    <w:nsid w:val="676734B1"/>
+    <w:multiLevelType w:val="hybridMultilevel"/>
+    <w:tmpl w:val="557851EC"/>
+    <w:lvl w:ilvl="0" w:tplc="778E1600">
+      <w:start w:val="1"/>
+      <w:numFmt w:val="decimal"/>
+      <w:lvlText w:val="%1)"/>
+      <w:lvlJc w:val="left"/>
+      <w:pPr>
+        <w:ind w:left="1069" w:hanging="360"/>
+      </w:pPr>
+      <w:rPr>
+        <w:rFonts w:hint="default"/>
+      </w:rPr>
+    </w:lvl>
+    <w:lvl w:ilvl="1" w:tplc="04190019" w:tentative="1">
+      <w:start w:val="1"/>
+      <w:numFmt w:val="lowerLetter"/>
+      <w:lvlText w:val="%2."/>
+      <w:lvlJc w:val="left"/>
+      <w:pPr>
+        <w:ind w:left="1789" w:hanging="360"/>
+      </w:pPr>
+    </w:lvl>
+    <w:lvl w:ilvl="2" w:tplc="0419001B" w:tentative="1">
+      <w:start w:val="1"/>
+      <w:numFmt w:val="lowerRoman"/>
+      <w:lvlText w:val="%3."/>
+      <w:lvlJc w:val="right"/>
+      <w:pPr>
+        <w:ind w:left="2509" w:hanging="180"/>
+      </w:pPr>
+    </w:lvl>
+    <w:lvl w:ilvl="3" w:tplc="0419000F" w:tentative="1">
+      <w:start w:val="1"/>
+      <w:numFmt w:val="decimal"/>
+      <w:lvlText w:val="%4."/>
+      <w:lvlJc w:val="left"/>
+      <w:pPr>
+        <w:ind w:left="3229" w:hanging="360"/>
+      </w:pPr>
+    </w:lvl>
+    <w:lvl w:ilvl="4" w:tplc="04190019" w:tentative="1">
+      <w:start w:val="1"/>
+      <w:numFmt w:val="lowerLetter"/>
+      <w:lvlText w:val="%5."/>
+      <w:lvlJc w:val="left"/>
+      <w:pPr>
+        <w:ind w:left="3949" w:hanging="360"/>
+      </w:pPr>
+    </w:lvl>
+    <w:lvl w:ilvl="5" w:tplc="0419001B" w:tentative="1">
+      <w:start w:val="1"/>
+      <w:numFmt w:val="lowerRoman"/>
+      <w:lvlText w:val="%6."/>
+      <w:lvlJc w:val="right"/>
+      <w:pPr>
+        <w:ind w:left="4669" w:hanging="180"/>
+      </w:pPr>
+    </w:lvl>
+    <w:lvl w:ilvl="6" w:tplc="0419000F" w:tentative="1">
+      <w:start w:val="1"/>
+      <w:numFmt w:val="decimal"/>
+      <w:lvlText w:val="%7."/>
+      <w:lvlJc w:val="left"/>
+      <w:pPr>
+        <w:ind w:left="5389" w:hanging="360"/>
+      </w:pPr>
+    </w:lvl>
+    <w:lvl w:ilvl="7" w:tplc="04190019" w:tentative="1">
+      <w:start w:val="1"/>
+      <w:numFmt w:val="lowerLetter"/>
+      <w:lvlText w:val="%8."/>
+      <w:lvlJc w:val="left"/>
+      <w:pPr>
+        <w:ind w:left="6109" w:hanging="360"/>
+      </w:pPr>
+    </w:lvl>
+    <w:lvl w:ilvl="8" w:tplc="0419001B" w:tentative="1">
+      <w:start w:val="1"/>
+      <w:numFmt w:val="lowerRoman"/>
+      <w:lvlText w:val="%9."/>
+      <w:lvlJc w:val="right"/>
+      <w:pPr>
+        <w:ind w:left="6829" w:hanging="180"/>
+      </w:pPr>
+    </w:lvl>
+  </w:abstractNum>
+  <w:abstractNum w:abstractNumId="30" w15:restartNumberingAfterBreak="0">
     <w:nsid w:val="6BDE7E20"/>
     <w:multiLevelType w:val="hybridMultilevel"/>
     <w:tmpl w:val="3200AFEC"/>
@@ -16177,7 +18513,7 @@
       </w:pPr>
     </w:lvl>
   </w:abstractNum>
-  <w:abstractNum w:abstractNumId="30" w15:restartNumberingAfterBreak="0">
+  <w:abstractNum w:abstractNumId="31" w15:restartNumberingAfterBreak="0">
     <w:nsid w:val="78023340"/>
     <w:multiLevelType w:val="hybridMultilevel"/>
     <w:tmpl w:val="718453DC"/>
@@ -16267,7 +18603,7 @@
     </w:lvl>
   </w:abstractNum>
   <w:num w:numId="1">
-    <w:abstractNumId w:val="29"/>
+    <w:abstractNumId w:val="30"/>
   </w:num>
   <w:num w:numId="2">
     <w:abstractNumId w:val="15"/>
@@ -16348,7 +18684,7 @@
     <w:abstractNumId w:val="0"/>
   </w:num>
   <w:num w:numId="28">
-    <w:abstractNumId w:val="30"/>
+    <w:abstractNumId w:val="31"/>
   </w:num>
   <w:num w:numId="29">
     <w:abstractNumId w:val="27"/>
@@ -16358,6 +18694,9 @@
   </w:num>
   <w:num w:numId="31">
     <w:abstractNumId w:val="23"/>
+  </w:num>
+  <w:num w:numId="32">
+    <w:abstractNumId w:val="29"/>
   </w:num>
 </w:numbering>
 </file>
@@ -17558,6 +19897,72 @@
 </w:styles>
 </file>
 
+<file path=word/ink/ink1.xml><?xml version="1.0" encoding="utf-8"?>
+<inkml:ink xmlns:inkml="http://www.w3.org/2003/InkML">
+  <inkml:definitions>
+    <inkml:context xml:id="ctx0">
+      <inkml:inkSource xml:id="inkSrc0">
+        <inkml:traceFormat>
+          <inkml:channel name="X" type="integer" min="-2.14748E9" max="2.14748E9" units="cm"/>
+          <inkml:channel name="Y" type="integer" min="-2.14748E9" max="2.14748E9" units="cm"/>
+          <inkml:channel name="F" type="integer" max="32767" units="dev"/>
+          <inkml:channel name="OA" type="integer" max="360" units="deg"/>
+          <inkml:channel name="OE" type="integer" max="90" units="deg"/>
+        </inkml:traceFormat>
+        <inkml:channelProperties>
+          <inkml:channelProperty channel="X" name="resolution" value="1000" units="1/cm"/>
+          <inkml:channelProperty channel="Y" name="resolution" value="1000" units="1/cm"/>
+          <inkml:channelProperty channel="F" name="resolution" value="0" units="1/dev"/>
+          <inkml:channelProperty channel="OA" name="resolution" value="1000" units="1/deg"/>
+          <inkml:channelProperty channel="OE" name="resolution" value="1000" units="1/deg"/>
+        </inkml:channelProperties>
+      </inkml:inkSource>
+      <inkml:timestamp xml:id="ts0" timeString="2021-05-20T16:31:37.510"/>
+    </inkml:context>
+    <inkml:brush xml:id="br0">
+      <inkml:brushProperty name="width" value="0.05" units="cm"/>
+      <inkml:brushProperty name="height" value="0.05" units="cm"/>
+      <inkml:brushProperty name="color" value="#004F8B"/>
+    </inkml:brush>
+  </inkml:definitions>
+  <inkml:trace contextRef="#ctx0" brushRef="#br0">240 427 60 0 0,'0'0'749'0'0,"3"2"-726"0"0,11 3 18 0 0,1 1 1 0 0,-1-2-1 0 0,26 6 0 0 0,-2-6-33 0 0,-37-4-6 0 0,13-2 140 0 0,-29 0-135 0 0,0 0-1 0 0,0 1 1 0 0,0 1-1 0 0,-30 3 1 0 0,-66 16 18 0 0,76-13 9 0 0,21-3-41 0 0,0 1-1 0 0,-23 8 0 0 0,-19 8 25 0 0,55-20-10 0 0,0 0-38 0 0,1 0 30 0 0,0 0 0 0 0,0 0 1 0 0,0 0-1 0 0,0 0 0 0 0,-1 0 1 0 0,1 0-1 0 0,0 0 0 0 0,0 0 0 0 0,0 0 1 0 0,-1 0-1 0 0,1 0 0 0 0,0 0 1 0 0,0 0-1 0 0,0 0 0 0 0,0 0 0 0 0,-1 1 1 0 0,1-1-1 0 0,0 0 0 0 0,0 0 1 0 0,0 0-1 0 0,0 0 0 0 0,0 0 1 0 0,-1 0-1 0 0,1 0 0 0 0,0 1 0 0 0,0-1 1 0 0,0 0-1 0 0,0 0 0 0 0,0 0 1 0 0,0 0-1 0 0,0 1 0 0 0,0-1 1 0 0,-1 0-1 0 0,1 0 0 0 0,0 0 0 0 0,0 0 1 0 0,0 1-1 0 0,0-1 0 0 0,0 0 1 0 0,0 0-1 0 0,0 0 0 0 0,0 1 0 0 0,0-1 1 0 0,0 0-1 0 0,0 0 0 0 0,0 0 1 0 0,1 1-1 0 0,-1-1 0 0 0,0 0 1 0 0,0 0-1 0 0,0 0 0 0 0,0 0 0 0 0,0 1 1 0 0,0 0-1 0 0,0 0 0 0 0,1-1 0 0 0,-1 1 0 0 0,0 0 0 0 0,0 0-1 0 0,1 0 1 0 0,-1 0 0 0 0,0-1 0 0 0,1 1 0 0 0,-1 0 0 0 0,1 0 0 0 0,-1-1 0 0 0,1 1 0 0 0,-1 0 0 0 0,2 0 0 0 0,12 10-28 0 0,-8-10 24 0 0,-1 0 0 0 0,1 0-1 0 0,0 0 1 0 0,-1-1-1 0 0,1 0 1 0 0,9-1-1 0 0,-7-2 9 0 0,0 0-1 0 0,-1-1 0 0 0,0 0 0 0 0,0-1 1 0 0,0 1-1 0 0,0-1 0 0 0,-1-1 0 0 0,1 1 1 0 0,7-10-1 0 0,8-11 14 0 0,19-30-1 0 0,-5 7 5 0 0,8-7-5 0 0,-17 19-17 0 0,34-34-1 0 0,58-40 30 0 0,-100 97-30 0 0,-1 0 0 0 0,2 1 1 0 0,0 1-1 0 0,41-18 1 0 0,-60 29 7 0 0,26-6 17 0 0,-26 7-20 0 0,-1 0 0 0 0,1 0-1 0 0,0 0 1 0 0,-1-1 0 0 0,1 1 0 0 0,0 1 0 0 0,-1-1 0 0 0,1 0 0 0 0,0 0-1 0 0,-1 0 1 0 0,1 0 0 0 0,0 0 0 0 0,-1 1 0 0 0,1-1 0 0 0,0 0 0 0 0,-1 0-1 0 0,1 1 1 0 0,-1-1 0 0 0,1 0 0 0 0,-1 1 0 0 0,1-1 0 0 0,-1 1 0 0 0,1-1-1 0 0,-1 1 1 0 0,1-1 0 0 0,-1 1 0 0 0,1-1 0 0 0,-1 1 0 0 0,0 0 0 0 0,1-1-1 0 0,-1 1 1 0 0,0-1 0 0 0,0 1 0 0 0,1 0 0 0 0,-1-1 0 0 0,0 1-1 0 0,0 0 1 0 0,0-1 0 0 0,0 1 0 0 0,0 0 0 0 0,0-1 0 0 0,0 1 0 0 0,0 1-1 0 0,-2 8 11 0 0,-1-1 0 0 0,0 1-1 0 0,0-1 1 0 0,-1 0-1 0 0,0 0 1 0 0,0 0-1 0 0,-1 0 1 0 0,-9 12-1 0 0,2-3-3 0 0,-88 128 71 0 0,11-18-86 0 0,80-114 4 0 0,1 0 0 0 0,0 0 0 0 0,1 0 0 0 0,0 1 0 0 0,2 0 0 0 0,-1 1 0 0 0,-2 16 0 0 0,8-30 1 0 0,0 0 0 0 0,0 0 0 0 0,0 0 0 0 0,0 0 0 0 0,0 0 0 0 0,1 0-1 0 0,-1 0 1 0 0,1 0 0 0 0,-1 0 0 0 0,1 0 0 0 0,0 0 0 0 0,0 0 0 0 0,0 0 0 0 0,0 0 0 0 0,0 0 0 0 0,0-1 0 0 0,1 1 0 0 0,-1 0 0 0 0,0-1 0 0 0,1 1 0 0 0,-1-1 0 0 0,1 0 0 0 0,0 1 0 0 0,-1-1 0 0 0,1 0 0 0 0,4 2 0 0 0,-3-1 1 0 0,1 0 0 0 0,0-1 0 0 0,0 1 1 0 0,0-1-1 0 0,0 1 0 0 0,0-1 0 0 0,0-1 1 0 0,0 1-1 0 0,0 0 0 0 0,1-1 1 0 0,-1 0-1 0 0,6 0 0 0 0,0-3 1 0 0,0 1 0 0 0,0-1-1 0 0,0-1 1 0 0,-1 0 0 0 0,1 0-1 0 0,-1-1 1 0 0,0 0 0 0 0,0 0-1 0 0,0-1 1 0 0,-1 0 0 0 0,15-15-1 0 0,1-5-3 0 0,-1-1 0 0 0,24-35 0 0 0,-10 10 2 0 0,54-71 44 0 0,37-45 45 0 0,-126 166 183 0 0,-5 8-129 0 0,-13 19-103 0 0,-9 15-46 0 0,24-38 9 0 0,-201 397-88 0 0,200-397 83 0 0,-2 8 2 0 0,1-1-1 0 0,0 1 0 0 0,-3 10 1 0 0,6-18-2 0 0,0 0 0 0 0,-1 0 0 0 0,1 0 0 0 0,0 0 0 0 0,0 0 0 0 0,0 0 0 0 0,0 0 0 0 0,0 1 0 0 0,1-1 0 0 0,-1 0 0 0 0,1 0 0 0 0,-1 0 0 0 0,1 0 0 0 0,0 0 0 0 0,-1 0 0 0 0,1-1 0 0 0,0 1 0 0 0,0 0 0 0 0,1 0 0 0 0,1 2 0 0 0,-2-3 4 0 0,0-1 0 0 0,0 1 0 0 0,1 0 0 0 0,-1-1 0 0 0,0 1-1 0 0,0-1 1 0 0,0 0 0 0 0,1 1 0 0 0,-1-1 0 0 0,0 0 0 0 0,0 0 0 0 0,1 0 0 0 0,-1 0 0 0 0,0 0-1 0 0,1 0 1 0 0,-1 0 0 0 0,0 0 0 0 0,0 0 0 0 0,1-1 0 0 0,-1 1 0 0 0,0 0 0 0 0,0-1 0 0 0,2 0-1 0 0,28-14 22 0 0,-28 13-24 0 0,11-7 4 0 0,-1 0 0 0 0,0 0 1 0 0,-1-1-1 0 0,0-1 0 0 0,12-13 1 0 0,49-66-6 0 0,-38 44-6 0 0,91-127 73 0 0,12-14-65 0 0,-102 140 16 0 0,-36 47-14 0 0,-12 16-16 0 0,-17 26 7 0 0,3 1 1 0 0,-33 73-1 0 0,19-36-4 0 0,-54 128-45 0 0,93-203 56 0 0,-1-1 0 0 0,1 1-1 0 0,0-1 1 0 0,0 1 0 0 0,0 0-1 0 0,1 0 1 0 0,-1 5 0 0 0,1-8-2 0 0,0 0-1 0 0,0-1 1 0 0,0 1 0 0 0,1-1 0 0 0,-1 1-1 0 0,0-1 1 0 0,1 1 0 0 0,-1-1 0 0 0,1 1 0 0 0,-1-1-1 0 0,1 0 1 0 0,0 1 0 0 0,0-1 0 0 0,0 0 0 0 0,0 1-1 0 0,-1-1 1 0 0,2 0 0 0 0,-1 0 0 0 0,0 0 0 0 0,0 0-1 0 0,0 0 1 0 0,0 0 0 0 0,1 0 0 0 0,1 1-1 0 0,3-2-3 0 0,0 0 0 0 0,0 0-1 0 0,0 0 1 0 0,0-1 0 0 0,0 0-1 0 0,0 0 1 0 0,9-4-1 0 0,-11 4-2 0 0,17-1 17 0 0,-19 1-10 0 0,-1 1 1 0 0,1 0-1 0 0,0 0 0 0 0,-1 0 1 0 0,1 0-1 0 0,0 0 1 0 0,-1 1-1 0 0,1-1 0 0 0,0 0 1 0 0,-1 1-1 0 0,1-1 1 0 0,0 1-1 0 0,-1 0 0 0 0,1-1 1 0 0,-1 1-1 0 0,1 0 1 0 0,0 1-1 0 0,0 0-1 0 0,0 0-1 0 0,-1 0 1 0 0,1 0 0 0 0,-1 0 0 0 0,0 1-1 0 0,0-1 1 0 0,0 0 0 0 0,0 1 0 0 0,0-1-1 0 0,0 4 1 0 0,1-1 3 0 0,-1-1 0 0 0,1 0 0 0 0,-1 1 1 0 0,1-1-1 0 0,0 0 0 0 0,1 0 0 0 0,-1 0 0 0 0,1-1 0 0 0,0 1 0 0 0,0-1 0 0 0,0 1 0 0 0,0-1 0 0 0,0 0 1 0 0,8 5-1 0 0,-9-7 2 0 0,0 0 1 0 0,0 0 0 0 0,0 0 0 0 0,0 0-1 0 0,1 0 1 0 0,-1-1 0 0 0,0 1 0 0 0,0-1 0 0 0,1 1-1 0 0,-1-1 1 0 0,1 0 0 0 0,-1 0 0 0 0,0 0-1 0 0,1 0 1 0 0,-1 0 0 0 0,0-1 0 0 0,1 1 0 0 0,-1-1-1 0 0,0 0 1 0 0,1 1 0 0 0,-1-1 0 0 0,0 0-1 0 0,0 0 1 0 0,0 0 0 0 0,0-1 0 0 0,0 1-1 0 0,0 0 1 0 0,0-1 0 0 0,2-2 0 0 0,1-1 1 0 0,0 0 0 0 0,-1 0 0 0 0,1-1 1 0 0,-1 0-1 0 0,0 0 0 0 0,-1 0 0 0 0,1 0 0 0 0,3-11 1 0 0,-6 15-1 0 0,0-1 0 0 0,0 0 1 0 0,0 0-1 0 0,0-1 0 0 0,0 1 1 0 0,-1 0-1 0 0,1 0 0 0 0,-1 0 1 0 0,0 0-1 0 0,0-1 1 0 0,0 1-1 0 0,-1 0 0 0 0,1 0 1 0 0,-1 0-1 0 0,1 0 0 0 0,-1-1 1 0 0,0 1-1 0 0,0 0 0 0 0,-1 1 1 0 0,-2-7-1 0 0,3 8-1 0 0,0 0 1 0 0,0 0-1 0 0,0 0 0 0 0,0 0 0 0 0,0 0 1 0 0,-1 1-1 0 0,1-1 0 0 0,0 0 0 0 0,-1 0 0 0 0,1 1 1 0 0,0-1-1 0 0,-1 1 0 0 0,1-1 0 0 0,-1 1 1 0 0,1 0-1 0 0,0-1 0 0 0,-1 1 0 0 0,1 0 1 0 0,-1 0-1 0 0,1 0 0 0 0,-1 0 0 0 0,1 0 0 0 0,-4 1 1 0 0,-34 12 30 0 0,31-10-25 0 0,0 2-11 0 0,-1-1 0 0 0,1 1 1 0 0,-9 6-1 0 0,10-6 13 0 0,0-1-1 0 0,0 1 1 0 0,-14 5 0 0 0,20-10-9 0 0,0 0 0 0 0,0 1 0 0 0,0-1 0 0 0,1 0 0 0 0,-1 1 1 0 0,0-1-1 0 0,1 1 0 0 0,-1-1 0 0 0,0 0 0 0 0,1 1 0 0 0,-1 0 0 0 0,0-1 1 0 0,1 1-1 0 0,-1-1 0 0 0,1 1 0 0 0,-1 0 0 0 0,3 8-11 0 0,-1-8 8 0 0,0 0 1 0 0,-1 0 0 0 0,1-1 0 0 0,0 1 0 0 0,1 0 0 0 0,-1 0-1 0 0,0-1 1 0 0,0 1 0 0 0,0-1 0 0 0,0 1 0 0 0,0-1 0 0 0,1 0-1 0 0,-1 1 1 0 0,0-1 0 0 0,3 0 0 0 0,9-2 6 0 0,1-1 0 0 0,0 0 0 0 0,-1-1 0 0 0,0 0 0 0 0,1-1 0 0 0,-2-1 0 0 0,1 0 0 0 0,14-10 0 0 0,41-18-6 0 0,-66 33 7 0 0,0 0 0 0 0,1 1 0 0 0,-1-1 0 0 0,0 0 0 0 0,0 1 0 0 0,1 0 0 0 0,-1-1-1 0 0,0 1 1 0 0,4 0 0 0 0,-6 3-6 0 0,0-1 0 0 0,0 0 0 0 0,0 0-1 0 0,0 1 1 0 0,0-1 0 0 0,0 0 0 0 0,-1 0 0 0 0,1 1 0 0 0,-1-1-1 0 0,0 0 1 0 0,1 0 0 0 0,-1 0 0 0 0,0 0 0 0 0,-2 4-1 0 0,-21 33 20 0 0,19-31-13 0 0,-1 0-7 0 0,-8 14-263 0 0,14-22 263 0 0,0 1 0 0 0,0-1 0 0 0,1 0 0 0 0,-1 1 0 0 0,0-1 0 0 0,1 0 0 0 0,-1 0 0 0 0,1 1 0 0 0,-1-1 0 0 0,0 0 0 0 0,1 0 0 0 0,-1 0 0 0 0,1 0 0 0 0,-1 0 0 0 0,0 0 0 0 0,1 1 0 0 0,-1-1 0 0 0,1 0 0 0 0,-1 0 0 0 0,1 0 0 0 0,-1 0 0 0 0,0 0 0 0 0,1-1 0 0 0,-1 1 0 0 0,1 0 0 0 0,-1 0 0 0 0,0 0 0 0 0,1 0 0 0 0,-1 0 0 0 0,1-1 0 0 0,-1 1 0 0 0,0 0 0 0 0,1 0 0 0 0,-1 0 0 0 0,1-1 0 0 0,16-6-18 0 0,-16 6 19 0 0,68-41-21 0 0,-49 28 13 0 0,0 2 0 0 0,1 0 1 0 0,0 1-1 0 0,42-14 0 0 0,-62 24 10 0 0,15-1 33 0 0,-16 2-33 0 0,1 0 0 0 0,-1 0 0 0 0,1 0 0 0 0,0 0 0 0 0,-1 1 0 0 0,1-1 0 0 0,-1 0 0 0 0,1 0 0 0 0,-1 0 0 0 0,1 1 0 0 0,-1-1 0 0 0,1 0 0 0 0,-1 0 0 0 0,1 1 0 0 0,-1-1 0 0 0,0 0 0 0 0,1 1 0 0 0,-1-1 0 0 0,1 1 0 0 0,-1-1 0 0 0,0 1 0 0 0,1-1 0 0 0,-1 0 0 0 0,0 1 0 0 0,0-1 0 0 0,1 1 0 0 0,-1 0 0 0 0,0-1 0 0 0,0 1 0 0 0,0-1 0 0 0,0 1-1 0 0,1-1 1 0 0,-1 2 0 0 0,0 0 1 0 0,0 1 0 0 0,-1 0 0 0 0,1-1-1 0 0,0 1 1 0 0,-1-1 0 0 0,1 1 0 0 0,-1-1-1 0 0,0 1 1 0 0,0-1 0 0 0,0 1 0 0 0,0-1-1 0 0,0 0 1 0 0,-1 1 0 0 0,-1 1 0 0 0,-10 20 16 0 0,12-23-24 0 0,21-4-23 0 0,71-48 9 0 0,30-14 35 0 0,-104 58-10 0 0,1-1-1 0 0,1 2 0 0 0,0 1 1 0 0,-1 0-1 0 0,23-2 1 0 0,-38 6 58 0 0,1 1 0 0 0,-1-1 0 0 0,0 1 1 0 0,0 0-1 0 0,1 0 0 0 0,-1 0 0 0 0,0 0 0 0 0,1 1 1 0 0,5 1-1 0 0,-7-1 256 0 0,-4 0-314 0 0,1-1 0 0 0,0 0 0 0 0,-1 1 0 0 0,1-1 0 0 0,0 1 0 0 0,0 0 0 0 0,-1-1 0 0 0,1 1-1 0 0,0 0 1 0 0,0 0 0 0 0,0 0 0 0 0,-2 1 0 0 0,1 1 5 0 0,-32 17 191 0 0,33-19-224 0 0,1 0 5 0 0,0 0 1 0 0,1-1 0 0 0,-1 1-1 0 0,0 0 1 0 0,1 0 0 0 0,-1-1-1 0 0,0 1 1 0 0,1 0 0 0 0,-1 0-1 0 0,1-1 1 0 0,-1 1 0 0 0,1 0 0 0 0,0-1-1 0 0,-1 1 1 0 0,1-1 0 0 0,0 1-1 0 0,-1-1 1 0 0,1 1 0 0 0,0-1-1 0 0,0 1 1 0 0,-1-1 0 0 0,1 0-1 0 0,0 0 1 0 0,0 1 0 0 0,0-1-1 0 0,-1 0 1 0 0,1 0 0 0 0,0 0 0 0 0,0 0-1 0 0,1 0 1 0 0,34 2-131 0 0,40-5 25 0 0,78-9-10 0 0,-35-11 186 0 0,-117 22-20 0 0,-2 1-31 0 0,0 0-1 0 0,1 0 1 0 0,-1 0 0 0 0,0 0 0 0 0,0 0 0 0 0,0 0 0 0 0,0 0-1 0 0,0 0 1 0 0,0 0 0 0 0,0-1 0 0 0,0 1 0 0 0,1 0-1 0 0,-1 0 1 0 0,0 0 0 0 0,0 0 0 0 0,0 0 0 0 0,0 0-1 0 0,0-1 1 0 0,0 1 0 0 0,0 0 0 0 0,0 0 0 0 0,0 0 0 0 0,0 0-1 0 0,0 0 1 0 0,0 0 0 0 0,0-1 0 0 0,0 1 0 0 0,0 0-1 0 0,0 0 1 0 0,0 0 0 0 0,0 0 0 0 0,0 0 0 0 0,0-1 0 0 0,0 1-1 0 0,0 0 1 0 0,0 0 0 0 0,0 0 0 0 0,0 0 0 0 0,-1 0-1 0 0,1 0 1 0 0,0 0 0 0 0,0-1 0 0 0,0 1 0 0 0,0 0-1 0 0,0 0 1 0 0,0 0 0 0 0,0 0 0 0 0,0 0 0 0 0,-1 0 0 0 0,1 0-1 0 0,0 0 1 0 0,0 0 0 0 0,0 0 0 0 0,0 0 0 0 0,0 0-1 0 0,0 0 1 0 0,-1-1 0 0 0,1 1 0 0 0,0 0 0 0 0,-9-8 54 0 0,8 7-58 0 0,-10-3 16 0 0,0 1 0 0 0,0 0 0 0 0,-1 0-1 0 0,1 1 1 0 0,-1 0 0 0 0,-18 1 0 0 0,9 0 9 0 0,-393-4-9 0 0,274 8-18 0 0,-241-3 81 0 0,171 3 163 0 0,162 1-172 0 0,-1 2 1 0 0,-59 15-1 0 0,107-21-74 0 0,1 0 0 0 0,-1 0 1 0 0,0 0-1 0 0,0 0 0 0 0,0 1 0 0 0,0-1 0 0 0,0 0 0 0 0,1 1 0 0 0,-1-1 0 0 0,0 0 0 0 0,0 1 1 0 0,1-1-1 0 0,-1 1 0 0 0,0 0 0 0 0,1-1 0 0 0,-1 1 0 0 0,0-1 0 0 0,1 1 0 0 0,-2 1 0 0 0,2-1 4 0 0,0-1-1 0 0,0 0 0 0 0,0 1 0 0 0,0-1 1 0 0,1 1-1 0 0,-1-1 0 0 0,0 1 0 0 0,0-1 1 0 0,0 1-1 0 0,0-1 0 0 0,1 1 0 0 0,-1-1 1 0 0,0 1-1 0 0,0-1 0 0 0,1 0 1 0 0,-1 1-1 0 0,0-1 0 0 0,1 1 0 0 0,-1-1 1 0 0,0 0-1 0 0,1 1 0 0 0,-1-1 0 0 0,1 0 1 0 0,-1 1-1 0 0,5 2-12 0 0,-1-1 1 0 0,1 1-1 0 0,0-1 1 0 0,-1 0-1 0 0,6 1 1 0 0,18 4 5 0 0,-1-1 0 0 0,1-2 0 0 0,0-1 0 0 0,0-1 0 0 0,43-2 0 0 0,139-23-30 0 0,88-35 30 0 0,-163 28 12 0 0,389-59 74 0 0,-493 85-77 0 0,-1 2-1 0 0,0 2 1 0 0,0 1 0 0 0,1 1-1 0 0,47 9 1 0 0,-77-11 15 0 0,0 0 1 0 0,0 0-1 0 0,0 1 1 0 0,0-1 0 0 0,0 0-1 0 0,0 0 1 0 0,0 1-1 0 0,0-1 1 0 0,0 0-1 0 0,0 1 1 0 0,0 0-1 0 0,0-1 1 0 0,0 1-1 0 0,0-1 1 0 0,0 1 0 0 0,0 0-1 0 0,-1-1 1 0 0,1 1-1 0 0,0 0 1 0 0,-1 0-1 0 0,2 1 1 0 0,-2-1-10 0 0,-1 0 0 0 0,1 0 0 0 0,0 0 0 0 0,-1 0 1 0 0,1 0-1 0 0,-1 0 0 0 0,1 0 0 0 0,-1 0 0 0 0,0-1 0 0 0,1 1 1 0 0,-1 0-1 0 0,0 0 0 0 0,1 0 0 0 0,-1-1 0 0 0,0 1 0 0 0,0 0 1 0 0,0-1-1 0 0,0 1 0 0 0,0-1 0 0 0,0 1 0 0 0,0-1 0 0 0,0 1 1 0 0,0-1-1 0 0,-1 1 0 0 0,-30 14 51 0 0,-1-1 1 0 0,-47 13-1 0 0,-73 13-18 0 0,-243 34 71 0 0,-242-10-133 0 0,253-32-14 0 0,-5-4-37 0 0,377-27 73 0 0,0-1 0 0 0,0-1 0 0 0,0 0-1 0 0,0-1 1 0 0,1 0 0 0 0,-24-7 0 0 0,31 8-1 0 0,5 1 2 0 0,-1 0 0 0 0,1-1 0 0 0,0 1 0 0 0,0 0-1 0 0,0-1 1 0 0,-1 1 0 0 0,1-1 0 0 0,0 1 0 0 0,0-1 0 0 0,0 1 0 0 0,0 0 0 0 0,0-1 0 0 0,0 1 0 0 0,0-1 0 0 0,0 1-1 0 0,0-1 1 0 0,0 1 0 0 0,0-1 0 0 0,0 1 0 0 0,0 0 0 0 0,1-1 0 0 0,-1 1 0 0 0,0-1 0 0 0,0 1 0 0 0,0-1-1 0 0,0 1 1 0 0,1 0 0 0 0,-1-1 0 0 0,0 1 0 0 0,1 0 0 0 0,-1-1 0 0 0,0 1 0 0 0,0 0 0 0 0,1-1 0 0 0,-1 1 0 0 0,1 0-1 0 0,-1 0 1 0 0,1-1 0 0 0,9-10-8 0 0,0 0 1 0 0,1 1-1 0 0,0 0 0 0 0,24-15 0 0 0,57-29-23 0 0,-28 18 8 0 0,-11 7 21 0 0,1 1 0 0 0,1 4 0 0 0,2 2 0 0 0,77-19 1 0 0,-67 25 0 0 0,0 4 1 0 0,0 2-1 0 0,79-1 1 0 0,205 14 122 0 0,-22 1 28 0 0,42-31 52 0 0,-326 22-790 0 0,-1 2 0 0 0,55 4 1 0 0,-77 1-216 0 0</inkml:trace>
+</inkml:ink>
+</file>
+
+<file path=word/ink/ink2.xml><?xml version="1.0" encoding="utf-8"?>
+<inkml:ink xmlns:inkml="http://www.w3.org/2003/InkML">
+  <inkml:definitions>
+    <inkml:context xml:id="ctx0">
+      <inkml:inkSource xml:id="inkSrc0">
+        <inkml:traceFormat>
+          <inkml:channel name="X" type="integer" min="-2.14748E9" max="2.14748E9" units="cm"/>
+          <inkml:channel name="Y" type="integer" min="-2.14748E9" max="2.14748E9" units="cm"/>
+          <inkml:channel name="F" type="integer" max="32767" units="dev"/>
+          <inkml:channel name="OA" type="integer" max="360" units="deg"/>
+          <inkml:channel name="OE" type="integer" max="90" units="deg"/>
+        </inkml:traceFormat>
+        <inkml:channelProperties>
+          <inkml:channelProperty channel="X" name="resolution" value="1000" units="1/cm"/>
+          <inkml:channelProperty channel="Y" name="resolution" value="1000" units="1/cm"/>
+          <inkml:channelProperty channel="F" name="resolution" value="0" units="1/dev"/>
+          <inkml:channelProperty channel="OA" name="resolution" value="1000" units="1/deg"/>
+          <inkml:channelProperty channel="OE" name="resolution" value="1000" units="1/deg"/>
+        </inkml:channelProperties>
+      </inkml:inkSource>
+      <inkml:timestamp xml:id="ts0" timeString="2021-05-20T16:31:40.743"/>
+    </inkml:context>
+    <inkml:brush xml:id="br0">
+      <inkml:brushProperty name="width" value="0.05" units="cm"/>
+      <inkml:brushProperty name="height" value="0.05" units="cm"/>
+      <inkml:brushProperty name="color" value="#004F8B"/>
+    </inkml:brush>
+  </inkml:definitions>
+  <inkml:trace contextRef="#ctx0" brushRef="#br0">22 44 44 0 0,'0'7'178'0'0,"1"-4"-123"0"0,-1-1 0 0 0,0 1 0 0 0,-1-1 1 0 0,1 1-1 0 0,0-1 0 0 0,-1 1 0 0 0,1-1 1 0 0,-1 0-1 0 0,-1 3 0 0 0,2-3 152 0 0,-1 0-46 0 0,0 1-198 0 0,-11-14 694 0 0,10 9-646 0 0,1-10-5 0 0,1 9-11 0 0,0 1-1 0 0,0-1 1 0 0,1 0 0 0 0,-1 1-1 0 0,1-1 1 0 0,0 0 0 0 0,-1 1 0 0 0,1-1-1 0 0,1 1 1 0 0,-1-1 0 0 0,0 1-1 0 0,0 0 1 0 0,1-1 0 0 0,0 1 0 0 0,-1 0-1 0 0,1 0 1 0 0,0 0 0 0 0,0 0 0 0 0,0 0-1 0 0,0 1 1 0 0,0-1 0 0 0,1 1-1 0 0,-1-1 1 0 0,4-1 0 0 0,-4 3 2 0 0,0-1 0 0 0,1 0 0 0 0,-1 1 0 0 0,0 0 0 0 0,0 0 0 0 0,1-1 0 0 0,-1 1 0 0 0,0 0 0 0 0,0 1 0 0 0,1-1 0 0 0,-1 0 0 0 0,0 1 0 0 0,0-1 0 0 0,0 1 0 0 0,1 0 0 0 0,-1 0 0 0 0,0 0 0 0 0,0 0 0 0 0,0 0 0 0 0,2 2 0 0 0,1 2 1 0 0,-1 1 0 0 0,0 0 1 0 0,0 0-1 0 0,0 1 0 0 0,-1-1 0 0 0,0 1 0 0 0,0 0 1 0 0,-1 0-1 0 0,0 0 0 0 0,0 0 0 0 0,0 0 0 0 0,-1 0 0 0 0,0 0 1 0 0,-1 1-1 0 0,1-1 0 0 0,-2 0 0 0 0,1 1 0 0 0,-3 12 0 0 0,2-13-8 0 0,-1 1-1 0 0,0-1 0 0 0,0 1 1 0 0,0-1-1 0 0,-1 0 0 0 0,0 0 1 0 0,-1 0-1 0 0,0 0 0 0 0,0-1 1 0 0,0 0-1 0 0,-1 0 0 0 0,0 0 1 0 0,0 0-1 0 0,-10 9 0 0 0,12-13 2 0 0,1 0-1 0 0,-1-1 0 0 0,0 1 0 0 0,0 0 0 0 0,0-1 0 0 0,0 1 0 0 0,0-1 0 0 0,0 0 0 0 0,0 0 0 0 0,-6 0 0 0 0,9-1-16 0 0,0 0 24 0 0,0 0 0 0 0,0 0 1 0 0,0 0-1 0 0,0 0 0 0 0,-1 0 0 0 0,1 0 0 0 0,0 0 0 0 0,0 0 0 0 0,0 0 0 0 0,0 0 0 0 0,-1 0 1 0 0,1 0-1 0 0,0 0 0 0 0,0 0 0 0 0,0 0 0 0 0,0 0 0 0 0,0 0 0 0 0,-1 0 0 0 0,1 0 1 0 0,0 0-1 0 0,0 0 0 0 0,0 0 0 0 0,0 0 0 0 0,-1 0 0 0 0,1 0 0 0 0,0 0 0 0 0,0 0 0 0 0,0 1 1 0 0,0-1-1 0 0,0 0 0 0 0,0 0 0 0 0,0 0 0 0 0,-1 0 0 0 0,1 0 0 0 0,0 0 0 0 0,0 0 0 0 0,0 1 1 0 0,0-1-1 0 0,0 0 0 0 0,0 0 0 0 0,0 0 0 0 0,0 0 0 0 0,0 1 0 0 0,0-1 0 0 0,0 0 1 0 0,0 0-1 0 0,0 0 0 0 0,0 0 0 0 0,0 0 0 0 0,0 1 0 0 0,1 0 5 0 0,0 1 0 0 0,0-1 0 0 0,0 1 0 0 0,0-1 0 0 0,0 1 0 0 0,0-1 0 0 0,0 0 0 0 0,1 0-1 0 0,-1 1 1 0 0,1-1 0 0 0,-1 0 0 0 0,1 0 0 0 0,-1-1 0 0 0,1 1 0 0 0,-1 0 0 0 0,1 0 0 0 0,0-1 0 0 0,0 1 0 0 0,-1-1 0 0 0,1 0 0 0 0,0 1-1 0 0,0-1 1 0 0,-1 0 0 0 0,3 0 0 0 0,1 0-5 0 0,1 1 6 0 0,0-1 0 0 0,0 0 0 0 0,-1 0 0 0 0,1 0 0 0 0,0-1 0 0 0,-1 0 0 0 0,1 0 0 0 0,-1-1 0 0 0,1 1 0 0 0,-1-1-1 0 0,1 0 1 0 0,-1-1 0 0 0,0 1 0 0 0,0-1 0 0 0,0 0 0 0 0,-1 0 0 0 0,1-1 0 0 0,-1 1 0 0 0,8-8 0 0 0,3-5 14 0 0,0 0 0 0 0,-2-1 1 0 0,20-31-1 0 0,-25 37-24 0 0,-5 7 11 0 0,-1 0-1 0 0,1 0 1 0 0,-1 0-1 0 0,1 0 1 0 0,-1 0 0 0 0,-1-1-1 0 0,1 1 1 0 0,-1-1-1 0 0,2-8 1 0 0,-2 12 13 0 0,-3 1-28 0 0,0 1 9 0 0,1 0 0 0 0,-1 0 0 0 0,1 0 0 0 0,0 0 1 0 0,-1 0-1 0 0,1 0 0 0 0,0 0 0 0 0,0 0 1 0 0,-1 1-1 0 0,1-1 0 0 0,0 0 0 0 0,0 1 0 0 0,0-1 1 0 0,1 1-1 0 0,-1-1 0 0 0,0 1 0 0 0,0 0 0 0 0,1-1 1 0 0,-1 4-1 0 0,-11 34-20 0 0,11-31 18 0 0,0 0 0 0 0,1 0 1 0 0,0 0-1 0 0,0 0 0 0 0,0 0 0 0 0,1 0 0 0 0,3 10 1 0 0,-4-15 2 0 0,1 0 1 0 0,0 1 0 0 0,0-1-1 0 0,1 0 1 0 0,-1 0 0 0 0,1 0 0 0 0,-1 0-1 0 0,1 0 1 0 0,0 0 0 0 0,0 0 0 0 0,1-1-1 0 0,-1 1 1 0 0,0-1 0 0 0,1 1-1 0 0,-1-1 1 0 0,1 0 0 0 0,0 0 0 0 0,0 0-1 0 0,0 0 1 0 0,6 2 0 0 0,-5-3 2 0 0,0 1 0 0 0,0-1 1 0 0,-1 0-1 0 0,1 0 0 0 0,0 0 1 0 0,0-1-1 0 0,0 1 1 0 0,1-1-1 0 0,-1 0 0 0 0,6-1 1 0 0,-8 0 1 0 0,1 0 0 0 0,-1 1 0 0 0,0-1 0 0 0,1-1 0 0 0,-1 1 1 0 0,0 0-1 0 0,0 0 0 0 0,0-1 0 0 0,1 0 0 0 0,-2 1 1 0 0,1-1-1 0 0,0 0 0 0 0,0 0 0 0 0,-1 0 0 0 0,1 0 1 0 0,-1 0-1 0 0,1 0 0 0 0,1-4 0 0 0,1-3 5 0 0,0 0 1 0 0,0-1-1 0 0,-1 0 0 0 0,0 1 1 0 0,0-1-1 0 0,-1-1 0 0 0,-1 1 0 0 0,0 0 1 0 0,0 0-1 0 0,-1 0 0 0 0,0-1 1 0 0,-1 1-1 0 0,0 0 0 0 0,0 0 1 0 0,-5-14-1 0 0,5 21 15 0 0,0 1 0 0 0,0-1-1 0 0,0 1 1 0 0,0-1 0 0 0,-1 1 0 0 0,1 0 0 0 0,-1 0 0 0 0,0-1-1 0 0,1 1 1 0 0,-1 1 0 0 0,0-1 0 0 0,0 0 0 0 0,-1 0 0 0 0,1 1-1 0 0,0-1 1 0 0,0 1 0 0 0,-1-1 0 0 0,1 1 0 0 0,-1 0 0 0 0,1 0 0 0 0,-1 0-1 0 0,1 1 1 0 0,-5-2 0 0 0,2 1 10 0 0,-1 1-1 0 0,0-1 1 0 0,1 1-1 0 0,-1 0 1 0 0,1 0-1 0 0,-1 0 1 0 0,0 1-1 0 0,1 0 1 0 0,-11 3-1 0 0,14-4-104 0 0,0 1 0 0 0,0 0 0 0 0,0 0 0 0 0,1 0 0 0 0,-1 1 0 0 0,0-1 0 0 0,1 0 0 0 0,-1 1 0 0 0,1-1 0 0 0,-1 1 0 0 0,1 0 0 0 0,0-1 0 0 0,-1 1 0 0 0,1 0 0 0 0,0 0 0 0 0,0 0 0 0 0,0-1 0 0 0,0 1 0 0 0,1 0 0 0 0,-1 0-1 0 0,1 1 1 0 0,-1 2 0 0 0,-2 5-505 0 0</inkml:trace>
+  <inkml:trace contextRef="#ctx0" brushRef="#br0" timeOffset="2025.05">1011 192 160 0 0,'0'0'1675'0'0,"2"4"-1668"0"0,1 2 22 0 0,0 3-19 0 0,0-1 0 0 0,1 0 0 0 0,1 0 1 0 0,6 9-1 0 0,-10-15-8 0 0,1 1-1 0 0,1-1 1 0 0,-1 1 0 0 0,0-1 0 0 0,1 0 0 0 0,-1 0-1 0 0,1 0 1 0 0,-1 0 0 0 0,1-1 0 0 0,0 1-1 0 0,0-1 1 0 0,0 1 0 0 0,0-1 0 0 0,0 0-1 0 0,0 0 1 0 0,0-1 0 0 0,0 1 0 0 0,4 0 0 0 0,-4-1-1 0 0,0 0 1 0 0,1 0-1 0 0,-1 0 1 0 0,1-1-1 0 0,-1 1 1 0 0,0-1-1 0 0,0 0 1 0 0,1 0-1 0 0,-1 0 1 0 0,0 0-1 0 0,0-1 1 0 0,0 1 0 0 0,0-1-1 0 0,0 0 1 0 0,-1 0-1 0 0,1 0 1 0 0,0 0-1 0 0,3-4 1 0 0,0-1 2 0 0,-1 1 0 0 0,0-1 1 0 0,0 0-1 0 0,-1-1 0 0 0,4-7 0 0 0,-4 8-9 0 0,-1 0 1 0 0,0 0-1 0 0,0-1 0 0 0,-1 1 0 0 0,1 0 1 0 0,-2-1-1 0 0,1 0 0 0 0,-1 1 0 0 0,0-1 0 0 0,-1 0 1 0 0,0 0-1 0 0,-1-9 0 0 0,1 16 10 0 0,-2 0-63 0 0,2 1 57 0 0,0 0 0 0 0,0 0 0 0 0,0 0 0 0 0,0 0 0 0 0,0 0 0 0 0,0-1 0 0 0,0 1 0 0 0,-1 0 0 0 0,1 0 1 0 0,0 0-1 0 0,0 0 0 0 0,0 0 0 0 0,0 0 0 0 0,0 0 0 0 0,0 0 0 0 0,-1 0 0 0 0,1 0 0 0 0,0 0 0 0 0,0 0 1 0 0,0 0-1 0 0,0-1 0 0 0,0 1 0 0 0,-1 0 0 0 0,1 0 0 0 0,0 0 0 0 0,0 0 0 0 0,0 0 0 0 0,0 1 0 0 0,0-1 1 0 0,-1 0-1 0 0,1 0 0 0 0,0 0 0 0 0,0 0 0 0 0,0 0 0 0 0,0 0 0 0 0,0 0 0 0 0,0 0 0 0 0,-1 0 0 0 0,1 0 1 0 0,0 0-1 0 0,0 0 0 0 0,0 0 0 0 0,0 1 0 0 0,0-1 0 0 0,0 0 0 0 0,0 0 0 0 0,0 0 0 0 0,-1 0 0 0 0,1 0 1 0 0,0 0-1 0 0,0 1 0 0 0,0-1 0 0 0,0 0 0 0 0,0 0 0 0 0,0 0 0 0 0,0 2 0 0 0,-1 5-8 0 0,1 0 0 0 0,-1-1 0 0 0,-1 1 0 0 0,1 0 0 0 0,-5 10 0 0 0,5-16 7 0 0,0 4 21 0 0,1-3-26 0 0,2-5-31 0 0,4-9 33 0 0,-1-1-1 0 0,0-1 1 0 0,5-20 0 0 0,-2 4 43 0 0,-8 28 432 0 0,0 7-450 0 0,-13 92 30 0 0,12-94-51 0 0,1 1 0 0 0,-1 0 0 0 0,1-1 0 0 0,0 1 1 0 0,0 0-1 0 0,0 0 0 0 0,0 0 0 0 0,1-1 0 0 0,1 7 0 0 0,-2-8-4 0 0,1 2 3 0 0,0 0 1 0 0,0 0 0 0 0,0-1-1 0 0,1 1 1 0 0,-1 0 0 0 0,1 0-1 0 0,0-1 1 0 0,0 1 0 0 0,0-1-1 0 0,1 1 1 0 0,-1-1 0 0 0,1 0-1 0 0,-1 0 1 0 0,1 0-1 0 0,0-1 1 0 0,1 1 0 0 0,-1 0-1 0 0,0-1 1 0 0,1 0 0 0 0,-1 0-1 0 0,1 0 1 0 0,0 0 0 0 0,-1-1-1 0 0,1 0 1 0 0,0 1 0 0 0,0-1-1 0 0,0 0 1 0 0,0-1 0 0 0,0 1-1 0 0,0-1 1 0 0,8 0 0 0 0,-5 0 4 0 0,0-1 1 0 0,-1 0 0 0 0,1 0 0 0 0,0-1-1 0 0,-1 0 1 0 0,1 0 0 0 0,-1 0-1 0 0,0-1 1 0 0,1 0 0 0 0,-1 0-1 0 0,-1-1 1 0 0,1 1 0 0 0,0-1-1 0 0,-1-1 1 0 0,0 1 0 0 0,0-1 0 0 0,0 0-1 0 0,6-8 1 0 0,-8 9-37 0 0,1-1-1 0 0,-2 0 1 0 0,1 0 0 0 0,0 0-1 0 0,-1 0 1 0 0,0 0 0 0 0,0 0-1 0 0,-1-1 1 0 0,1 1 0 0 0,-1-1-1 0 0,0 1 1 0 0,0-8 0 0 0,-1 12 20 0 0,-3-14-63 0 0,2 8 67 0 0,0 8 191 0 0,5 178 411 0 0,-4-167-660 0 0,1-4-208 0 0,0 0-1 0 0,0 1 1 0 0,0-1-1 0 0,5 15 1 0 0,-5-20-364 0 0</inkml:trace>
+  <inkml:trace contextRef="#ctx0" brushRef="#br0" timeOffset="3567.78">1747 73 88 0 0,'16'16'699'0'0,"5"9"-106"0"0,-21-24-426 0 0,-2-3 461 0 0,-5-1-584 0 0,0-1 1 0 0,0 1-1 0 0,0 1 1 0 0,0-1 0 0 0,-1 1-1 0 0,1 0 1 0 0,0 1 0 0 0,-14-2-1 0 0,9 5-69 0 0,0 0 0 0 0,0 0 0 0 0,0 1 0 0 0,-19 8 0 0 0,26-9 17 0 0,1 0 1 0 0,0 0-1 0 0,-1 0 0 0 0,1 1 1 0 0,0-1-1 0 0,1 1 0 0 0,-1 0 1 0 0,0 1-1 0 0,1-1 0 0 0,0 1 1 0 0,0-1-1 0 0,0 1 0 0 0,0 0 1 0 0,0 0-1 0 0,-2 6 0 0 0,4-8 7 0 0,0 1 0 0 0,0-1 0 0 0,0 0 0 0 0,1 0 0 0 0,-1 1-1 0 0,1-1 1 0 0,0 0 0 0 0,0 1 0 0 0,0-1 0 0 0,0 0 0 0 0,0 1 0 0 0,0-1 0 0 0,0 0-1 0 0,1 1 1 0 0,-1-1 0 0 0,1 0 0 0 0,0 1 0 0 0,0-1 0 0 0,-1 0 0 0 0,2 0 0 0 0,-1 0 0 0 0,0 0-1 0 0,0 0 1 0 0,1 0 0 0 0,-1 0 0 0 0,1 0 0 0 0,-1-1 0 0 0,1 1 0 0 0,0 0 0 0 0,0-1-1 0 0,-1 1 1 0 0,1-1 0 0 0,4 2 0 0 0,-2-1 7 0 0,-1 0 0 0 0,0 0-1 0 0,1-1 1 0 0,0 0 0 0 0,-1 1 0 0 0,1-1-1 0 0,0 0 1 0 0,-1-1 0 0 0,1 1 0 0 0,0-1 0 0 0,0 0-1 0 0,0 0 1 0 0,0 0 0 0 0,-1 0 0 0 0,1 0-1 0 0,0-1 1 0 0,0 0 0 0 0,0 0 0 0 0,4-2 0 0 0,8-6-33 0 0,-1-1 1 0 0,21-17 0 0 0,-27 20-47 0 0,-9 7 73 0 0,0 0-1 0 0,0 0 1 0 0,0 0-1 0 0,0-1 0 0 0,0 1 1 0 0,1 0-1 0 0,-1 0 1 0 0,0 0-1 0 0,0 0 1 0 0,0 0-1 0 0,0 0 1 0 0,1 0-1 0 0,-1 0 0 0 0,0-1 1 0 0,0 1-1 0 0,0 0 1 0 0,0 0-1 0 0,1 0 1 0 0,-1 0-1 0 0,0 0 1 0 0,0 0-1 0 0,0 0 0 0 0,1 0 1 0 0,-1 0-1 0 0,0 0 1 0 0,0 0-1 0 0,0 0 1 0 0,0 0-1 0 0,1 0 1 0 0,-1 0-1 0 0,0 0 0 0 0,0 1 1 0 0,0-1-1 0 0,0 0 1 0 0,1 0-1 0 0,-1 0 1 0 0,0 0-1 0 0,0 0 1 0 0,0 0-1 0 0,0 0 0 0 0,1 0 1 0 0,-1 1-1 0 0,0-1 1 0 0,0 0-1 0 0,0 0 1 0 0,0 3 2 0 0,1-1 0 0 0,-1 0 0 0 0,0 0 0 0 0,0 0 0 0 0,0 1 1 0 0,-1-1-1 0 0,1 0 0 0 0,0 0 0 0 0,-2 4 0 0 0,-1 4 40 0 0,2-6-43 0 0,0 0 0 0 0,-1 0 0 0 0,2-1 1 0 0,-1 1-1 0 0,0 0 0 0 0,1 0 0 0 0,-1 0 0 0 0,1 0 1 0 0,1 0-1 0 0,-1 1 0 0 0,0-1 0 0 0,1-1 0 0 0,0 1 1 0 0,0 0-1 0 0,0 0 0 0 0,0 0 0 0 0,3 4 1 0 0,-4-6-1 0 0,1-1 1 0 0,0 0-1 0 0,0 1 1 0 0,0-1-1 0 0,0 0 1 0 0,0 0-1 0 0,1 0 1 0 0,-1 1 0 0 0,0-2-1 0 0,0 1 1 0 0,1 0-1 0 0,-1 0 1 0 0,2 1-1 0 0,1-1-4 0 0,0 0 0 0 0,0 0 0 0 0,1 0 0 0 0,-1-1-1 0 0,0 0 1 0 0,7 0 0 0 0,-7 0-16 0 0,2-1 15 0 0,7-3-4 0 0,-1 0 1 0 0,18-8 0 0 0,-6 3 27 0 0,-23 8-31 0 0,7 1 12 0 0,-2 0 2 0 0,0 0 1 0 0,0 1 0 0 0,0 0 0 0 0,0 0-1 0 0,0 0 1 0 0,-1 0 0 0 0,1 1 0 0 0,8 4 0 0 0,-12-5-3 0 0,0-1 0 0 0,0 1 1 0 0,-1-1-1 0 0,1 1 1 0 0,0-1-1 0 0,0 0 0 0 0,0 0 1 0 0,0 0-1 0 0,0 0 1 0 0,-1 0-1 0 0,1 0 0 0 0,0 0 1 0 0,0 0-1 0 0,0-1 1 0 0,0 1-1 0 0,-1-1 0 0 0,1 0 1 0 0,0 1-1 0 0,0-1 1 0 0,-1 0-1 0 0,1 0 0 0 0,-1 0 1 0 0,1 0-1 0 0,-1 0 1 0 0,1-1-1 0 0,-1 1 0 0 0,1 0 1 0 0,-1-1-1 0 0,0 1 1 0 0,2-3-1 0 0,0-2 17 0 0,1 0 0 0 0,-1-1 0 0 0,-1 1 0 0 0,1 0 0 0 0,-1-1-1 0 0,0 1 1 0 0,1-10 0 0 0,-1 2 18 0 0,-1 0 0 0 0,-1 0 0 0 0,-2-24 0 0 0,1 32-35 0 0,-1 1 1 0 0,0-1-1 0 0,1 1 1 0 0,-2-1-1 0 0,1 1 1 0 0,-1-1-1 0 0,0 1 1 0 0,0 0-1 0 0,0 1 1 0 0,-1-1-1 0 0,0 0 1 0 0,1 1-1 0 0,-2 0 1 0 0,1 0-1 0 0,0 0 1 0 0,-1 0-1 0 0,0 1 1 0 0,0 0-1 0 0,0 0 1 0 0,0 0-1 0 0,0 0 1 0 0,-1 1 0 0 0,1 0-1 0 0,-10-2 1 0 0,12 2 1 0 0,-14 1 6 0 0,13 1-9 0 0,1 0 0 0 0,0 0-1 0 0,-1 0 1 0 0,1 1 0 0 0,0-1-1 0 0,0 1 1 0 0,-1 0 0 0 0,1 0 0 0 0,-4 2-1 0 0,6-2 1 0 0,-1 0-1 0 0,1 0 0 0 0,-1 0 1 0 0,1 0-1 0 0,0 0 0 0 0,0 1 1 0 0,0-1-1 0 0,0 0 0 0 0,0 1 1 0 0,0-1-1 0 0,0 1 0 0 0,0-1 1 0 0,0 1-1 0 0,1 0 0 0 0,-1-1 1 0 0,0 1-1 0 0,1 0 1 0 0,0-1-1 0 0,-1 4 0 0 0,0 0 1 0 0,0 0 1 0 0,1 0-1 0 0,0 0 0 0 0,0 0 1 0 0,0 0-1 0 0,0 0 0 0 0,1 0 0 0 0,0 1 1 0 0,0-1-1 0 0,0-1 0 0 0,1 1 0 0 0,-1 0 1 0 0,1 0-1 0 0,0 0 0 0 0,1-1 0 0 0,-1 1 1 0 0,1-1-1 0 0,0 0 0 0 0,4 5 1 0 0,-5-7 1 0 0,-1 0 0 0 0,1-1 0 0 0,0 1 0 0 0,0-1 0 0 0,0 1 0 0 0,0-1 0 0 0,0 0 0 0 0,0 0 0 0 0,0 0 0 0 0,0 0 0 0 0,0 0 0 0 0,1 0 0 0 0,-1-1 0 0 0,0 1 0 0 0,1-1 0 0 0,-1 1 0 0 0,0-1 0 0 0,1 0 0 0 0,-1 0 0 0 0,0 0 0 0 0,1 0 0 0 0,-1-1 0 0 0,0 1 0 0 0,1-1 0 0 0,-1 1 0 0 0,0-1 0 0 0,0 0 0 0 0,1 0 0 0 0,-1 0 0 0 0,0 0 0 0 0,2-1 0 0 0,18-8 78 0 0,-20 9-10 0 0,-1 1-48 0 0,0 1 1 0 0,1-1 0 0 0,-1 0 0 0 0,0 1 0 0 0,0 0-1 0 0,0-1 1 0 0,1 1 0 0 0,-1 0 0 0 0,0-1 0 0 0,0 1 0 0 0,0 0-1 0 0,0 0 1 0 0,0 0 0 0 0,0 0 0 0 0,0 0 0 0 0,0 0-1 0 0,-1 0 1 0 0,1 0 0 0 0,0 0 0 0 0,-1 1 0 0 0,1-1 0 0 0,0 0-1 0 0,-1 0 1 0 0,0 1 0 0 0,1 1 0 0 0,9 40 437 0 0,-8-35-425 0 0,16 95-77 0 0,-13-76-1825 0 0,-5-19 970 0 0</inkml:trace>
+</inkml:ink>
+</file>
+
 <file path=word/theme/theme1.xml><?xml version="1.0" encoding="utf-8"?>
 <a:theme xmlns:a="http://schemas.openxmlformats.org/drawingml/2006/main" name="Тема Office">
   <a:themeElements>
@@ -17844,6 +20249,10 @@
 </file>
 
 <file path=customXml/item1.xml><?xml version="1.0" encoding="utf-8"?>
+<b:Sources xmlns:b="http://schemas.openxmlformats.org/officeDocument/2006/bibliography" xmlns="http://schemas.openxmlformats.org/officeDocument/2006/bibliography" SelectedStyle="\APASixthEditionOfficeOnline.xsl" StyleName="APA" Version="6"/>
+</file>
+
+<file path=customXml/item2.xml><?xml version="1.0" encoding="utf-8"?>
 <p:properties xmlns:p="http://schemas.microsoft.com/office/2006/metadata/properties" xmlns:xsi="http://www.w3.org/2001/XMLSchema-instance" xmlns:pc="http://schemas.microsoft.com/office/infopath/2007/PartnerControls">
   <documentManagement>
     <ReferenceId xmlns="a50391dc-28c6-4fdc-b4a1-5ef0b4f283d8">024a1d18-e7da-48be-b865-f746861e720d</ReferenceId>
@@ -17851,20 +20260,7 @@
 </p:properties>
 </file>
 
-<file path=customXml/item2.xml><?xml version="1.0" encoding="utf-8"?>
-<b:Sources xmlns:b="http://schemas.openxmlformats.org/officeDocument/2006/bibliography" xmlns="http://schemas.openxmlformats.org/officeDocument/2006/bibliography" SelectedStyle="\APASixthEditionOfficeOnline.xsl" StyleName="APA" Version="6"/>
-</file>
-
 <file path=customXml/item3.xml><?xml version="1.0" encoding="utf-8"?>
-<?mso-contentType ?>
-<FormTemplates xmlns="http://schemas.microsoft.com/sharepoint/v3/contenttype/forms">
-  <Display>DocumentLibraryForm</Display>
-  <Edit>DocumentLibraryForm</Edit>
-  <New>DocumentLibraryForm</New>
-</FormTemplates>
-</file>
-
-<file path=customXml/item4.xml><?xml version="1.0" encoding="utf-8"?>
 <ct:contentTypeSchema xmlns:ct="http://schemas.microsoft.com/office/2006/metadata/contentType" xmlns:ma="http://schemas.microsoft.com/office/2006/metadata/properties/metaAttributes" ct:_="" ma:_="" ma:contentTypeName="Document" ma:contentTypeID="0x010100D70E8D243DE2FA4F95B7D3F9C514D675" ma:contentTypeVersion="3" ma:contentTypeDescription="Create a new document." ma:contentTypeScope="" ma:versionID="c1ba7d3bd7ff7ad1e8b427a5ce98d8f4">
   <xsd:schema xmlns:xsd="http://www.w3.org/2001/XMLSchema" xmlns:xs="http://www.w3.org/2001/XMLSchema" xmlns:p="http://schemas.microsoft.com/office/2006/metadata/properties" xmlns:ns2="a50391dc-28c6-4fdc-b4a1-5ef0b4f283d8" targetNamespace="http://schemas.microsoft.com/office/2006/metadata/properties" ma:root="true" ma:fieldsID="fa52bb66a31df606c5f1ea53cf203baf" ns2:_="">
     <xsd:import namespace="a50391dc-28c6-4fdc-b4a1-5ef0b4f283d8"/>
@@ -18002,7 +20398,24 @@
 </ct:contentTypeSchema>
 </file>
 
+<file path=customXml/item4.xml><?xml version="1.0" encoding="utf-8"?>
+<?mso-contentType ?>
+<FormTemplates xmlns="http://schemas.microsoft.com/sharepoint/v3/contenttype/forms">
+  <Display>DocumentLibraryForm</Display>
+  <Edit>DocumentLibraryForm</Edit>
+  <New>DocumentLibraryForm</New>
+</FormTemplates>
+</file>
+
 <file path=customXml/itemProps1.xml><?xml version="1.0" encoding="utf-8"?>
+<ds:datastoreItem xmlns:ds="http://schemas.openxmlformats.org/officeDocument/2006/customXml" ds:itemID="{C2031AC0-F9A0-463C-B0CF-95B2A2D37A3A}">
+  <ds:schemaRefs>
+    <ds:schemaRef ds:uri="http://schemas.openxmlformats.org/officeDocument/2006/bibliography"/>
+  </ds:schemaRefs>
+</ds:datastoreItem>
+</file>
+
+<file path=customXml/itemProps2.xml><?xml version="1.0" encoding="utf-8"?>
 <ds:datastoreItem xmlns:ds="http://schemas.openxmlformats.org/officeDocument/2006/customXml" ds:itemID="{BF7EBF57-D57A-4E3A-B553-110B2D715D97}">
   <ds:schemaRefs>
     <ds:schemaRef ds:uri="http://schemas.microsoft.com/office/2006/metadata/properties"/>
@@ -18012,23 +20425,7 @@
 </ds:datastoreItem>
 </file>
 
-<file path=customXml/itemProps2.xml><?xml version="1.0" encoding="utf-8"?>
-<ds:datastoreItem xmlns:ds="http://schemas.openxmlformats.org/officeDocument/2006/customXml" ds:itemID="{C2031AC0-F9A0-463C-B0CF-95B2A2D37A3A}">
-  <ds:schemaRefs>
-    <ds:schemaRef ds:uri="http://schemas.openxmlformats.org/officeDocument/2006/bibliography"/>
-  </ds:schemaRefs>
-</ds:datastoreItem>
-</file>
-
 <file path=customXml/itemProps3.xml><?xml version="1.0" encoding="utf-8"?>
-<ds:datastoreItem xmlns:ds="http://schemas.openxmlformats.org/officeDocument/2006/customXml" ds:itemID="{1A9C8648-BFC9-4FDE-AC2E-065C16AD6EF9}">
-  <ds:schemaRefs>
-    <ds:schemaRef ds:uri="http://schemas.microsoft.com/sharepoint/v3/contenttype/forms"/>
-  </ds:schemaRefs>
-</ds:datastoreItem>
-</file>
-
-<file path=customXml/itemProps4.xml><?xml version="1.0" encoding="utf-8"?>
 <ds:datastoreItem xmlns:ds="http://schemas.openxmlformats.org/officeDocument/2006/customXml" ds:itemID="{12891850-80CF-4491-B941-8A4601716824}">
   <ds:schemaRefs>
     <ds:schemaRef ds:uri="http://schemas.microsoft.com/office/2006/metadata/contentType"/>
@@ -18044,4 +20441,12 @@
     <ds:schemaRef ds:uri="http://schemas.microsoft.com/internal/obd"/>
   </ds:schemaRefs>
 </ds:datastoreItem>
+</file>
+
+<file path=customXml/itemProps4.xml><?xml version="1.0" encoding="utf-8"?>
+<ds:datastoreItem xmlns:ds="http://schemas.openxmlformats.org/officeDocument/2006/customXml" ds:itemID="{1A9C8648-BFC9-4FDE-AC2E-065C16AD6EF9}">
+  <ds:schemaRefs>
+    <ds:schemaRef ds:uri="http://schemas.microsoft.com/sharepoint/v3/contenttype/forms"/>
+  </ds:schemaRefs>
+</ds:datastoreItem>
 </file>